--- a/documents/draft1_functional_req.docx
+++ b/documents/draft1_functional_req.docx
@@ -19,10 +19,7 @@
         <w:pStyle w:val="Title"/>
       </w:pPr>
       <w:r>
-        <w:t>Dental Clinic Management System</w:t>
-      </w:r>
-      <w:r>
-        <w:t xml:space="preserve"> Requirements Specification</w:t>
+        <w:t>Dental Clinic Management System Requirements Specification</w:t>
       </w:r>
     </w:p>
     <w:p>
@@ -38,13 +35,7 @@
         <w:pStyle w:val="Title"/>
       </w:pPr>
       <w:r>
-        <w:t>April 2</w:t>
-      </w:r>
-      <w:r>
-        <w:t>, 201</w:t>
-      </w:r>
-      <w:r>
-        <w:t>8</w:t>
+        <w:t>April 2, 2018</w:t>
       </w:r>
     </w:p>
     <w:p>
@@ -128,17 +119,7 @@
           <w:sz w:val="32"/>
           <w:szCs w:val="32"/>
         </w:rPr>
-        <w:t>Tabl</w:t>
-      </w:r>
-      <w:bookmarkStart w:id="2" w:name="_GoBack"/>
-      <w:bookmarkEnd w:id="2"/>
-      <w:r>
-        <w:rPr>
-          <w:b/>
-          <w:sz w:val="32"/>
-          <w:szCs w:val="32"/>
-        </w:rPr>
-        <w:t>e of Contents</w:t>
+        <w:t>Table of Contents</w:t>
       </w:r>
     </w:p>
     <w:sdt>
@@ -158,7 +139,11 @@
               <w:tab w:val="right" w:pos="10070"/>
             </w:tabs>
             <w:rPr>
+              <w:rFonts w:asciiTheme="minorHAnsi" w:eastAsiaTheme="minorEastAsia" w:hAnsiTheme="minorHAnsi" w:cstheme="minorBidi"/>
               <w:noProof/>
+              <w:color w:val="auto"/>
+              <w:sz w:val="22"/>
+              <w:szCs w:val="22"/>
             </w:rPr>
           </w:pPr>
           <w:r>
@@ -170,27 +155,13 @@
           <w:r>
             <w:fldChar w:fldCharType="separate"/>
           </w:r>
-          <w:hyperlink w:anchor="_Toc510457787" w:history="1">
+          <w:hyperlink w:anchor="_Toc510459586" w:history="1">
             <w:r>
               <w:rPr>
                 <w:rStyle w:val="Hyperlink"/>
                 <w:noProof/>
               </w:rPr>
-              <w:t>1.</w:t>
-            </w:r>
-            <w:r>
-              <w:rPr>
-                <w:rStyle w:val="Hyperlink"/>
-                <w:noProof/>
-              </w:rPr>
-              <w:t xml:space="preserve">     </w:t>
-            </w:r>
-            <w:r>
-              <w:rPr>
-                <w:rStyle w:val="Hyperlink"/>
-                <w:noProof/>
-              </w:rPr>
-              <w:t>Executive Summary</w:t>
+              <w:t>1.Executive Summary</w:t>
             </w:r>
             <w:r>
               <w:rPr>
@@ -211,7 +182,7 @@
                 <w:noProof/>
                 <w:webHidden/>
               </w:rPr>
-              <w:instrText xml:space="preserve"> PAGEREF _Toc510457787 \h </w:instrText>
+              <w:instrText xml:space="preserve"> PAGEREF _Toc510459586 \h </w:instrText>
             </w:r>
             <w:r>
               <w:rPr>
@@ -250,10 +221,14 @@
               <w:tab w:val="right" w:pos="10070"/>
             </w:tabs>
             <w:rPr>
+              <w:rFonts w:asciiTheme="minorHAnsi" w:eastAsiaTheme="minorEastAsia" w:hAnsiTheme="minorHAnsi" w:cstheme="minorBidi"/>
               <w:noProof/>
+              <w:color w:val="auto"/>
+              <w:sz w:val="22"/>
+              <w:szCs w:val="22"/>
             </w:rPr>
           </w:pPr>
-          <w:hyperlink w:anchor="_Toc510457788" w:history="1">
+          <w:hyperlink w:anchor="_Toc510459587" w:history="1">
             <w:r>
               <w:rPr>
                 <w:rStyle w:val="Hyperlink"/>
@@ -263,7 +238,11 @@
             </w:r>
             <w:r>
               <w:rPr>
-                <w:noProof/>
+                <w:rFonts w:asciiTheme="minorHAnsi" w:eastAsiaTheme="minorEastAsia" w:hAnsiTheme="minorHAnsi" w:cstheme="minorBidi"/>
+                <w:noProof/>
+                <w:color w:val="auto"/>
+                <w:sz w:val="22"/>
+                <w:szCs w:val="22"/>
               </w:rPr>
               <w:tab/>
             </w:r>
@@ -293,7 +272,7 @@
                 <w:noProof/>
                 <w:webHidden/>
               </w:rPr>
-              <w:instrText xml:space="preserve"> PAGEREF _Toc510457788 \h </w:instrText>
+              <w:instrText xml:space="preserve"> PAGEREF _Toc510459587 \h </w:instrText>
             </w:r>
             <w:r>
               <w:rPr>
@@ -332,10 +311,14 @@
               <w:tab w:val="right" w:pos="10070"/>
             </w:tabs>
             <w:rPr>
+              <w:rFonts w:asciiTheme="minorHAnsi" w:eastAsiaTheme="minorEastAsia" w:hAnsiTheme="minorHAnsi" w:cstheme="minorBidi"/>
               <w:noProof/>
+              <w:color w:val="auto"/>
+              <w:sz w:val="22"/>
+              <w:szCs w:val="22"/>
             </w:rPr>
           </w:pPr>
-          <w:hyperlink w:anchor="_Toc510457789" w:history="1">
+          <w:hyperlink w:anchor="_Toc510459588" w:history="1">
             <w:r>
               <w:rPr>
                 <w:rStyle w:val="Hyperlink"/>
@@ -345,7 +328,11 @@
             </w:r>
             <w:r>
               <w:rPr>
-                <w:noProof/>
+                <w:rFonts w:asciiTheme="minorHAnsi" w:eastAsiaTheme="minorEastAsia" w:hAnsiTheme="minorHAnsi" w:cstheme="minorBidi"/>
+                <w:noProof/>
+                <w:color w:val="auto"/>
+                <w:sz w:val="22"/>
+                <w:szCs w:val="22"/>
               </w:rPr>
               <w:tab/>
             </w:r>
@@ -375,7 +362,7 @@
                 <w:noProof/>
                 <w:webHidden/>
               </w:rPr>
-              <w:instrText xml:space="preserve"> PAGEREF _Toc510457789 \h </w:instrText>
+              <w:instrText xml:space="preserve"> PAGEREF _Toc510459588 \h </w:instrText>
             </w:r>
             <w:r>
               <w:rPr>
@@ -410,14 +397,18 @@
           <w:pPr>
             <w:pStyle w:val="TOC1"/>
             <w:tabs>
-              <w:tab w:val="left" w:pos="440"/>
+              <w:tab w:val="left" w:pos="400"/>
               <w:tab w:val="right" w:pos="10070"/>
             </w:tabs>
             <w:rPr>
+              <w:rFonts w:asciiTheme="minorHAnsi" w:eastAsiaTheme="minorEastAsia" w:hAnsiTheme="minorHAnsi" w:cstheme="minorBidi"/>
               <w:noProof/>
+              <w:color w:val="auto"/>
+              <w:sz w:val="22"/>
+              <w:szCs w:val="22"/>
             </w:rPr>
           </w:pPr>
-          <w:hyperlink w:anchor="_Toc510457790" w:history="1">
+          <w:hyperlink w:anchor="_Toc510459589" w:history="1">
             <w:r>
               <w:rPr>
                 <w:rStyle w:val="Hyperlink"/>
@@ -427,7 +418,11 @@
             </w:r>
             <w:r>
               <w:rPr>
-                <w:noProof/>
+                <w:rFonts w:asciiTheme="minorHAnsi" w:eastAsiaTheme="minorEastAsia" w:hAnsiTheme="minorHAnsi" w:cstheme="minorBidi"/>
+                <w:noProof/>
+                <w:color w:val="auto"/>
+                <w:sz w:val="22"/>
+                <w:szCs w:val="22"/>
               </w:rPr>
               <w:tab/>
             </w:r>
@@ -457,7 +452,7 @@
                 <w:noProof/>
                 <w:webHidden/>
               </w:rPr>
-              <w:instrText xml:space="preserve"> PAGEREF _Toc510457790 \h </w:instrText>
+              <w:instrText xml:space="preserve"> PAGEREF _Toc510459589 \h </w:instrText>
             </w:r>
             <w:r>
               <w:rPr>
@@ -496,10 +491,14 @@
               <w:tab w:val="right" w:pos="10070"/>
             </w:tabs>
             <w:rPr>
+              <w:rFonts w:asciiTheme="minorHAnsi" w:eastAsiaTheme="minorEastAsia" w:hAnsiTheme="minorHAnsi" w:cstheme="minorBidi"/>
               <w:noProof/>
+              <w:color w:val="auto"/>
+              <w:sz w:val="22"/>
+              <w:szCs w:val="22"/>
             </w:rPr>
           </w:pPr>
-          <w:hyperlink w:anchor="_Toc510457791" w:history="1">
+          <w:hyperlink w:anchor="_Toc510459590" w:history="1">
             <w:r>
               <w:rPr>
                 <w:rStyle w:val="Hyperlink"/>
@@ -509,7 +508,11 @@
             </w:r>
             <w:r>
               <w:rPr>
-                <w:noProof/>
+                <w:rFonts w:asciiTheme="minorHAnsi" w:eastAsiaTheme="minorEastAsia" w:hAnsiTheme="minorHAnsi" w:cstheme="minorBidi"/>
+                <w:noProof/>
+                <w:color w:val="auto"/>
+                <w:sz w:val="22"/>
+                <w:szCs w:val="22"/>
               </w:rPr>
               <w:tab/>
             </w:r>
@@ -539,7 +542,7 @@
                 <w:noProof/>
                 <w:webHidden/>
               </w:rPr>
-              <w:instrText xml:space="preserve"> PAGEREF _Toc510457791 \h </w:instrText>
+              <w:instrText xml:space="preserve"> PAGEREF _Toc510459590 \h </w:instrText>
             </w:r>
             <w:r>
               <w:rPr>
@@ -578,10 +581,14 @@
               <w:tab w:val="right" w:pos="10070"/>
             </w:tabs>
             <w:rPr>
+              <w:rFonts w:asciiTheme="minorHAnsi" w:eastAsiaTheme="minorEastAsia" w:hAnsiTheme="minorHAnsi" w:cstheme="minorBidi"/>
               <w:noProof/>
+              <w:color w:val="auto"/>
+              <w:sz w:val="22"/>
+              <w:szCs w:val="22"/>
             </w:rPr>
           </w:pPr>
-          <w:hyperlink w:anchor="_Toc510457792" w:history="1">
+          <w:hyperlink w:anchor="_Toc510459591" w:history="1">
             <w:r>
               <w:rPr>
                 <w:rStyle w:val="Hyperlink"/>
@@ -591,7 +598,11 @@
             </w:r>
             <w:r>
               <w:rPr>
-                <w:noProof/>
+                <w:rFonts w:asciiTheme="minorHAnsi" w:eastAsiaTheme="minorEastAsia" w:hAnsiTheme="minorHAnsi" w:cstheme="minorBidi"/>
+                <w:noProof/>
+                <w:color w:val="auto"/>
+                <w:sz w:val="22"/>
+                <w:szCs w:val="22"/>
               </w:rPr>
               <w:tab/>
             </w:r>
@@ -621,7 +632,7 @@
                 <w:noProof/>
                 <w:webHidden/>
               </w:rPr>
-              <w:instrText xml:space="preserve"> PAGEREF _Toc510457792 \h </w:instrText>
+              <w:instrText xml:space="preserve"> PAGEREF _Toc510459591 \h </w:instrText>
             </w:r>
             <w:r>
               <w:rPr>
@@ -660,10 +671,14 @@
               <w:tab w:val="right" w:pos="10070"/>
             </w:tabs>
             <w:rPr>
+              <w:rFonts w:asciiTheme="minorHAnsi" w:eastAsiaTheme="minorEastAsia" w:hAnsiTheme="minorHAnsi" w:cstheme="minorBidi"/>
               <w:noProof/>
+              <w:color w:val="auto"/>
+              <w:sz w:val="22"/>
+              <w:szCs w:val="22"/>
             </w:rPr>
           </w:pPr>
-          <w:hyperlink w:anchor="_Toc510457793" w:history="1">
+          <w:hyperlink w:anchor="_Toc510459592" w:history="1">
             <w:r>
               <w:rPr>
                 <w:rStyle w:val="Hyperlink"/>
@@ -673,7 +688,11 @@
             </w:r>
             <w:r>
               <w:rPr>
-                <w:noProof/>
+                <w:rFonts w:asciiTheme="minorHAnsi" w:eastAsiaTheme="minorEastAsia" w:hAnsiTheme="minorHAnsi" w:cstheme="minorBidi"/>
+                <w:noProof/>
+                <w:color w:val="auto"/>
+                <w:sz w:val="22"/>
+                <w:szCs w:val="22"/>
               </w:rPr>
               <w:tab/>
             </w:r>
@@ -703,7 +722,7 @@
                 <w:noProof/>
                 <w:webHidden/>
               </w:rPr>
-              <w:instrText xml:space="preserve"> PAGEREF _Toc510457793 \h </w:instrText>
+              <w:instrText xml:space="preserve"> PAGEREF _Toc510459592 \h </w:instrText>
             </w:r>
             <w:r>
               <w:rPr>
@@ -742,10 +761,14 @@
               <w:tab w:val="right" w:pos="10070"/>
             </w:tabs>
             <w:rPr>
+              <w:rFonts w:asciiTheme="minorHAnsi" w:eastAsiaTheme="minorEastAsia" w:hAnsiTheme="minorHAnsi" w:cstheme="minorBidi"/>
               <w:noProof/>
+              <w:color w:val="auto"/>
+              <w:sz w:val="22"/>
+              <w:szCs w:val="22"/>
             </w:rPr>
           </w:pPr>
-          <w:hyperlink w:anchor="_Toc510457794" w:history="1">
+          <w:hyperlink w:anchor="_Toc510459593" w:history="1">
             <w:r>
               <w:rPr>
                 <w:rStyle w:val="Hyperlink"/>
@@ -755,7 +778,11 @@
             </w:r>
             <w:r>
               <w:rPr>
-                <w:noProof/>
+                <w:rFonts w:asciiTheme="minorHAnsi" w:eastAsiaTheme="minorEastAsia" w:hAnsiTheme="minorHAnsi" w:cstheme="minorBidi"/>
+                <w:noProof/>
+                <w:color w:val="auto"/>
+                <w:sz w:val="22"/>
+                <w:szCs w:val="22"/>
               </w:rPr>
               <w:tab/>
             </w:r>
@@ -785,7 +812,7 @@
                 <w:noProof/>
                 <w:webHidden/>
               </w:rPr>
-              <w:instrText xml:space="preserve"> PAGEREF _Toc510457794 \h </w:instrText>
+              <w:instrText xml:space="preserve"> PAGEREF _Toc510459593 \h </w:instrText>
             </w:r>
             <w:r>
               <w:rPr>
@@ -824,10 +851,14 @@
               <w:tab w:val="right" w:pos="10070"/>
             </w:tabs>
             <w:rPr>
+              <w:rFonts w:asciiTheme="minorHAnsi" w:eastAsiaTheme="minorEastAsia" w:hAnsiTheme="minorHAnsi" w:cstheme="minorBidi"/>
               <w:noProof/>
+              <w:color w:val="auto"/>
+              <w:sz w:val="22"/>
+              <w:szCs w:val="22"/>
             </w:rPr>
           </w:pPr>
-          <w:hyperlink w:anchor="_Toc510457795" w:history="1">
+          <w:hyperlink w:anchor="_Toc510459594" w:history="1">
             <w:r>
               <w:rPr>
                 <w:rStyle w:val="Hyperlink"/>
@@ -837,7 +868,11 @@
             </w:r>
             <w:r>
               <w:rPr>
-                <w:noProof/>
+                <w:rFonts w:asciiTheme="minorHAnsi" w:eastAsiaTheme="minorEastAsia" w:hAnsiTheme="minorHAnsi" w:cstheme="minorBidi"/>
+                <w:noProof/>
+                <w:color w:val="auto"/>
+                <w:sz w:val="22"/>
+                <w:szCs w:val="22"/>
               </w:rPr>
               <w:tab/>
             </w:r>
@@ -867,7 +902,7 @@
                 <w:noProof/>
                 <w:webHidden/>
               </w:rPr>
-              <w:instrText xml:space="preserve"> PAGEREF _Toc510457795 \h </w:instrText>
+              <w:instrText xml:space="preserve"> PAGEREF _Toc510459594 \h </w:instrText>
             </w:r>
             <w:r>
               <w:rPr>
@@ -902,14 +937,18 @@
           <w:pPr>
             <w:pStyle w:val="TOC1"/>
             <w:tabs>
-              <w:tab w:val="left" w:pos="440"/>
+              <w:tab w:val="left" w:pos="400"/>
               <w:tab w:val="right" w:pos="10070"/>
             </w:tabs>
             <w:rPr>
+              <w:rFonts w:asciiTheme="minorHAnsi" w:eastAsiaTheme="minorEastAsia" w:hAnsiTheme="minorHAnsi" w:cstheme="minorBidi"/>
               <w:noProof/>
+              <w:color w:val="auto"/>
+              <w:sz w:val="22"/>
+              <w:szCs w:val="22"/>
             </w:rPr>
           </w:pPr>
-          <w:hyperlink w:anchor="_Toc510457796" w:history="1">
+          <w:hyperlink w:anchor="_Toc510459595" w:history="1">
             <w:r>
               <w:rPr>
                 <w:rStyle w:val="Hyperlink"/>
@@ -919,7 +958,11 @@
             </w:r>
             <w:r>
               <w:rPr>
-                <w:noProof/>
+                <w:rFonts w:asciiTheme="minorHAnsi" w:eastAsiaTheme="minorEastAsia" w:hAnsiTheme="minorHAnsi" w:cstheme="minorBidi"/>
+                <w:noProof/>
+                <w:color w:val="auto"/>
+                <w:sz w:val="22"/>
+                <w:szCs w:val="22"/>
               </w:rPr>
               <w:tab/>
             </w:r>
@@ -949,7 +992,7 @@
                 <w:noProof/>
                 <w:webHidden/>
               </w:rPr>
-              <w:instrText xml:space="preserve"> PAGEREF _Toc510457796 \h </w:instrText>
+              <w:instrText xml:space="preserve"> PAGEREF _Toc510459595 \h </w:instrText>
             </w:r>
             <w:r>
               <w:rPr>
@@ -988,10 +1031,14 @@
               <w:tab w:val="right" w:pos="10070"/>
             </w:tabs>
             <w:rPr>
+              <w:rFonts w:asciiTheme="minorHAnsi" w:eastAsiaTheme="minorEastAsia" w:hAnsiTheme="minorHAnsi" w:cstheme="minorBidi"/>
               <w:noProof/>
+              <w:color w:val="auto"/>
+              <w:sz w:val="22"/>
+              <w:szCs w:val="22"/>
             </w:rPr>
           </w:pPr>
-          <w:hyperlink w:anchor="_Toc510457797" w:history="1">
+          <w:hyperlink w:anchor="_Toc510459596" w:history="1">
             <w:r>
               <w:rPr>
                 <w:rStyle w:val="Hyperlink"/>
@@ -1001,7 +1048,11 @@
             </w:r>
             <w:r>
               <w:rPr>
-                <w:noProof/>
+                <w:rFonts w:asciiTheme="minorHAnsi" w:eastAsiaTheme="minorEastAsia" w:hAnsiTheme="minorHAnsi" w:cstheme="minorBidi"/>
+                <w:noProof/>
+                <w:color w:val="auto"/>
+                <w:sz w:val="22"/>
+                <w:szCs w:val="22"/>
               </w:rPr>
               <w:tab/>
             </w:r>
@@ -1031,7 +1082,7 @@
                 <w:noProof/>
                 <w:webHidden/>
               </w:rPr>
-              <w:instrText xml:space="preserve"> PAGEREF _Toc510457797 \h </w:instrText>
+              <w:instrText xml:space="preserve"> PAGEREF _Toc510459596 \h </w:instrText>
             </w:r>
             <w:r>
               <w:rPr>
@@ -1052,6 +1103,96 @@
                 <w:webHidden/>
               </w:rPr>
               <w:t>5</w:t>
+            </w:r>
+            <w:r>
+              <w:rPr>
+                <w:noProof/>
+                <w:webHidden/>
+              </w:rPr>
+              <w:fldChar w:fldCharType="end"/>
+            </w:r>
+          </w:hyperlink>
+        </w:p>
+        <w:p>
+          <w:pPr>
+            <w:pStyle w:val="TOC2"/>
+            <w:tabs>
+              <w:tab w:val="left" w:pos="880"/>
+              <w:tab w:val="right" w:pos="10070"/>
+            </w:tabs>
+            <w:rPr>
+              <w:rFonts w:asciiTheme="minorHAnsi" w:eastAsiaTheme="minorEastAsia" w:hAnsiTheme="minorHAnsi" w:cstheme="minorBidi"/>
+              <w:noProof/>
+              <w:color w:val="auto"/>
+              <w:sz w:val="22"/>
+              <w:szCs w:val="22"/>
+            </w:rPr>
+          </w:pPr>
+          <w:hyperlink w:anchor="_Toc510459597" w:history="1">
+            <w:r>
+              <w:rPr>
+                <w:rStyle w:val="Hyperlink"/>
+                <w:noProof/>
+              </w:rPr>
+              <w:t>3.2</w:t>
+            </w:r>
+            <w:r>
+              <w:rPr>
+                <w:rFonts w:asciiTheme="minorHAnsi" w:eastAsiaTheme="minorEastAsia" w:hAnsiTheme="minorHAnsi" w:cstheme="minorBidi"/>
+                <w:noProof/>
+                <w:color w:val="auto"/>
+                <w:sz w:val="22"/>
+                <w:szCs w:val="22"/>
+              </w:rPr>
+              <w:tab/>
+            </w:r>
+            <w:r>
+              <w:rPr>
+                <w:rStyle w:val="Hyperlink"/>
+                <w:noProof/>
+              </w:rPr>
+              <w:t>Non-Functional Requirements</w:t>
+            </w:r>
+            <w:r>
+              <w:rPr>
+                <w:noProof/>
+                <w:webHidden/>
+              </w:rPr>
+              <w:tab/>
+            </w:r>
+            <w:r>
+              <w:rPr>
+                <w:noProof/>
+                <w:webHidden/>
+              </w:rPr>
+              <w:fldChar w:fldCharType="begin"/>
+            </w:r>
+            <w:r>
+              <w:rPr>
+                <w:noProof/>
+                <w:webHidden/>
+              </w:rPr>
+              <w:instrText xml:space="preserve"> PAGEREF _Toc510459597 \h </w:instrText>
+            </w:r>
+            <w:r>
+              <w:rPr>
+                <w:noProof/>
+                <w:webHidden/>
+              </w:rPr>
+            </w:r>
+            <w:r>
+              <w:rPr>
+                <w:noProof/>
+                <w:webHidden/>
+              </w:rPr>
+              <w:fldChar w:fldCharType="separate"/>
+            </w:r>
+            <w:r>
+              <w:rPr>
+                <w:noProof/>
+                <w:webHidden/>
+              </w:rPr>
+              <w:t>7</w:t>
             </w:r>
             <w:r>
               <w:rPr>
@@ -1066,14 +1207,18 @@
           <w:pPr>
             <w:pStyle w:val="TOC3"/>
             <w:tabs>
-              <w:tab w:val="left" w:pos="1320"/>
+              <w:tab w:val="left" w:pos="1100"/>
               <w:tab w:val="right" w:pos="10070"/>
             </w:tabs>
             <w:rPr>
+              <w:rFonts w:asciiTheme="minorHAnsi" w:eastAsiaTheme="minorEastAsia" w:hAnsiTheme="minorHAnsi" w:cstheme="minorBidi"/>
               <w:noProof/>
+              <w:color w:val="auto"/>
+              <w:sz w:val="22"/>
+              <w:szCs w:val="22"/>
             </w:rPr>
           </w:pPr>
-          <w:hyperlink w:anchor="_Toc510457798" w:history="1">
+          <w:hyperlink w:anchor="_Toc510459598" w:history="1">
             <w:r>
               <w:rPr>
                 <w:rStyle w:val="Hyperlink"/>
@@ -1083,7 +1228,11 @@
             </w:r>
             <w:r>
               <w:rPr>
-                <w:noProof/>
+                <w:rFonts w:asciiTheme="minorHAnsi" w:eastAsiaTheme="minorEastAsia" w:hAnsiTheme="minorHAnsi" w:cstheme="minorBidi"/>
+                <w:noProof/>
+                <w:color w:val="auto"/>
+                <w:sz w:val="22"/>
+                <w:szCs w:val="22"/>
               </w:rPr>
               <w:tab/>
             </w:r>
@@ -1113,7 +1262,7 @@
                 <w:noProof/>
                 <w:webHidden/>
               </w:rPr>
-              <w:instrText xml:space="preserve"> PAGEREF _Toc510457798 \h </w:instrText>
+              <w:instrText xml:space="preserve"> PAGEREF _Toc510459598 \h </w:instrText>
             </w:r>
             <w:r>
               <w:rPr>
@@ -1148,14 +1297,18 @@
           <w:pPr>
             <w:pStyle w:val="TOC3"/>
             <w:tabs>
-              <w:tab w:val="left" w:pos="1320"/>
+              <w:tab w:val="left" w:pos="1100"/>
               <w:tab w:val="right" w:pos="10070"/>
             </w:tabs>
             <w:rPr>
+              <w:rFonts w:asciiTheme="minorHAnsi" w:eastAsiaTheme="minorEastAsia" w:hAnsiTheme="minorHAnsi" w:cstheme="minorBidi"/>
               <w:noProof/>
+              <w:color w:val="auto"/>
+              <w:sz w:val="22"/>
+              <w:szCs w:val="22"/>
             </w:rPr>
           </w:pPr>
-          <w:hyperlink w:anchor="_Toc510457799" w:history="1">
+          <w:hyperlink w:anchor="_Toc510459599" w:history="1">
             <w:r>
               <w:rPr>
                 <w:rStyle w:val="Hyperlink"/>
@@ -1165,7 +1318,11 @@
             </w:r>
             <w:r>
               <w:rPr>
-                <w:noProof/>
+                <w:rFonts w:asciiTheme="minorHAnsi" w:eastAsiaTheme="minorEastAsia" w:hAnsiTheme="minorHAnsi" w:cstheme="minorBidi"/>
+                <w:noProof/>
+                <w:color w:val="auto"/>
+                <w:sz w:val="22"/>
+                <w:szCs w:val="22"/>
               </w:rPr>
               <w:tab/>
             </w:r>
@@ -1195,7 +1352,7 @@
                 <w:noProof/>
                 <w:webHidden/>
               </w:rPr>
-              <w:instrText xml:space="preserve"> PAGEREF _Toc510457799 \h </w:instrText>
+              <w:instrText xml:space="preserve"> PAGEREF _Toc510459599 \h </w:instrText>
             </w:r>
             <w:r>
               <w:rPr>
@@ -1230,14 +1387,18 @@
           <w:pPr>
             <w:pStyle w:val="TOC3"/>
             <w:tabs>
-              <w:tab w:val="left" w:pos="1320"/>
+              <w:tab w:val="left" w:pos="1100"/>
               <w:tab w:val="right" w:pos="10070"/>
             </w:tabs>
             <w:rPr>
+              <w:rFonts w:asciiTheme="minorHAnsi" w:eastAsiaTheme="minorEastAsia" w:hAnsiTheme="minorHAnsi" w:cstheme="minorBidi"/>
               <w:noProof/>
+              <w:color w:val="auto"/>
+              <w:sz w:val="22"/>
+              <w:szCs w:val="22"/>
             </w:rPr>
           </w:pPr>
-          <w:hyperlink w:anchor="_Toc510457800" w:history="1">
+          <w:hyperlink w:anchor="_Toc510459600" w:history="1">
             <w:r>
               <w:rPr>
                 <w:rStyle w:val="Hyperlink"/>
@@ -1247,7 +1408,11 @@
             </w:r>
             <w:r>
               <w:rPr>
-                <w:noProof/>
+                <w:rFonts w:asciiTheme="minorHAnsi" w:eastAsiaTheme="minorEastAsia" w:hAnsiTheme="minorHAnsi" w:cstheme="minorBidi"/>
+                <w:noProof/>
+                <w:color w:val="auto"/>
+                <w:sz w:val="22"/>
+                <w:szCs w:val="22"/>
               </w:rPr>
               <w:tab/>
             </w:r>
@@ -1256,21 +1421,7 @@
                 <w:rStyle w:val="Hyperlink"/>
                 <w:noProof/>
               </w:rPr>
-              <w:t>Perform</w:t>
-            </w:r>
-            <w:r>
-              <w:rPr>
-                <w:rStyle w:val="Hyperlink"/>
-                <w:noProof/>
-              </w:rPr>
-              <w:t>a</w:t>
-            </w:r>
-            <w:r>
-              <w:rPr>
-                <w:rStyle w:val="Hyperlink"/>
-                <w:noProof/>
-              </w:rPr>
-              <w:t>nce</w:t>
+              <w:t>Performance</w:t>
             </w:r>
             <w:r>
               <w:rPr>
@@ -1291,7 +1442,7 @@
                 <w:noProof/>
                 <w:webHidden/>
               </w:rPr>
-              <w:instrText xml:space="preserve"> PAGEREF _Toc510457800 \h </w:instrText>
+              <w:instrText xml:space="preserve"> PAGEREF _Toc510459600 \h </w:instrText>
             </w:r>
             <w:r>
               <w:rPr>
@@ -1329,10 +1480,14 @@
               <w:tab w:val="right" w:pos="10070"/>
             </w:tabs>
             <w:rPr>
+              <w:rFonts w:asciiTheme="minorHAnsi" w:eastAsiaTheme="minorEastAsia" w:hAnsiTheme="minorHAnsi" w:cstheme="minorBidi"/>
               <w:noProof/>
+              <w:color w:val="auto"/>
+              <w:sz w:val="22"/>
+              <w:szCs w:val="22"/>
             </w:rPr>
           </w:pPr>
-          <w:hyperlink w:anchor="_Toc510457801" w:history="1">
+          <w:hyperlink w:anchor="_Toc510459601" w:history="1">
             <w:r>
               <w:rPr>
                 <w:rStyle w:val="Hyperlink"/>
@@ -1359,7 +1514,7 @@
                 <w:noProof/>
                 <w:webHidden/>
               </w:rPr>
-              <w:instrText xml:space="preserve"> PAGEREF _Toc510457801 \h </w:instrText>
+              <w:instrText xml:space="preserve"> PAGEREF _Toc510459601 \h </w:instrText>
             </w:r>
             <w:r>
               <w:rPr>
@@ -1397,10 +1552,14 @@
               <w:tab w:val="right" w:pos="10070"/>
             </w:tabs>
             <w:rPr>
+              <w:rFonts w:asciiTheme="minorHAnsi" w:eastAsiaTheme="minorEastAsia" w:hAnsiTheme="minorHAnsi" w:cstheme="minorBidi"/>
               <w:noProof/>
+              <w:color w:val="auto"/>
+              <w:sz w:val="22"/>
+              <w:szCs w:val="22"/>
             </w:rPr>
           </w:pPr>
-          <w:hyperlink w:anchor="_Toc510457802" w:history="1">
+          <w:hyperlink w:anchor="_Toc510459602" w:history="1">
             <w:r>
               <w:rPr>
                 <w:rStyle w:val="Hyperlink"/>
@@ -1427,7 +1586,7 @@
                 <w:noProof/>
                 <w:webHidden/>
               </w:rPr>
-              <w:instrText xml:space="preserve"> PAGEREF _Toc510457802 \h </w:instrText>
+              <w:instrText xml:space="preserve"> PAGEREF _Toc510459602 \h </w:instrText>
             </w:r>
             <w:r>
               <w:rPr>
@@ -1458,6 +1617,7 @@
             </w:r>
           </w:hyperlink>
         </w:p>
+        <w:bookmarkStart w:id="2" w:name="_GoBack"/>
         <w:p>
           <w:pPr>
             <w:pStyle w:val="TOC4"/>
@@ -1465,89 +1625,282 @@
               <w:tab w:val="right" w:pos="10070"/>
             </w:tabs>
             <w:rPr>
+              <w:rFonts w:asciiTheme="minorHAnsi" w:eastAsiaTheme="minorEastAsia" w:hAnsiTheme="minorHAnsi" w:cstheme="minorBidi"/>
+              <w:noProof/>
+              <w:color w:val="auto"/>
+              <w:sz w:val="22"/>
+              <w:szCs w:val="22"/>
+            </w:rPr>
+          </w:pPr>
+          <w:r>
+            <w:rPr>
+              <w:rStyle w:val="Hyperlink"/>
               <w:noProof/>
             </w:rPr>
-          </w:pPr>
-          <w:hyperlink w:anchor="_Toc510457803" w:history="1">
-            <w:r>
-              <w:rPr>
-                <w:rStyle w:val="Hyperlink"/>
-                <w:noProof/>
-              </w:rPr>
-              <w:t>Latency</w:t>
-            </w:r>
-            <w:r>
-              <w:rPr>
-                <w:noProof/>
-                <w:webHidden/>
-              </w:rPr>
-              <w:tab/>
-            </w:r>
-            <w:r>
-              <w:rPr>
-                <w:noProof/>
-                <w:webHidden/>
-              </w:rPr>
-              <w:fldChar w:fldCharType="begin"/>
-            </w:r>
-            <w:r>
-              <w:rPr>
-                <w:noProof/>
-                <w:webHidden/>
-              </w:rPr>
-              <w:instrText xml:space="preserve"> PAGEREF _Toc510457803 \h </w:instrText>
-            </w:r>
-            <w:r>
-              <w:rPr>
-                <w:noProof/>
-                <w:webHidden/>
-              </w:rPr>
-            </w:r>
-            <w:r>
-              <w:rPr>
-                <w:noProof/>
-                <w:webHidden/>
-              </w:rPr>
-              <w:fldChar w:fldCharType="separate"/>
-            </w:r>
-            <w:r>
-              <w:rPr>
-                <w:noProof/>
-                <w:webHidden/>
-              </w:rPr>
-              <w:t>8</w:t>
-            </w:r>
-            <w:r>
-              <w:rPr>
-                <w:noProof/>
-                <w:webHidden/>
-              </w:rPr>
-              <w:fldChar w:fldCharType="end"/>
-            </w:r>
-          </w:hyperlink>
+            <w:fldChar w:fldCharType="begin"/>
+          </w:r>
+          <w:r>
+            <w:rPr>
+              <w:rStyle w:val="Hyperlink"/>
+              <w:noProof/>
+            </w:rPr>
+            <w:instrText xml:space="preserve"> </w:instrText>
+          </w:r>
+          <w:r>
+            <w:rPr>
+              <w:noProof/>
+            </w:rPr>
+            <w:instrText>HYPERLINK \l "_Toc510459603"</w:instrText>
+          </w:r>
+          <w:r>
+            <w:rPr>
+              <w:rStyle w:val="Hyperlink"/>
+              <w:noProof/>
+            </w:rPr>
+            <w:instrText xml:space="preserve"> </w:instrText>
+          </w:r>
+          <w:r>
+            <w:rPr>
+              <w:rStyle w:val="Hyperlink"/>
+              <w:noProof/>
+            </w:rPr>
+          </w:r>
+          <w:r>
+            <w:rPr>
+              <w:rStyle w:val="Hyperlink"/>
+              <w:noProof/>
+            </w:rPr>
+            <w:fldChar w:fldCharType="separate"/>
+          </w:r>
+          <w:r>
+            <w:rPr>
+              <w:rStyle w:val="Hyperlink"/>
+              <w:noProof/>
+            </w:rPr>
+            <w:t>Latency</w:t>
+          </w:r>
+          <w:r>
+            <w:rPr>
+              <w:noProof/>
+              <w:webHidden/>
+            </w:rPr>
+            <w:tab/>
+          </w:r>
+          <w:r>
+            <w:rPr>
+              <w:noProof/>
+              <w:webHidden/>
+            </w:rPr>
+            <w:fldChar w:fldCharType="begin"/>
+          </w:r>
+          <w:r>
+            <w:rPr>
+              <w:noProof/>
+              <w:webHidden/>
+            </w:rPr>
+            <w:instrText xml:space="preserve"> PAGEREF _Toc510459603 \h </w:instrText>
+          </w:r>
+          <w:r>
+            <w:rPr>
+              <w:noProof/>
+              <w:webHidden/>
+            </w:rPr>
+          </w:r>
+          <w:r>
+            <w:rPr>
+              <w:noProof/>
+              <w:webHidden/>
+            </w:rPr>
+            <w:fldChar w:fldCharType="separate"/>
+          </w:r>
+          <w:r>
+            <w:rPr>
+              <w:noProof/>
+              <w:webHidden/>
+            </w:rPr>
+            <w:t>8</w:t>
+          </w:r>
+          <w:r>
+            <w:rPr>
+              <w:noProof/>
+              <w:webHidden/>
+            </w:rPr>
+            <w:fldChar w:fldCharType="end"/>
+          </w:r>
+          <w:r>
+            <w:rPr>
+              <w:rStyle w:val="Hyperlink"/>
+              <w:noProof/>
+            </w:rPr>
+            <w:fldChar w:fldCharType="end"/>
+          </w:r>
         </w:p>
+        <w:bookmarkEnd w:id="2"/>
         <w:p>
           <w:pPr>
             <w:pStyle w:val="TOC3"/>
             <w:tabs>
-              <w:tab w:val="left" w:pos="1320"/>
+              <w:tab w:val="left" w:pos="1100"/>
               <w:tab w:val="right" w:pos="10070"/>
             </w:tabs>
             <w:rPr>
+              <w:rFonts w:asciiTheme="minorHAnsi" w:eastAsiaTheme="minorEastAsia" w:hAnsiTheme="minorHAnsi" w:cstheme="minorBidi"/>
+              <w:noProof/>
+              <w:color w:val="auto"/>
+              <w:sz w:val="22"/>
+              <w:szCs w:val="22"/>
+            </w:rPr>
+          </w:pPr>
+          <w:r>
+            <w:rPr>
+              <w:rStyle w:val="Hyperlink"/>
               <w:noProof/>
             </w:rPr>
+            <w:fldChar w:fldCharType="begin"/>
+          </w:r>
+          <w:r>
+            <w:rPr>
+              <w:rStyle w:val="Hyperlink"/>
+              <w:noProof/>
+            </w:rPr>
+            <w:instrText xml:space="preserve"> </w:instrText>
+          </w:r>
+          <w:r>
+            <w:rPr>
+              <w:noProof/>
+            </w:rPr>
+            <w:instrText>HYPERLINK \l "_Toc510459604"</w:instrText>
+          </w:r>
+          <w:r>
+            <w:rPr>
+              <w:rStyle w:val="Hyperlink"/>
+              <w:noProof/>
+            </w:rPr>
+            <w:instrText xml:space="preserve"> </w:instrText>
+          </w:r>
+          <w:r>
+            <w:rPr>
+              <w:rStyle w:val="Hyperlink"/>
+              <w:noProof/>
+            </w:rPr>
+          </w:r>
+          <w:r>
+            <w:rPr>
+              <w:rStyle w:val="Hyperlink"/>
+              <w:noProof/>
+            </w:rPr>
+            <w:fldChar w:fldCharType="separate"/>
+          </w:r>
+          <w:r>
+            <w:rPr>
+              <w:rStyle w:val="Hyperlink"/>
+              <w:noProof/>
+            </w:rPr>
+            <w:t>3.2.4</w:t>
+          </w:r>
+          <w:r>
+            <w:rPr>
+              <w:rFonts w:asciiTheme="minorHAnsi" w:eastAsiaTheme="minorEastAsia" w:hAnsiTheme="minorHAnsi" w:cstheme="minorBidi"/>
+              <w:noProof/>
+              <w:color w:val="auto"/>
+              <w:sz w:val="22"/>
+              <w:szCs w:val="22"/>
+            </w:rPr>
+            <w:tab/>
+          </w:r>
+          <w:r>
+            <w:rPr>
+              <w:rStyle w:val="Hyperlink"/>
+              <w:noProof/>
+            </w:rPr>
+            <w:t>Manageability/Maintainability</w:t>
+          </w:r>
+          <w:r>
+            <w:rPr>
+              <w:noProof/>
+              <w:webHidden/>
+            </w:rPr>
+            <w:tab/>
+          </w:r>
+          <w:r>
+            <w:rPr>
+              <w:noProof/>
+              <w:webHidden/>
+            </w:rPr>
+            <w:fldChar w:fldCharType="begin"/>
+          </w:r>
+          <w:r>
+            <w:rPr>
+              <w:noProof/>
+              <w:webHidden/>
+            </w:rPr>
+            <w:instrText xml:space="preserve"> PAGEREF _Toc510459604 \h </w:instrText>
+          </w:r>
+          <w:r>
+            <w:rPr>
+              <w:noProof/>
+              <w:webHidden/>
+            </w:rPr>
+          </w:r>
+          <w:r>
+            <w:rPr>
+              <w:noProof/>
+              <w:webHidden/>
+            </w:rPr>
+            <w:fldChar w:fldCharType="separate"/>
+          </w:r>
+          <w:r>
+            <w:rPr>
+              <w:noProof/>
+              <w:webHidden/>
+            </w:rPr>
+            <w:t>8</w:t>
+          </w:r>
+          <w:r>
+            <w:rPr>
+              <w:noProof/>
+              <w:webHidden/>
+            </w:rPr>
+            <w:fldChar w:fldCharType="end"/>
+          </w:r>
+          <w:r>
+            <w:rPr>
+              <w:rStyle w:val="Hyperlink"/>
+              <w:noProof/>
+            </w:rPr>
+            <w:fldChar w:fldCharType="end"/>
+          </w:r>
+        </w:p>
+        <w:p>
+          <w:pPr>
+            <w:pStyle w:val="TOC4"/>
+            <w:tabs>
+              <w:tab w:val="left" w:pos="1540"/>
+              <w:tab w:val="right" w:pos="10070"/>
+            </w:tabs>
+            <w:rPr>
+              <w:rFonts w:asciiTheme="minorHAnsi" w:eastAsiaTheme="minorEastAsia" w:hAnsiTheme="minorHAnsi" w:cstheme="minorBidi"/>
+              <w:noProof/>
+              <w:color w:val="auto"/>
+              <w:sz w:val="22"/>
+              <w:szCs w:val="22"/>
+            </w:rPr>
           </w:pPr>
-          <w:hyperlink w:anchor="_Toc510457804" w:history="1">
+          <w:hyperlink w:anchor="_Toc510459605" w:history="1">
             <w:r>
               <w:rPr>
                 <w:rStyle w:val="Hyperlink"/>
                 <w:noProof/>
               </w:rPr>
-              <w:t>3.2.4</w:t>
-            </w:r>
-            <w:r>
-              <w:rPr>
-                <w:noProof/>
+              <w:t>3.2.4.1</w:t>
+            </w:r>
+            <w:r>
+              <w:rPr>
+                <w:rFonts w:asciiTheme="minorHAnsi" w:eastAsiaTheme="minorEastAsia" w:hAnsiTheme="minorHAnsi" w:cstheme="minorBidi"/>
+                <w:noProof/>
+                <w:color w:val="auto"/>
+                <w:sz w:val="22"/>
+                <w:szCs w:val="22"/>
               </w:rPr>
               <w:tab/>
             </w:r>
@@ -1556,7 +1909,7 @@
                 <w:rStyle w:val="Hyperlink"/>
                 <w:noProof/>
               </w:rPr>
-              <w:t>Manageability/Maintainability</w:t>
+              <w:t>Monitoring</w:t>
             </w:r>
             <w:r>
               <w:rPr>
@@ -1577,7 +1930,7 @@
                 <w:noProof/>
                 <w:webHidden/>
               </w:rPr>
-              <w:instrText xml:space="preserve"> PAGEREF _Toc510457804 \h </w:instrText>
+              <w:instrText xml:space="preserve"> PAGEREF _Toc510459605 \h </w:instrText>
             </w:r>
             <w:r>
               <w:rPr>
@@ -1616,20 +1969,28 @@
               <w:tab w:val="right" w:pos="10070"/>
             </w:tabs>
             <w:rPr>
+              <w:rFonts w:asciiTheme="minorHAnsi" w:eastAsiaTheme="minorEastAsia" w:hAnsiTheme="minorHAnsi" w:cstheme="minorBidi"/>
               <w:noProof/>
+              <w:color w:val="auto"/>
+              <w:sz w:val="22"/>
+              <w:szCs w:val="22"/>
             </w:rPr>
           </w:pPr>
-          <w:hyperlink w:anchor="_Toc510457805" w:history="1">
+          <w:hyperlink w:anchor="_Toc510459606" w:history="1">
             <w:r>
               <w:rPr>
                 <w:rStyle w:val="Hyperlink"/>
                 <w:noProof/>
               </w:rPr>
-              <w:t>3.1.4.1</w:t>
-            </w:r>
-            <w:r>
-              <w:rPr>
-                <w:noProof/>
+              <w:t>3.2.4.2</w:t>
+            </w:r>
+            <w:r>
+              <w:rPr>
+                <w:rFonts w:asciiTheme="minorHAnsi" w:eastAsiaTheme="minorEastAsia" w:hAnsiTheme="minorHAnsi" w:cstheme="minorBidi"/>
+                <w:noProof/>
+                <w:color w:val="auto"/>
+                <w:sz w:val="22"/>
+                <w:szCs w:val="22"/>
               </w:rPr>
               <w:tab/>
             </w:r>
@@ -1638,7 +1999,7 @@
                 <w:rStyle w:val="Hyperlink"/>
                 <w:noProof/>
               </w:rPr>
-              <w:t>Monitoring</w:t>
+              <w:t>Maintenance</w:t>
             </w:r>
             <w:r>
               <w:rPr>
@@ -1659,7 +2020,7 @@
                 <w:noProof/>
                 <w:webHidden/>
               </w:rPr>
-              <w:instrText xml:space="preserve"> PAGEREF _Toc510457805 \h </w:instrText>
+              <w:instrText xml:space="preserve"> PAGEREF _Toc510459606 \h </w:instrText>
             </w:r>
             <w:r>
               <w:rPr>
@@ -1698,20 +2059,28 @@
               <w:tab w:val="right" w:pos="10070"/>
             </w:tabs>
             <w:rPr>
+              <w:rFonts w:asciiTheme="minorHAnsi" w:eastAsiaTheme="minorEastAsia" w:hAnsiTheme="minorHAnsi" w:cstheme="minorBidi"/>
               <w:noProof/>
+              <w:color w:val="auto"/>
+              <w:sz w:val="22"/>
+              <w:szCs w:val="22"/>
             </w:rPr>
           </w:pPr>
-          <w:hyperlink w:anchor="_Toc510457806" w:history="1">
+          <w:hyperlink w:anchor="_Toc510459607" w:history="1">
             <w:r>
               <w:rPr>
                 <w:rStyle w:val="Hyperlink"/>
                 <w:noProof/>
               </w:rPr>
-              <w:t>3.1.4.2</w:t>
-            </w:r>
-            <w:r>
-              <w:rPr>
-                <w:noProof/>
+              <w:t>3.2.4.3</w:t>
+            </w:r>
+            <w:r>
+              <w:rPr>
+                <w:rFonts w:asciiTheme="minorHAnsi" w:eastAsiaTheme="minorEastAsia" w:hAnsiTheme="minorHAnsi" w:cstheme="minorBidi"/>
+                <w:noProof/>
+                <w:color w:val="auto"/>
+                <w:sz w:val="22"/>
+                <w:szCs w:val="22"/>
               </w:rPr>
               <w:tab/>
             </w:r>
@@ -1720,7 +2089,7 @@
                 <w:rStyle w:val="Hyperlink"/>
                 <w:noProof/>
               </w:rPr>
-              <w:t>Maintenance</w:t>
+              <w:t>Operations</w:t>
             </w:r>
             <w:r>
               <w:rPr>
@@ -1741,89 +2110,7 @@
                 <w:noProof/>
                 <w:webHidden/>
               </w:rPr>
-              <w:instrText xml:space="preserve"> PAGEREF _Toc510457806 \h </w:instrText>
-            </w:r>
-            <w:r>
-              <w:rPr>
-                <w:noProof/>
-                <w:webHidden/>
-              </w:rPr>
-            </w:r>
-            <w:r>
-              <w:rPr>
-                <w:noProof/>
-                <w:webHidden/>
-              </w:rPr>
-              <w:fldChar w:fldCharType="separate"/>
-            </w:r>
-            <w:r>
-              <w:rPr>
-                <w:noProof/>
-                <w:webHidden/>
-              </w:rPr>
-              <w:t>8</w:t>
-            </w:r>
-            <w:r>
-              <w:rPr>
-                <w:noProof/>
-                <w:webHidden/>
-              </w:rPr>
-              <w:fldChar w:fldCharType="end"/>
-            </w:r>
-          </w:hyperlink>
-        </w:p>
-        <w:p>
-          <w:pPr>
-            <w:pStyle w:val="TOC4"/>
-            <w:tabs>
-              <w:tab w:val="left" w:pos="1540"/>
-              <w:tab w:val="right" w:pos="10070"/>
-            </w:tabs>
-            <w:rPr>
-              <w:noProof/>
-            </w:rPr>
-          </w:pPr>
-          <w:hyperlink w:anchor="_Toc510457807" w:history="1">
-            <w:r>
-              <w:rPr>
-                <w:rStyle w:val="Hyperlink"/>
-                <w:noProof/>
-              </w:rPr>
-              <w:t>3.1.4.3</w:t>
-            </w:r>
-            <w:r>
-              <w:rPr>
-                <w:noProof/>
-              </w:rPr>
-              <w:tab/>
-            </w:r>
-            <w:r>
-              <w:rPr>
-                <w:rStyle w:val="Hyperlink"/>
-                <w:noProof/>
-              </w:rPr>
-              <w:t>Operations</w:t>
-            </w:r>
-            <w:r>
-              <w:rPr>
-                <w:noProof/>
-                <w:webHidden/>
-              </w:rPr>
-              <w:tab/>
-            </w:r>
-            <w:r>
-              <w:rPr>
-                <w:noProof/>
-                <w:webHidden/>
-              </w:rPr>
-              <w:fldChar w:fldCharType="begin"/>
-            </w:r>
-            <w:r>
-              <w:rPr>
-                <w:noProof/>
-                <w:webHidden/>
-              </w:rPr>
-              <w:instrText xml:space="preserve"> PAGEREF _Toc510457807 \h </w:instrText>
+              <w:instrText xml:space="preserve"> PAGEREF _Toc510459607 \h </w:instrText>
             </w:r>
             <w:r>
               <w:rPr>
@@ -1858,14 +2145,18 @@
           <w:pPr>
             <w:pStyle w:val="TOC3"/>
             <w:tabs>
-              <w:tab w:val="left" w:pos="1320"/>
+              <w:tab w:val="left" w:pos="1100"/>
               <w:tab w:val="right" w:pos="10070"/>
             </w:tabs>
             <w:rPr>
+              <w:rFonts w:asciiTheme="minorHAnsi" w:eastAsiaTheme="minorEastAsia" w:hAnsiTheme="minorHAnsi" w:cstheme="minorBidi"/>
               <w:noProof/>
+              <w:color w:val="auto"/>
+              <w:sz w:val="22"/>
+              <w:szCs w:val="22"/>
             </w:rPr>
           </w:pPr>
-          <w:hyperlink w:anchor="_Toc510457808" w:history="1">
+          <w:hyperlink w:anchor="_Toc510459608" w:history="1">
             <w:r>
               <w:rPr>
                 <w:rStyle w:val="Hyperlink"/>
@@ -1875,7 +2166,11 @@
             </w:r>
             <w:r>
               <w:rPr>
-                <w:noProof/>
+                <w:rFonts w:asciiTheme="minorHAnsi" w:eastAsiaTheme="minorEastAsia" w:hAnsiTheme="minorHAnsi" w:cstheme="minorBidi"/>
+                <w:noProof/>
+                <w:color w:val="auto"/>
+                <w:sz w:val="22"/>
+                <w:szCs w:val="22"/>
               </w:rPr>
               <w:tab/>
             </w:r>
@@ -1905,7 +2200,7 @@
                 <w:noProof/>
                 <w:webHidden/>
               </w:rPr>
-              <w:instrText xml:space="preserve"> PAGEREF _Toc510457808 \h </w:instrText>
+              <w:instrText xml:space="preserve"> PAGEREF _Toc510459608 \h </w:instrText>
             </w:r>
             <w:r>
               <w:rPr>
@@ -1943,30 +2238,20 @@
               <w:tab w:val="right" w:pos="10070"/>
             </w:tabs>
             <w:rPr>
+              <w:rFonts w:asciiTheme="minorHAnsi" w:eastAsiaTheme="minorEastAsia" w:hAnsiTheme="minorHAnsi" w:cstheme="minorBidi"/>
               <w:noProof/>
+              <w:color w:val="auto"/>
+              <w:sz w:val="22"/>
+              <w:szCs w:val="22"/>
             </w:rPr>
           </w:pPr>
-          <w:hyperlink w:anchor="_Toc510457809" w:history="1">
+          <w:hyperlink w:anchor="_Toc510459609" w:history="1">
             <w:r>
               <w:rPr>
                 <w:rStyle w:val="Hyperlink"/>
                 <w:noProof/>
               </w:rPr>
-              <w:t>Network and H</w:t>
-            </w:r>
-            <w:r>
-              <w:rPr>
-                <w:rStyle w:val="Hyperlink"/>
-                <w:noProof/>
-              </w:rPr>
-              <w:t>a</w:t>
-            </w:r>
-            <w:r>
-              <w:rPr>
-                <w:rStyle w:val="Hyperlink"/>
-                <w:noProof/>
-              </w:rPr>
-              <w:t>rdware Interfaces</w:t>
+              <w:t>Network and Hardware Interfaces</w:t>
             </w:r>
             <w:r>
               <w:rPr>
@@ -1987,7 +2272,7 @@
                 <w:noProof/>
                 <w:webHidden/>
               </w:rPr>
-              <w:instrText xml:space="preserve"> PAGEREF _Toc510457809 \h </w:instrText>
+              <w:instrText xml:space="preserve"> PAGEREF _Toc510459609 \h </w:instrText>
             </w:r>
             <w:r>
               <w:rPr>
@@ -2025,10 +2310,14 @@
               <w:tab w:val="right" w:pos="10070"/>
             </w:tabs>
             <w:rPr>
+              <w:rFonts w:asciiTheme="minorHAnsi" w:eastAsiaTheme="minorEastAsia" w:hAnsiTheme="minorHAnsi" w:cstheme="minorBidi"/>
               <w:noProof/>
+              <w:color w:val="auto"/>
+              <w:sz w:val="22"/>
+              <w:szCs w:val="22"/>
             </w:rPr>
           </w:pPr>
-          <w:hyperlink w:anchor="_Toc510457810" w:history="1">
+          <w:hyperlink w:anchor="_Toc510459610" w:history="1">
             <w:r>
               <w:rPr>
                 <w:rStyle w:val="Hyperlink"/>
@@ -2055,7 +2344,7 @@
                 <w:noProof/>
                 <w:webHidden/>
               </w:rPr>
-              <w:instrText xml:space="preserve"> PAGEREF _Toc510457810 \h </w:instrText>
+              <w:instrText xml:space="preserve"> PAGEREF _Toc510459610 \h </w:instrText>
             </w:r>
             <w:r>
               <w:rPr>
@@ -2090,14 +2379,18 @@
           <w:pPr>
             <w:pStyle w:val="TOC3"/>
             <w:tabs>
-              <w:tab w:val="left" w:pos="1320"/>
+              <w:tab w:val="left" w:pos="1100"/>
               <w:tab w:val="right" w:pos="10070"/>
             </w:tabs>
             <w:rPr>
+              <w:rFonts w:asciiTheme="minorHAnsi" w:eastAsiaTheme="minorEastAsia" w:hAnsiTheme="minorHAnsi" w:cstheme="minorBidi"/>
               <w:noProof/>
+              <w:color w:val="auto"/>
+              <w:sz w:val="22"/>
+              <w:szCs w:val="22"/>
             </w:rPr>
           </w:pPr>
-          <w:hyperlink w:anchor="_Toc510457811" w:history="1">
+          <w:hyperlink w:anchor="_Toc510459611" w:history="1">
             <w:r>
               <w:rPr>
                 <w:rStyle w:val="Hyperlink"/>
@@ -2107,7 +2400,11 @@
             </w:r>
             <w:r>
               <w:rPr>
-                <w:noProof/>
+                <w:rFonts w:asciiTheme="minorHAnsi" w:eastAsiaTheme="minorEastAsia" w:hAnsiTheme="minorHAnsi" w:cstheme="minorBidi"/>
+                <w:noProof/>
+                <w:color w:val="auto"/>
+                <w:sz w:val="22"/>
+                <w:szCs w:val="22"/>
               </w:rPr>
               <w:tab/>
             </w:r>
@@ -2137,7 +2434,7 @@
                 <w:noProof/>
                 <w:webHidden/>
               </w:rPr>
-              <w:instrText xml:space="preserve"> PAGEREF _Toc510457811 \h </w:instrText>
+              <w:instrText xml:space="preserve"> PAGEREF _Toc510459611 \h </w:instrText>
             </w:r>
             <w:r>
               <w:rPr>
@@ -2175,10 +2472,14 @@
               <w:tab w:val="right" w:pos="10070"/>
             </w:tabs>
             <w:rPr>
+              <w:rFonts w:asciiTheme="minorHAnsi" w:eastAsiaTheme="minorEastAsia" w:hAnsiTheme="minorHAnsi" w:cstheme="minorBidi"/>
               <w:noProof/>
+              <w:color w:val="auto"/>
+              <w:sz w:val="22"/>
+              <w:szCs w:val="22"/>
             </w:rPr>
           </w:pPr>
-          <w:hyperlink w:anchor="_Toc510457812" w:history="1">
+          <w:hyperlink w:anchor="_Toc510459612" w:history="1">
             <w:r>
               <w:rPr>
                 <w:rStyle w:val="Hyperlink"/>
@@ -2205,7 +2506,7 @@
                 <w:noProof/>
                 <w:webHidden/>
               </w:rPr>
-              <w:instrText xml:space="preserve"> PAGEREF _Toc510457812 \h </w:instrText>
+              <w:instrText xml:space="preserve"> PAGEREF _Toc510459612 \h </w:instrText>
             </w:r>
             <w:r>
               <w:rPr>
@@ -2243,10 +2544,14 @@
               <w:tab w:val="right" w:pos="10070"/>
             </w:tabs>
             <w:rPr>
+              <w:rFonts w:asciiTheme="minorHAnsi" w:eastAsiaTheme="minorEastAsia" w:hAnsiTheme="minorHAnsi" w:cstheme="minorBidi"/>
               <w:noProof/>
+              <w:color w:val="auto"/>
+              <w:sz w:val="22"/>
+              <w:szCs w:val="22"/>
             </w:rPr>
           </w:pPr>
-          <w:hyperlink w:anchor="_Toc510457813" w:history="1">
+          <w:hyperlink w:anchor="_Toc510459613" w:history="1">
             <w:r>
               <w:rPr>
                 <w:rStyle w:val="Hyperlink"/>
@@ -2273,7 +2578,7 @@
                 <w:noProof/>
                 <w:webHidden/>
               </w:rPr>
-              <w:instrText xml:space="preserve"> PAGEREF _Toc510457813 \h </w:instrText>
+              <w:instrText xml:space="preserve"> PAGEREF _Toc510459613 \h </w:instrText>
             </w:r>
             <w:r>
               <w:rPr>
@@ -2308,14 +2613,18 @@
           <w:pPr>
             <w:pStyle w:val="TOC3"/>
             <w:tabs>
-              <w:tab w:val="left" w:pos="1320"/>
+              <w:tab w:val="left" w:pos="1100"/>
               <w:tab w:val="right" w:pos="10070"/>
             </w:tabs>
             <w:rPr>
+              <w:rFonts w:asciiTheme="minorHAnsi" w:eastAsiaTheme="minorEastAsia" w:hAnsiTheme="minorHAnsi" w:cstheme="minorBidi"/>
               <w:noProof/>
+              <w:color w:val="auto"/>
+              <w:sz w:val="22"/>
+              <w:szCs w:val="22"/>
             </w:rPr>
           </w:pPr>
-          <w:hyperlink w:anchor="_Toc510457814" w:history="1">
+          <w:hyperlink w:anchor="_Toc510459614" w:history="1">
             <w:r>
               <w:rPr>
                 <w:rStyle w:val="Hyperlink"/>
@@ -2325,7 +2634,11 @@
             </w:r>
             <w:r>
               <w:rPr>
-                <w:noProof/>
+                <w:rFonts w:asciiTheme="minorHAnsi" w:eastAsiaTheme="minorEastAsia" w:hAnsiTheme="minorHAnsi" w:cstheme="minorBidi"/>
+                <w:noProof/>
+                <w:color w:val="auto"/>
+                <w:sz w:val="22"/>
+                <w:szCs w:val="22"/>
               </w:rPr>
               <w:tab/>
             </w:r>
@@ -2355,7 +2668,7 @@
                 <w:noProof/>
                 <w:webHidden/>
               </w:rPr>
-              <w:instrText xml:space="preserve"> PAGEREF _Toc510457814 \h </w:instrText>
+              <w:instrText xml:space="preserve"> PAGEREF _Toc510459614 \h </w:instrText>
             </w:r>
             <w:r>
               <w:rPr>
@@ -2390,14 +2703,18 @@
           <w:pPr>
             <w:pStyle w:val="TOC3"/>
             <w:tabs>
-              <w:tab w:val="left" w:pos="1320"/>
+              <w:tab w:val="left" w:pos="1100"/>
               <w:tab w:val="right" w:pos="10070"/>
             </w:tabs>
             <w:rPr>
+              <w:rFonts w:asciiTheme="minorHAnsi" w:eastAsiaTheme="minorEastAsia" w:hAnsiTheme="minorHAnsi" w:cstheme="minorBidi"/>
               <w:noProof/>
+              <w:color w:val="auto"/>
+              <w:sz w:val="22"/>
+              <w:szCs w:val="22"/>
             </w:rPr>
           </w:pPr>
-          <w:hyperlink w:anchor="_Toc510457815" w:history="1">
+          <w:hyperlink w:anchor="_Toc510459615" w:history="1">
             <w:r>
               <w:rPr>
                 <w:rStyle w:val="Hyperlink"/>
@@ -2407,7 +2724,11 @@
             </w:r>
             <w:r>
               <w:rPr>
-                <w:noProof/>
+                <w:rFonts w:asciiTheme="minorHAnsi" w:eastAsiaTheme="minorEastAsia" w:hAnsiTheme="minorHAnsi" w:cstheme="minorBidi"/>
+                <w:noProof/>
+                <w:color w:val="auto"/>
+                <w:sz w:val="22"/>
+                <w:szCs w:val="22"/>
               </w:rPr>
               <w:tab/>
             </w:r>
@@ -2437,7 +2758,7 @@
                 <w:noProof/>
                 <w:webHidden/>
               </w:rPr>
-              <w:instrText xml:space="preserve"> PAGEREF _Toc510457815 \h </w:instrText>
+              <w:instrText xml:space="preserve"> PAGEREF _Toc510459615 \h </w:instrText>
             </w:r>
             <w:r>
               <w:rPr>
@@ -2472,14 +2793,18 @@
           <w:pPr>
             <w:pStyle w:val="TOC3"/>
             <w:tabs>
-              <w:tab w:val="left" w:pos="1320"/>
+              <w:tab w:val="left" w:pos="1100"/>
               <w:tab w:val="right" w:pos="10070"/>
             </w:tabs>
             <w:rPr>
+              <w:rFonts w:asciiTheme="minorHAnsi" w:eastAsiaTheme="minorEastAsia" w:hAnsiTheme="minorHAnsi" w:cstheme="minorBidi"/>
               <w:noProof/>
+              <w:color w:val="auto"/>
+              <w:sz w:val="22"/>
+              <w:szCs w:val="22"/>
             </w:rPr>
           </w:pPr>
-          <w:hyperlink w:anchor="_Toc510457816" w:history="1">
+          <w:hyperlink w:anchor="_Toc510459616" w:history="1">
             <w:r>
               <w:rPr>
                 <w:rStyle w:val="Hyperlink"/>
@@ -2489,7 +2814,11 @@
             </w:r>
             <w:r>
               <w:rPr>
-                <w:noProof/>
+                <w:rFonts w:asciiTheme="minorHAnsi" w:eastAsiaTheme="minorEastAsia" w:hAnsiTheme="minorHAnsi" w:cstheme="minorBidi"/>
+                <w:noProof/>
+                <w:color w:val="auto"/>
+                <w:sz w:val="22"/>
+                <w:szCs w:val="22"/>
               </w:rPr>
               <w:tab/>
             </w:r>
@@ -2519,7 +2848,7 @@
                 <w:noProof/>
                 <w:webHidden/>
               </w:rPr>
-              <w:instrText xml:space="preserve"> PAGEREF _Toc510457816 \h </w:instrText>
+              <w:instrText xml:space="preserve"> PAGEREF _Toc510459616 \h </w:instrText>
             </w:r>
             <w:r>
               <w:rPr>
@@ -2558,20 +2887,28 @@
               <w:tab w:val="right" w:pos="10070"/>
             </w:tabs>
             <w:rPr>
+              <w:rFonts w:asciiTheme="minorHAnsi" w:eastAsiaTheme="minorEastAsia" w:hAnsiTheme="minorHAnsi" w:cstheme="minorBidi"/>
               <w:noProof/>
+              <w:color w:val="auto"/>
+              <w:sz w:val="22"/>
+              <w:szCs w:val="22"/>
             </w:rPr>
           </w:pPr>
-          <w:hyperlink w:anchor="_Toc510457817" w:history="1">
+          <w:hyperlink w:anchor="_Toc510459617" w:history="1">
             <w:r>
               <w:rPr>
                 <w:rStyle w:val="Hyperlink"/>
                 <w:noProof/>
               </w:rPr>
-              <w:t>3.2</w:t>
-            </w:r>
-            <w:r>
-              <w:rPr>
-                <w:noProof/>
+              <w:t>3.3</w:t>
+            </w:r>
+            <w:r>
+              <w:rPr>
+                <w:rFonts w:asciiTheme="minorHAnsi" w:eastAsiaTheme="minorEastAsia" w:hAnsiTheme="minorHAnsi" w:cstheme="minorBidi"/>
+                <w:noProof/>
+                <w:color w:val="auto"/>
+                <w:sz w:val="22"/>
+                <w:szCs w:val="22"/>
               </w:rPr>
               <w:tab/>
             </w:r>
@@ -2601,7 +2938,7 @@
                 <w:noProof/>
                 <w:webHidden/>
               </w:rPr>
-              <w:instrText xml:space="preserve"> PAGEREF _Toc510457817 \h </w:instrText>
+              <w:instrText xml:space="preserve"> PAGEREF _Toc510459617 \h </w:instrText>
             </w:r>
             <w:r>
               <w:rPr>
@@ -2640,10 +2977,14 @@
               <w:tab w:val="right" w:pos="10070"/>
             </w:tabs>
             <w:rPr>
+              <w:rFonts w:asciiTheme="minorHAnsi" w:eastAsiaTheme="minorEastAsia" w:hAnsiTheme="minorHAnsi" w:cstheme="minorBidi"/>
               <w:noProof/>
+              <w:color w:val="auto"/>
+              <w:sz w:val="22"/>
+              <w:szCs w:val="22"/>
             </w:rPr>
           </w:pPr>
-          <w:hyperlink w:anchor="_Toc510457818" w:history="1">
+          <w:hyperlink w:anchor="_Toc510459618" w:history="1">
             <w:r>
               <w:rPr>
                 <w:rStyle w:val="Hyperlink"/>
@@ -2653,7 +2994,11 @@
             </w:r>
             <w:r>
               <w:rPr>
-                <w:noProof/>
+                <w:rFonts w:asciiTheme="minorHAnsi" w:eastAsiaTheme="minorEastAsia" w:hAnsiTheme="minorHAnsi" w:cstheme="minorBidi"/>
+                <w:noProof/>
+                <w:color w:val="auto"/>
+                <w:sz w:val="22"/>
+                <w:szCs w:val="22"/>
               </w:rPr>
               <w:tab/>
             </w:r>
@@ -2683,7 +3028,7 @@
                 <w:noProof/>
                 <w:webHidden/>
               </w:rPr>
-              <w:instrText xml:space="preserve"> PAGEREF _Toc510457818 \h </w:instrText>
+              <w:instrText xml:space="preserve"> PAGEREF _Toc510459618 \h </w:instrText>
             </w:r>
             <w:r>
               <w:rPr>
@@ -2742,7 +3087,7 @@
       <w:r>
         <w:br w:type="page"/>
       </w:r>
-      <w:bookmarkStart w:id="3" w:name="_Toc510457787"/>
+      <w:bookmarkStart w:id="3" w:name="_Toc510459586"/>
       <w:r>
         <w:lastRenderedPageBreak/>
         <w:t>1.Executive Summary</w:t>
@@ -2757,7 +3102,7 @@
           <w:numId w:val="10"/>
         </w:numPr>
       </w:pPr>
-      <w:bookmarkStart w:id="4" w:name="_Toc510457788"/>
+      <w:bookmarkStart w:id="4" w:name="_Toc510459587"/>
       <w:r>
         <w:t>Project Overview</w:t>
       </w:r>
@@ -2777,14 +3122,7 @@
           <w:sz w:val="22"/>
           <w:szCs w:val="22"/>
         </w:rPr>
-        <w:t xml:space="preserve">Considering the heavy burden of multiple tasks dentists cope with daily, it seems of relevance to create a management system encompassing the handling of on-site tasks (in the clinic) and off-site tasks (outside the clinic) alike. The dentistry management </w:t>
-      </w:r>
-      <w:r>
-        <w:rPr>
-          <w:sz w:val="22"/>
-          <w:szCs w:val="22"/>
-        </w:rPr>
-        <w:t xml:space="preserve">system aims to create an easy-to-use, all-in-one tool for practitioners at every stage of their work. </w:t>
+        <w:t xml:space="preserve">Considering the heavy burden of multiple tasks dentists cope with daily, it seems of relevance to create a management system encompassing the handling of on-site tasks (in the clinic) and off-site tasks (outside the clinic) alike. The dentistry management system aims to create an easy-to-use, all-in-one tool for practitioners at every stage of their work. </w:t>
       </w:r>
     </w:p>
     <w:p>
@@ -2801,14 +3139,7 @@
           <w:sz w:val="22"/>
           <w:szCs w:val="22"/>
         </w:rPr>
-        <w:t>The environment will be designed in such a way that it meets several important requirements presented by the practitioners and clients altogether, providing the latter with a fast and reliable way of managing their visits, payments, medical history, and tr</w:t>
-      </w:r>
-      <w:r>
-        <w:rPr>
-          <w:sz w:val="22"/>
-          <w:szCs w:val="22"/>
-        </w:rPr>
-        <w:t xml:space="preserve">eatment plans in a comprehensive and well-organized set of tools while aiding the management of the agenda and logistics. </w:t>
+        <w:t xml:space="preserve">The environment will be designed in such a way that it meets several important requirements presented by the practitioners and clients altogether, providing the latter with a fast and reliable way of managing their visits, payments, medical history, and treatment plans in a comprehensive and well-organized set of tools while aiding the management of the agenda and logistics. </w:t>
       </w:r>
     </w:p>
     <w:p>
@@ -2834,14 +3165,7 @@
           <w:sz w:val="22"/>
           <w:szCs w:val="22"/>
         </w:rPr>
-        <w:t xml:space="preserve"> substantiate our goals, we find it very important to make a strong connection between the user’s needs and our implementa</w:t>
-      </w:r>
-      <w:r>
-        <w:rPr>
-          <w:sz w:val="22"/>
-          <w:szCs w:val="22"/>
-        </w:rPr>
-        <w:t xml:space="preserve">tion. This mindset is important to our </w:t>
+        <w:t xml:space="preserve"> substantiate our goals, we find it very important to make a strong connection between the user’s needs and our implementation. This mindset is important to our </w:t>
       </w:r>
       <w:proofErr w:type="gramStart"/>
       <w:r>
@@ -2874,14 +3198,7 @@
           <w:sz w:val="22"/>
           <w:szCs w:val="22"/>
         </w:rPr>
-        <w:t>Furthermore, another important aspect of our work is providing different views of the system in a flexible way, making it easier f</w:t>
-      </w:r>
-      <w:r>
-        <w:rPr>
-          <w:sz w:val="22"/>
-          <w:szCs w:val="22"/>
-        </w:rPr>
-        <w:t>or all types of users to access their information with ease.</w:t>
+        <w:t>Furthermore, another important aspect of our work is providing different views of the system in a flexible way, making it easier for all types of users to access their information with ease.</w:t>
       </w:r>
     </w:p>
     <w:p>
@@ -2931,14 +3248,7 @@
           <w:sz w:val="22"/>
           <w:szCs w:val="22"/>
         </w:rPr>
-        <w:t>The implementation of these technologies will gua</w:t>
-      </w:r>
-      <w:r>
-        <w:rPr>
-          <w:sz w:val="22"/>
-          <w:szCs w:val="22"/>
-        </w:rPr>
-        <w:t xml:space="preserve">rantee a high degree of optimization in terms of load balancing and refactoring. Using these technologies would also make it possible for users to access their data remotely, </w:t>
+        <w:t xml:space="preserve">The implementation of these technologies will guarantee a high degree of optimization in terms of load balancing and refactoring. Using these technologies would also make it possible for users to access their data remotely, </w:t>
       </w:r>
       <w:proofErr w:type="gramStart"/>
       <w:r>
@@ -2971,14 +3281,7 @@
           <w:sz w:val="22"/>
           <w:szCs w:val="22"/>
         </w:rPr>
-        <w:t>Additionally, the system shall be organized in hierarchical cloud-</w:t>
-      </w:r>
-      <w:r>
-        <w:rPr>
-          <w:sz w:val="22"/>
-          <w:szCs w:val="22"/>
-        </w:rPr>
-        <w:t xml:space="preserve">based manner, ensuring some degree of abstraction and modularity, in order to make possible the management of different departments in the clinics independently, but with centralized control </w:t>
+        <w:t xml:space="preserve">Additionally, the system shall be organized in hierarchical cloud-based manner, ensuring some degree of abstraction and modularity, in order to make possible the management of different departments in the clinics independently, but with centralized control </w:t>
       </w:r>
       <w:proofErr w:type="gramStart"/>
       <w:r>
@@ -3005,12 +3308,9 @@
           <w:numId w:val="10"/>
         </w:numPr>
       </w:pPr>
-      <w:bookmarkStart w:id="5" w:name="_Toc510457789"/>
-      <w:r>
-        <w:t>Purpose and Scope of this Specific</w:t>
-      </w:r>
-      <w:r>
-        <w:t>ation</w:t>
+      <w:bookmarkStart w:id="5" w:name="_Toc510459588"/>
+      <w:r>
+        <w:t>Purpose and Scope of this Specification</w:t>
       </w:r>
       <w:bookmarkEnd w:id="5"/>
     </w:p>
@@ -3043,14 +3343,7 @@
           <w:sz w:val="22"/>
           <w:szCs w:val="22"/>
         </w:rPr>
-        <w:t xml:space="preserve">This specification encompasses several aspects of the process being discussed in an as </w:t>
-      </w:r>
-      <w:r>
-        <w:rPr>
-          <w:sz w:val="22"/>
-          <w:szCs w:val="22"/>
-        </w:rPr>
-        <w:t xml:space="preserve">broad scope as possible. </w:t>
+        <w:t xml:space="preserve">This specification encompasses several aspects of the process being discussed in an as broad scope as possible. </w:t>
       </w:r>
       <w:proofErr w:type="gramStart"/>
       <w:r>
@@ -3150,14 +3443,7 @@
           <w:sz w:val="22"/>
           <w:szCs w:val="22"/>
         </w:rPr>
-        <w:t>User and System Requ</w:t>
-      </w:r>
-      <w:r>
-        <w:rPr>
-          <w:sz w:val="22"/>
-          <w:szCs w:val="22"/>
-        </w:rPr>
-        <w:t>irements</w:t>
+        <w:t>User and System Requirements</w:t>
       </w:r>
     </w:p>
     <w:p>
@@ -3299,14 +3585,7 @@
           <w:sz w:val="22"/>
           <w:szCs w:val="22"/>
         </w:rPr>
-        <w:t>These are discusse</w:t>
-      </w:r>
-      <w:r>
-        <w:rPr>
-          <w:sz w:val="22"/>
-          <w:szCs w:val="22"/>
-        </w:rPr>
-        <w:t>d in Part 2.4/5 of the Document</w:t>
+        <w:t>These are discussed in Part 2.4/5 of the Document</w:t>
       </w:r>
     </w:p>
     <w:p>
@@ -3384,7 +3663,7 @@
           <w:numId w:val="10"/>
         </w:numPr>
       </w:pPr>
-      <w:bookmarkStart w:id="6" w:name="_Toc510457790"/>
+      <w:bookmarkStart w:id="6" w:name="_Toc510459589"/>
       <w:r>
         <w:lastRenderedPageBreak/>
         <w:t>Product/Service Description</w:t>
@@ -3399,7 +3678,7 @@
           <w:numId w:val="10"/>
         </w:numPr>
       </w:pPr>
-      <w:bookmarkStart w:id="7" w:name="_Toc510457791"/>
+      <w:bookmarkStart w:id="7" w:name="_Toc510459590"/>
       <w:r>
         <w:t>Product Context</w:t>
       </w:r>
@@ -3437,14 +3716,7 @@
           <w:sz w:val="22"/>
           <w:szCs w:val="22"/>
         </w:rPr>
-        <w:t xml:space="preserve"> management system. Given the lack of a present system which fulfills the broad scope of requirements in the current ma</w:t>
-      </w:r>
-      <w:r>
-        <w:rPr>
-          <w:sz w:val="22"/>
-          <w:szCs w:val="22"/>
-        </w:rPr>
-        <w:t xml:space="preserve">rket, DCMS is built with the user in mind, thriving on a high level of user-friendliness, thus making it an asset to patients and practitioners alike. </w:t>
+        <w:t xml:space="preserve"> management system. Given the lack of a present system which fulfills the broad scope of requirements in the current market, DCMS is built with the user in mind, thriving on a high level of user-friendliness, thus making it an asset to patients and practitioners alike. </w:t>
       </w:r>
     </w:p>
     <w:p>
@@ -3461,14 +3733,7 @@
           <w:sz w:val="22"/>
           <w:szCs w:val="22"/>
         </w:rPr>
-        <w:t>This product gives a clean, flexible and efficient solution to the daunting task of managing patient’s d</w:t>
-      </w:r>
-      <w:r>
-        <w:rPr>
-          <w:sz w:val="22"/>
-          <w:szCs w:val="22"/>
-        </w:rPr>
-        <w:t xml:space="preserve">ata and medical history on paper, with an electronic, cloud solution. </w:t>
+        <w:t xml:space="preserve">This product gives a clean, flexible and efficient solution to the daunting task of managing patient’s data and medical history on paper, with an electronic, cloud solution. </w:t>
       </w:r>
     </w:p>
     <w:p>
@@ -3587,14 +3852,7 @@
           <w:sz w:val="22"/>
           <w:szCs w:val="22"/>
         </w:rPr>
-        <w:t>Real ti</w:t>
-      </w:r>
-      <w:r>
-        <w:rPr>
-          <w:sz w:val="22"/>
-          <w:szCs w:val="22"/>
-        </w:rPr>
-        <w:t>me interaction and notifications between doctor and client</w:t>
+        <w:t>Real time interaction and notifications between doctor and client</w:t>
       </w:r>
     </w:p>
     <w:p>
@@ -3648,14 +3906,7 @@
           <w:sz w:val="22"/>
           <w:szCs w:val="22"/>
         </w:rPr>
-        <w:t>It is related to the existin</w:t>
-      </w:r>
-      <w:r>
-        <w:rPr>
-          <w:sz w:val="22"/>
-          <w:szCs w:val="22"/>
-        </w:rPr>
-        <w:t xml:space="preserve">g system of placing orders with the many depots related to the clinic. </w:t>
+        <w:t xml:space="preserve">It is related to the existing system of placing orders with the many depots related to the clinic. </w:t>
       </w:r>
     </w:p>
     <w:p>
@@ -3666,7 +3917,7 @@
           <w:numId w:val="10"/>
         </w:numPr>
       </w:pPr>
-      <w:bookmarkStart w:id="15" w:name="_Toc510457792"/>
+      <w:bookmarkStart w:id="15" w:name="_Toc510459591"/>
       <w:r>
         <w:t>User Characteristics</w:t>
       </w:r>
@@ -3732,14 +3983,7 @@
           <w:szCs w:val="22"/>
         </w:rPr>
         <w:tab/>
-        <w:t xml:space="preserve">Might as well be one of the other </w:t>
-      </w:r>
-      <w:r>
-        <w:rPr>
-          <w:sz w:val="22"/>
-          <w:szCs w:val="22"/>
-        </w:rPr>
-        <w:t>staff members</w:t>
+        <w:t>Might as well be one of the other staff members</w:t>
       </w:r>
     </w:p>
     <w:p>
@@ -3891,7 +4135,7 @@
           <w:numId w:val="10"/>
         </w:numPr>
       </w:pPr>
-      <w:bookmarkStart w:id="24" w:name="_Toc510457793"/>
+      <w:bookmarkStart w:id="24" w:name="_Toc510459592"/>
       <w:r>
         <w:t>Assumptions</w:t>
       </w:r>
@@ -4021,14 +4265,7 @@
           <w:sz w:val="22"/>
           <w:szCs w:val="22"/>
         </w:rPr>
-        <w:t>Also, we assu</w:t>
-      </w:r>
-      <w:r>
-        <w:rPr>
-          <w:sz w:val="22"/>
-          <w:szCs w:val="22"/>
-        </w:rPr>
-        <w:t>me all client Dental Clinics follow a similar workflow.</w:t>
+        <w:t>Also, we assume all client Dental Clinics follow a similar workflow.</w:t>
       </w:r>
     </w:p>
     <w:p>
@@ -4116,14 +4353,7 @@
           <w:sz w:val="22"/>
           <w:szCs w:val="22"/>
         </w:rPr>
-        <w:t>High varie</w:t>
-      </w:r>
-      <w:r>
-        <w:rPr>
-          <w:sz w:val="22"/>
-          <w:szCs w:val="22"/>
-        </w:rPr>
-        <w:t>ty of devices in different price ranges</w:t>
+        <w:t>High variety of devices in different price ranges</w:t>
       </w:r>
     </w:p>
     <w:p>
@@ -4134,7 +4364,7 @@
           <w:numId w:val="10"/>
         </w:numPr>
       </w:pPr>
-      <w:bookmarkStart w:id="34" w:name="_Toc510457794"/>
+      <w:bookmarkStart w:id="34" w:name="_Toc510459593"/>
       <w:r>
         <w:t>Constraints</w:t>
       </w:r>
@@ -4259,14 +4489,7 @@
           <w:sz w:val="22"/>
           <w:szCs w:val="22"/>
         </w:rPr>
-        <w:t>high</w:t>
-      </w:r>
-      <w:r>
-        <w:rPr>
-          <w:sz w:val="22"/>
-          <w:szCs w:val="22"/>
-        </w:rPr>
-        <w:t xml:space="preserve"> resolution photo evidences in the medical record</w:t>
+        <w:t>high resolution photo evidences in the medical record</w:t>
       </w:r>
     </w:p>
     <w:p>
@@ -4393,7 +4616,7 @@
           <w:numId w:val="10"/>
         </w:numPr>
       </w:pPr>
-      <w:bookmarkStart w:id="46" w:name="_Toc510457795"/>
+      <w:bookmarkStart w:id="46" w:name="_Toc510459594"/>
       <w:r>
         <w:t>Dependencies</w:t>
       </w:r>
@@ -4412,28 +4635,7 @@
           <w:sz w:val="22"/>
           <w:szCs w:val="22"/>
         </w:rPr>
-        <w:t>D</w:t>
-      </w:r>
-      <w:r>
-        <w:rPr>
-          <w:sz w:val="22"/>
-          <w:szCs w:val="22"/>
-        </w:rPr>
-        <w:t>epe</w:t>
-      </w:r>
-      <w:r>
-        <w:rPr>
-          <w:sz w:val="22"/>
-          <w:szCs w:val="22"/>
-        </w:rPr>
-        <w:t>ndencies that affect the requirements</w:t>
-      </w:r>
-      <w:r>
-        <w:rPr>
-          <w:sz w:val="22"/>
-          <w:szCs w:val="22"/>
-        </w:rPr>
-        <w:t>:</w:t>
+        <w:t>Dependencies that affect the requirements:</w:t>
       </w:r>
     </w:p>
     <w:p>
@@ -4500,7 +4702,7 @@
           <w:numId w:val="10"/>
         </w:numPr>
       </w:pPr>
-      <w:bookmarkStart w:id="47" w:name="_Toc510457796"/>
+      <w:bookmarkStart w:id="47" w:name="_Toc510459595"/>
       <w:r>
         <w:t>Requirements</w:t>
       </w:r>
@@ -4617,14 +4819,7 @@
           <w:sz w:val="22"/>
           <w:szCs w:val="22"/>
         </w:rPr>
-        <w:t>It may be helpful to phrase the requ</w:t>
-      </w:r>
-      <w:r>
-        <w:rPr>
-          <w:sz w:val="22"/>
-          <w:szCs w:val="22"/>
-        </w:rPr>
-        <w:t xml:space="preserve">irement in terms of its priority, e.g., "The value of the employee status sent to DIS </w:t>
+        <w:t xml:space="preserve">It may be helpful to phrase the requirement in terms of its priority, e.g., "The value of the employee status sent to DIS </w:t>
       </w:r>
       <w:r>
         <w:rPr>
@@ -4654,14 +4849,7 @@
           <w:sz w:val="22"/>
           <w:szCs w:val="22"/>
         </w:rPr>
-        <w:t xml:space="preserve"> if the application warned the user that the expiration date was 3 business days away". Another approach would be to group requ</w:t>
-      </w:r>
-      <w:r>
-        <w:rPr>
-          <w:sz w:val="22"/>
-          <w:szCs w:val="22"/>
-        </w:rPr>
-        <w:t>irements by priority category.</w:t>
+        <w:t xml:space="preserve"> if the application warned the user that the expiration date was 3 business days away". Another approach would be to group requirements by priority category.</w:t>
       </w:r>
     </w:p>
     <w:p>
@@ -4682,11 +4870,14 @@
           <w:numId w:val="10"/>
         </w:numPr>
       </w:pPr>
-      <w:bookmarkStart w:id="48" w:name="_Toc510457797"/>
+      <w:bookmarkStart w:id="48" w:name="_Toc510459596"/>
       <w:r>
         <w:t>Functional Requirements</w:t>
       </w:r>
       <w:bookmarkEnd w:id="48"/>
+      <w:r>
+        <w:t xml:space="preserve"> </w:t>
+      </w:r>
     </w:p>
     <w:p>
       <w:pPr>
@@ -5638,10 +5829,7 @@
               <w:spacing w:before="60" w:after="60"/>
             </w:pPr>
             <w:r>
-              <w:t>The administrator should be able to add and edit services offered by the clinic, especially t</w:t>
-            </w:r>
-            <w:r>
-              <w:t>heir pricing info. .</w:t>
+              <w:t>The administrator should be able to add and edit services offered by the clinic, especially their pricing info. .</w:t>
             </w:r>
           </w:p>
         </w:tc>
@@ -6051,10 +6239,7 @@
               <w:spacing w:before="60" w:after="60"/>
             </w:pPr>
             <w:r>
-              <w:t xml:space="preserve">The patients should be notified whenever their appointment has </w:t>
-            </w:r>
-            <w:r>
-              <w:t>been set with the correct time and date info.</w:t>
+              <w:t>The patients should be notified whenever their appointment has been set with the correct time and date info.</w:t>
             </w:r>
           </w:p>
         </w:tc>
@@ -6272,60 +6457,104 @@
     </w:tbl>
     <w:p>
       <w:pPr>
+        <w:pStyle w:val="ListParagraph"/>
+        <w:numPr>
+          <w:ilvl w:val="0"/>
+          <w:numId w:val="40"/>
+        </w:numPr>
         <w:spacing w:after="120"/>
         <w:rPr>
           <w:b/>
           <w:i/>
-        </w:rPr>
-      </w:pPr>
-    </w:p>
-    <w:p>
-      <w:pPr>
+          <w:vanish/>
+        </w:rPr>
+      </w:pPr>
+    </w:p>
+    <w:p>
+      <w:pPr>
+        <w:pStyle w:val="ListParagraph"/>
+        <w:numPr>
+          <w:ilvl w:val="0"/>
+          <w:numId w:val="40"/>
+        </w:numPr>
         <w:spacing w:after="120"/>
         <w:rPr>
           <w:b/>
           <w:i/>
-        </w:rPr>
-      </w:pPr>
-    </w:p>
-    <w:p>
-      <w:pPr>
+          <w:vanish/>
+        </w:rPr>
+      </w:pPr>
+    </w:p>
+    <w:p>
+      <w:pPr>
+        <w:pStyle w:val="ListParagraph"/>
+        <w:numPr>
+          <w:ilvl w:val="0"/>
+          <w:numId w:val="40"/>
+        </w:numPr>
         <w:spacing w:after="120"/>
         <w:rPr>
           <w:b/>
           <w:i/>
-        </w:rPr>
-      </w:pPr>
-    </w:p>
-    <w:p>
-      <w:pPr>
+          <w:vanish/>
+        </w:rPr>
+      </w:pPr>
+    </w:p>
+    <w:p>
+      <w:pPr>
+        <w:pStyle w:val="ListParagraph"/>
+        <w:numPr>
+          <w:ilvl w:val="1"/>
+          <w:numId w:val="40"/>
+        </w:numPr>
         <w:spacing w:after="120"/>
         <w:rPr>
           <w:b/>
           <w:i/>
-        </w:rPr>
-      </w:pPr>
-      <w:r>
+          <w:vanish/>
+        </w:rPr>
+      </w:pPr>
+    </w:p>
+    <w:p>
+      <w:pPr>
+        <w:pStyle w:val="ListParagraph"/>
+        <w:spacing w:after="120"/>
+        <w:ind w:left="792"/>
         <w:rPr>
           <w:b/>
           <w:i/>
         </w:rPr>
-        <w:t xml:space="preserve">3.2 </w:t>
-      </w:r>
-      <w:r>
+      </w:pPr>
+    </w:p>
+    <w:p>
+      <w:pPr>
+        <w:pStyle w:val="Heading2"/>
+        <w:numPr>
+          <w:ilvl w:val="1"/>
+          <w:numId w:val="10"/>
+        </w:numPr>
+      </w:pPr>
+      <w:bookmarkStart w:id="49" w:name="_Toc510459597"/>
+      <w:r>
+        <w:lastRenderedPageBreak/>
+        <w:t>Non-</w:t>
+      </w:r>
+      <w:r>
+        <w:t>Functional Requirements</w:t>
+      </w:r>
+      <w:bookmarkEnd w:id="49"/>
+      <w:r>
+        <w:t xml:space="preserve"> </w:t>
+      </w:r>
+    </w:p>
+    <w:p>
+      <w:pPr>
+        <w:spacing w:after="120"/>
         <w:rPr>
           <w:b/>
           <w:i/>
         </w:rPr>
-        <w:tab/>
-      </w:r>
-      <w:r>
-        <w:rPr>
-          <w:b/>
-          <w:i/>
-        </w:rPr>
-        <w:t>Non-Functional Requirements</w:t>
-      </w:r>
+      </w:pPr>
     </w:p>
     <w:p>
       <w:pPr>
@@ -6335,13 +6564,13 @@
           <w:numId w:val="10"/>
         </w:numPr>
       </w:pPr>
-      <w:bookmarkStart w:id="49" w:name="_unsgmluphfnm" w:colFirst="0" w:colLast="0"/>
-      <w:bookmarkStart w:id="50" w:name="_Toc510457798"/>
-      <w:bookmarkEnd w:id="49"/>
+      <w:bookmarkStart w:id="50" w:name="_unsgmluphfnm" w:colFirst="0" w:colLast="0"/>
+      <w:bookmarkStart w:id="51" w:name="_Toc510459598"/>
+      <w:bookmarkEnd w:id="50"/>
       <w:r>
         <w:t>User Interface Requirements</w:t>
       </w:r>
-      <w:bookmarkEnd w:id="50"/>
+      <w:bookmarkEnd w:id="51"/>
     </w:p>
     <w:p>
       <w:pPr>
@@ -6361,8 +6590,8 @@
           <w:szCs w:val="22"/>
         </w:rPr>
       </w:pPr>
-      <w:bookmarkStart w:id="51" w:name="_eep3yn30yufb" w:colFirst="0" w:colLast="0"/>
-      <w:bookmarkEnd w:id="51"/>
+      <w:bookmarkStart w:id="52" w:name="_eep3yn30yufb" w:colFirst="0" w:colLast="0"/>
+      <w:bookmarkEnd w:id="52"/>
       <w:r>
         <w:rPr>
           <w:sz w:val="22"/>
@@ -6384,8 +6613,8 @@
           <w:szCs w:val="22"/>
         </w:rPr>
       </w:pPr>
-      <w:bookmarkStart w:id="52" w:name="_366xnoaaduja" w:colFirst="0" w:colLast="0"/>
-      <w:bookmarkEnd w:id="52"/>
+      <w:bookmarkStart w:id="53" w:name="_366xnoaaduja" w:colFirst="0" w:colLast="0"/>
+      <w:bookmarkEnd w:id="53"/>
       <w:r>
         <w:rPr>
           <w:sz w:val="22"/>
@@ -6407,8 +6636,8 @@
           <w:szCs w:val="22"/>
         </w:rPr>
       </w:pPr>
-      <w:bookmarkStart w:id="53" w:name="_bw4pyynmjf3w" w:colFirst="0" w:colLast="0"/>
-      <w:bookmarkEnd w:id="53"/>
+      <w:bookmarkStart w:id="54" w:name="_bw4pyynmjf3w" w:colFirst="0" w:colLast="0"/>
+      <w:bookmarkEnd w:id="54"/>
       <w:r>
         <w:rPr>
           <w:sz w:val="22"/>
@@ -6430,8 +6659,8 @@
           <w:szCs w:val="22"/>
         </w:rPr>
       </w:pPr>
-      <w:bookmarkStart w:id="54" w:name="_kp3m6iwyk6k4" w:colFirst="0" w:colLast="0"/>
-      <w:bookmarkEnd w:id="54"/>
+      <w:bookmarkStart w:id="55" w:name="_kp3m6iwyk6k4" w:colFirst="0" w:colLast="0"/>
+      <w:bookmarkEnd w:id="55"/>
       <w:r>
         <w:rPr>
           <w:sz w:val="22"/>
@@ -6453,8 +6682,8 @@
           <w:szCs w:val="22"/>
         </w:rPr>
       </w:pPr>
-      <w:bookmarkStart w:id="55" w:name="_roetaasvdcnw" w:colFirst="0" w:colLast="0"/>
-      <w:bookmarkEnd w:id="55"/>
+      <w:bookmarkStart w:id="56" w:name="_roetaasvdcnw" w:colFirst="0" w:colLast="0"/>
+      <w:bookmarkEnd w:id="56"/>
       <w:r>
         <w:rPr>
           <w:sz w:val="22"/>
@@ -6471,13 +6700,13 @@
           <w:numId w:val="10"/>
         </w:numPr>
       </w:pPr>
-      <w:bookmarkStart w:id="56" w:name="_1ksv4uv" w:colFirst="0" w:colLast="0"/>
-      <w:bookmarkStart w:id="57" w:name="_Toc510457799"/>
-      <w:bookmarkEnd w:id="56"/>
+      <w:bookmarkStart w:id="57" w:name="_1ksv4uv" w:colFirst="0" w:colLast="0"/>
+      <w:bookmarkStart w:id="58" w:name="_Toc510459599"/>
+      <w:bookmarkEnd w:id="57"/>
       <w:r>
         <w:t>Usability</w:t>
       </w:r>
-      <w:bookmarkEnd w:id="57"/>
+      <w:bookmarkEnd w:id="58"/>
     </w:p>
     <w:p>
       <w:pPr>
@@ -6488,8 +6717,8 @@
           <w:szCs w:val="22"/>
         </w:rPr>
       </w:pPr>
-      <w:bookmarkStart w:id="58" w:name="_z11tn3r7q6pw" w:colFirst="0" w:colLast="0"/>
-      <w:bookmarkEnd w:id="58"/>
+      <w:bookmarkStart w:id="59" w:name="_z11tn3r7q6pw" w:colFirst="0" w:colLast="0"/>
+      <w:bookmarkEnd w:id="59"/>
     </w:p>
     <w:p>
       <w:pPr>
@@ -6504,8 +6733,8 @@
           <w:szCs w:val="22"/>
         </w:rPr>
       </w:pPr>
-      <w:bookmarkStart w:id="59" w:name="_fzelvss89csa" w:colFirst="0" w:colLast="0"/>
-      <w:bookmarkEnd w:id="59"/>
+      <w:bookmarkStart w:id="60" w:name="_fzelvss89csa" w:colFirst="0" w:colLast="0"/>
+      <w:bookmarkEnd w:id="60"/>
       <w:r>
         <w:rPr>
           <w:sz w:val="22"/>
@@ -6527,8 +6756,8 @@
           <w:szCs w:val="22"/>
         </w:rPr>
       </w:pPr>
-      <w:bookmarkStart w:id="60" w:name="_y08e0cuoix71" w:colFirst="0" w:colLast="0"/>
-      <w:bookmarkEnd w:id="60"/>
+      <w:bookmarkStart w:id="61" w:name="_y08e0cuoix71" w:colFirst="0" w:colLast="0"/>
+      <w:bookmarkEnd w:id="61"/>
       <w:r>
         <w:rPr>
           <w:sz w:val="22"/>
@@ -6550,14 +6779,7 @@
           <w:sz w:val="22"/>
           <w:szCs w:val="22"/>
         </w:rPr>
-        <w:t xml:space="preserve">, since </w:t>
-      </w:r>
-      <w:r>
-        <w:rPr>
-          <w:sz w:val="22"/>
-          <w:szCs w:val="22"/>
-        </w:rPr>
-        <w:t>both patients and doctors will use the application on their devices.</w:t>
+        <w:t>, since both patients and doctors will use the application on their devices.</w:t>
       </w:r>
     </w:p>
     <w:p>
@@ -6569,8 +6791,8 @@
           <w:szCs w:val="22"/>
         </w:rPr>
       </w:pPr>
-      <w:bookmarkStart w:id="61" w:name="_81ykqjn67uim" w:colFirst="0" w:colLast="0"/>
-      <w:bookmarkEnd w:id="61"/>
+      <w:bookmarkStart w:id="62" w:name="_81ykqjn67uim" w:colFirst="0" w:colLast="0"/>
+      <w:bookmarkEnd w:id="62"/>
     </w:p>
     <w:p>
       <w:pPr>
@@ -6585,8 +6807,8 @@
           <w:szCs w:val="22"/>
         </w:rPr>
       </w:pPr>
-      <w:bookmarkStart w:id="62" w:name="_ncq13gpwi0qf" w:colFirst="0" w:colLast="0"/>
-      <w:bookmarkEnd w:id="62"/>
+      <w:bookmarkStart w:id="63" w:name="_ncq13gpwi0qf" w:colFirst="0" w:colLast="0"/>
+      <w:bookmarkEnd w:id="63"/>
       <w:r>
         <w:rPr>
           <w:sz w:val="22"/>
@@ -6608,8 +6830,8 @@
           <w:szCs w:val="22"/>
         </w:rPr>
       </w:pPr>
-      <w:bookmarkStart w:id="63" w:name="_myjq231fmmqb" w:colFirst="0" w:colLast="0"/>
-      <w:bookmarkEnd w:id="63"/>
+      <w:bookmarkStart w:id="64" w:name="_myjq231fmmqb" w:colFirst="0" w:colLast="0"/>
+      <w:bookmarkEnd w:id="64"/>
       <w:r>
         <w:rPr>
           <w:sz w:val="22"/>
@@ -6626,8 +6848,8 @@
           <w:szCs w:val="22"/>
         </w:rPr>
       </w:pPr>
-      <w:bookmarkStart w:id="64" w:name="_kpbp3f2tuoqt" w:colFirst="0" w:colLast="0"/>
-      <w:bookmarkEnd w:id="64"/>
+      <w:bookmarkStart w:id="65" w:name="_kpbp3f2tuoqt" w:colFirst="0" w:colLast="0"/>
+      <w:bookmarkEnd w:id="65"/>
     </w:p>
     <w:p>
       <w:pPr>
@@ -6642,8 +6864,8 @@
           <w:szCs w:val="22"/>
         </w:rPr>
       </w:pPr>
-      <w:bookmarkStart w:id="65" w:name="_lrptuexbt6n" w:colFirst="0" w:colLast="0"/>
-      <w:bookmarkEnd w:id="65"/>
+      <w:bookmarkStart w:id="66" w:name="_lrptuexbt6n" w:colFirst="0" w:colLast="0"/>
+      <w:bookmarkEnd w:id="66"/>
       <w:r>
         <w:rPr>
           <w:sz w:val="22"/>
@@ -6665,8 +6887,8 @@
           <w:szCs w:val="22"/>
         </w:rPr>
       </w:pPr>
-      <w:bookmarkStart w:id="66" w:name="_v31f8pvak9ac" w:colFirst="0" w:colLast="0"/>
-      <w:bookmarkEnd w:id="66"/>
+      <w:bookmarkStart w:id="67" w:name="_v31f8pvak9ac" w:colFirst="0" w:colLast="0"/>
+      <w:bookmarkEnd w:id="67"/>
       <w:r>
         <w:rPr>
           <w:sz w:val="22"/>
@@ -6704,8 +6926,8 @@
           <w:szCs w:val="22"/>
         </w:rPr>
       </w:pPr>
-      <w:bookmarkStart w:id="67" w:name="_z4ntc6hjm7px" w:colFirst="0" w:colLast="0"/>
-      <w:bookmarkEnd w:id="67"/>
+      <w:bookmarkStart w:id="68" w:name="_z4ntc6hjm7px" w:colFirst="0" w:colLast="0"/>
+      <w:bookmarkEnd w:id="68"/>
       <w:r>
         <w:rPr>
           <w:sz w:val="22"/>
@@ -6723,8 +6945,8 @@
           <w:szCs w:val="22"/>
         </w:rPr>
       </w:pPr>
-      <w:bookmarkStart w:id="68" w:name="_n3gu3vl79j4m" w:colFirst="0" w:colLast="0"/>
-      <w:bookmarkEnd w:id="68"/>
+      <w:bookmarkStart w:id="69" w:name="_n3gu3vl79j4m" w:colFirst="0" w:colLast="0"/>
+      <w:bookmarkEnd w:id="69"/>
     </w:p>
     <w:p>
       <w:pPr>
@@ -6739,8 +6961,8 @@
           <w:szCs w:val="22"/>
         </w:rPr>
       </w:pPr>
-      <w:bookmarkStart w:id="69" w:name="_b7tjc8ek871y" w:colFirst="0" w:colLast="0"/>
-      <w:bookmarkEnd w:id="69"/>
+      <w:bookmarkStart w:id="70" w:name="_b7tjc8ek871y" w:colFirst="0" w:colLast="0"/>
+      <w:bookmarkEnd w:id="70"/>
       <w:r>
         <w:rPr>
           <w:sz w:val="22"/>
@@ -6762,8 +6984,8 @@
           <w:szCs w:val="22"/>
         </w:rPr>
       </w:pPr>
-      <w:bookmarkStart w:id="70" w:name="_wk9c6b8ji9m" w:colFirst="0" w:colLast="0"/>
-      <w:bookmarkEnd w:id="70"/>
+      <w:bookmarkStart w:id="71" w:name="_wk9c6b8ji9m" w:colFirst="0" w:colLast="0"/>
+      <w:bookmarkEnd w:id="71"/>
       <w:r>
         <w:rPr>
           <w:sz w:val="22"/>
@@ -6781,8 +7003,8 @@
           <w:szCs w:val="22"/>
         </w:rPr>
       </w:pPr>
-      <w:bookmarkStart w:id="71" w:name="_f67jrw2rv8z8" w:colFirst="0" w:colLast="0"/>
-      <w:bookmarkEnd w:id="71"/>
+      <w:bookmarkStart w:id="72" w:name="_f67jrw2rv8z8" w:colFirst="0" w:colLast="0"/>
+      <w:bookmarkEnd w:id="72"/>
     </w:p>
     <w:p>
       <w:pPr>
@@ -6797,8 +7019,8 @@
           <w:szCs w:val="22"/>
         </w:rPr>
       </w:pPr>
-      <w:bookmarkStart w:id="72" w:name="_17kcqts26se8" w:colFirst="0" w:colLast="0"/>
-      <w:bookmarkEnd w:id="72"/>
+      <w:bookmarkStart w:id="73" w:name="_17kcqts26se8" w:colFirst="0" w:colLast="0"/>
+      <w:bookmarkEnd w:id="73"/>
       <w:r>
         <w:rPr>
           <w:sz w:val="22"/>
@@ -6820,21 +7042,14 @@
           <w:szCs w:val="22"/>
         </w:rPr>
       </w:pPr>
-      <w:bookmarkStart w:id="73" w:name="_m34ripkjij42" w:colFirst="0" w:colLast="0"/>
-      <w:bookmarkEnd w:id="73"/>
-      <w:r>
-        <w:rPr>
-          <w:sz w:val="22"/>
-          <w:szCs w:val="22"/>
-        </w:rPr>
-        <w:t>The software will provide users and administrators with a fast and reliab</w:t>
-      </w:r>
-      <w:r>
-        <w:rPr>
-          <w:sz w:val="22"/>
-          <w:szCs w:val="22"/>
-        </w:rPr>
-        <w:t>le way of accomplishing their goals such as creating appointments or updating medical information in little time at their own convenience.</w:t>
+      <w:bookmarkStart w:id="74" w:name="_m34ripkjij42" w:colFirst="0" w:colLast="0"/>
+      <w:bookmarkEnd w:id="74"/>
+      <w:r>
+        <w:rPr>
+          <w:sz w:val="22"/>
+          <w:szCs w:val="22"/>
+        </w:rPr>
+        <w:t>The software will provide users and administrators with a fast and reliable way of accomplishing their goals such as creating appointments or updating medical information in little time at their own convenience.</w:t>
       </w:r>
     </w:p>
     <w:p>
@@ -6855,22 +7070,22 @@
           <w:numId w:val="10"/>
         </w:numPr>
       </w:pPr>
-      <w:bookmarkStart w:id="74" w:name="_Toc510457800"/>
+      <w:bookmarkStart w:id="75" w:name="_Toc510459600"/>
       <w:r>
         <w:t>Performance</w:t>
       </w:r>
-      <w:bookmarkEnd w:id="74"/>
+      <w:bookmarkEnd w:id="75"/>
     </w:p>
     <w:p>
       <w:pPr>
         <w:pStyle w:val="Heading4"/>
         <w:ind w:left="0" w:firstLine="0"/>
       </w:pPr>
-      <w:bookmarkStart w:id="75" w:name="_Toc510457801"/>
+      <w:bookmarkStart w:id="76" w:name="_Toc510459601"/>
       <w:r>
         <w:t>Capacity</w:t>
       </w:r>
-      <w:bookmarkEnd w:id="75"/>
+      <w:bookmarkEnd w:id="76"/>
     </w:p>
     <w:p>
       <w:pPr>
@@ -6977,14 +7192,7 @@
           <w:sz w:val="22"/>
           <w:szCs w:val="22"/>
         </w:rPr>
-        <w:t xml:space="preserve">Maximum number of documents that </w:t>
-      </w:r>
-      <w:r>
-        <w:rPr>
-          <w:sz w:val="22"/>
-          <w:szCs w:val="22"/>
-        </w:rPr>
-        <w:t>can be passed to a Commit operation in a transaction is 500</w:t>
+        <w:t>Maximum number of documents that can be passed to a Commit operation in a transaction is 500</w:t>
       </w:r>
     </w:p>
     <w:p>
@@ -7045,12 +7253,12 @@
           <w:szCs w:val="22"/>
         </w:rPr>
       </w:pPr>
-      <w:bookmarkStart w:id="76" w:name="_Toc510457802"/>
+      <w:bookmarkStart w:id="77" w:name="_Toc510459602"/>
       <w:r>
         <w:lastRenderedPageBreak/>
         <w:t>Availability</w:t>
       </w:r>
-      <w:bookmarkEnd w:id="76"/>
+      <w:bookmarkEnd w:id="77"/>
     </w:p>
     <w:p>
       <w:pPr>
@@ -7162,11 +7370,11 @@
         <w:pStyle w:val="Heading4"/>
         <w:ind w:left="0" w:firstLine="0"/>
       </w:pPr>
-      <w:bookmarkStart w:id="77" w:name="_Toc510457803"/>
+      <w:bookmarkStart w:id="78" w:name="_Toc510459603"/>
       <w:r>
         <w:t>Latency</w:t>
       </w:r>
-      <w:bookmarkEnd w:id="77"/>
+      <w:bookmarkEnd w:id="78"/>
     </w:p>
     <w:p>
       <w:pPr>
@@ -7176,8 +7384,8 @@
           <w:szCs w:val="22"/>
         </w:rPr>
       </w:pPr>
-      <w:bookmarkStart w:id="78" w:name="_jy5xw8a6tlov" w:colFirst="0" w:colLast="0"/>
-      <w:bookmarkEnd w:id="78"/>
+      <w:bookmarkStart w:id="79" w:name="_jy5xw8a6tlov" w:colFirst="0" w:colLast="0"/>
+      <w:bookmarkEnd w:id="79"/>
     </w:p>
     <w:p>
       <w:pPr>
@@ -7187,8 +7395,8 @@
           <w:szCs w:val="22"/>
         </w:rPr>
       </w:pPr>
-      <w:bookmarkStart w:id="79" w:name="_j13f30y36yiu" w:colFirst="0" w:colLast="0"/>
-      <w:bookmarkEnd w:id="79"/>
+      <w:bookmarkStart w:id="80" w:name="_j13f30y36yiu" w:colFirst="0" w:colLast="0"/>
+      <w:bookmarkEnd w:id="80"/>
       <w:r>
         <w:rPr>
           <w:sz w:val="22"/>
@@ -7237,8 +7445,8 @@
           <w:szCs w:val="22"/>
         </w:rPr>
       </w:pPr>
-      <w:bookmarkStart w:id="80" w:name="_j5jaeyd5qr64" w:colFirst="0" w:colLast="0"/>
-      <w:bookmarkEnd w:id="80"/>
+      <w:bookmarkStart w:id="81" w:name="_j5jaeyd5qr64" w:colFirst="0" w:colLast="0"/>
+      <w:bookmarkEnd w:id="81"/>
     </w:p>
     <w:p>
       <w:pPr>
@@ -7257,11 +7465,11 @@
           <w:numId w:val="10"/>
         </w:numPr>
       </w:pPr>
-      <w:bookmarkStart w:id="81" w:name="_Toc510457804"/>
+      <w:bookmarkStart w:id="82" w:name="_Toc510459604"/>
       <w:r>
         <w:t>Manageability/Maintainability</w:t>
       </w:r>
-      <w:bookmarkEnd w:id="81"/>
+      <w:bookmarkEnd w:id="82"/>
       <w:r>
         <w:t xml:space="preserve"> </w:t>
       </w:r>
@@ -7274,11 +7482,11 @@
           <w:numId w:val="10"/>
         </w:numPr>
       </w:pPr>
-      <w:bookmarkStart w:id="82" w:name="_Toc510457805"/>
+      <w:bookmarkStart w:id="83" w:name="_Toc510459605"/>
       <w:r>
         <w:t>Monitoring</w:t>
       </w:r>
-      <w:bookmarkEnd w:id="82"/>
+      <w:bookmarkEnd w:id="83"/>
     </w:p>
     <w:p>
       <w:pPr>
@@ -7325,14 +7533,7 @@
           <w:sz w:val="22"/>
           <w:szCs w:val="22"/>
         </w:rPr>
-        <w:t>Few</w:t>
-      </w:r>
-      <w:r>
-        <w:rPr>
-          <w:sz w:val="22"/>
-          <w:szCs w:val="22"/>
-        </w:rPr>
-        <w:t xml:space="preserve"> corner cases shall be predicted </w:t>
+        <w:t xml:space="preserve">Few corner cases shall be predicted </w:t>
       </w:r>
       <w:proofErr w:type="gramStart"/>
       <w:r>
@@ -7373,14 +7574,7 @@
           <w:sz w:val="22"/>
           <w:szCs w:val="22"/>
         </w:rPr>
-        <w:t xml:space="preserve"> correct the errors, the administrator shall be able to follow specific proced</w:t>
-      </w:r>
-      <w:r>
-        <w:rPr>
-          <w:sz w:val="22"/>
-          <w:szCs w:val="22"/>
-        </w:rPr>
-        <w:t>ures with many prompts and validations.</w:t>
+        <w:t xml:space="preserve"> correct the errors, the administrator shall be able to follow specific procedures with many prompts and validations.</w:t>
       </w:r>
     </w:p>
     <w:p>
@@ -7391,11 +7585,11 @@
           <w:numId w:val="10"/>
         </w:numPr>
       </w:pPr>
-      <w:bookmarkStart w:id="83" w:name="_Toc510457806"/>
+      <w:bookmarkStart w:id="84" w:name="_Toc510459606"/>
       <w:r>
         <w:t>Maintenance</w:t>
       </w:r>
-      <w:bookmarkEnd w:id="83"/>
+      <w:bookmarkEnd w:id="84"/>
     </w:p>
     <w:p>
       <w:pPr>
@@ -7419,14 +7613,7 @@
           <w:sz w:val="22"/>
           <w:szCs w:val="22"/>
         </w:rPr>
-        <w:t xml:space="preserve"> isolate and manage issues easily, the system shall be designed in an atomic and modular manner. This will be evident in the separation of views for different user types and the avoidance of ri</w:t>
-      </w:r>
-      <w:r>
-        <w:rPr>
-          <w:sz w:val="22"/>
-          <w:szCs w:val="22"/>
-        </w:rPr>
-        <w:t xml:space="preserve">gid relational constraints in terms of database. </w:t>
+        <w:t xml:space="preserve"> isolate and manage issues easily, the system shall be designed in an atomic and modular manner. This will be evident in the separation of views for different user types and the avoidance of rigid relational constraints in terms of database. </w:t>
       </w:r>
       <w:proofErr w:type="gramStart"/>
       <w:r>
@@ -7453,11 +7640,11 @@
           <w:numId w:val="10"/>
         </w:numPr>
       </w:pPr>
-      <w:bookmarkStart w:id="84" w:name="_Toc510457807"/>
+      <w:bookmarkStart w:id="85" w:name="_Toc510459607"/>
       <w:r>
         <w:t>Operations</w:t>
       </w:r>
-      <w:bookmarkEnd w:id="84"/>
+      <w:bookmarkEnd w:id="85"/>
     </w:p>
     <w:p>
       <w:pPr>
@@ -7493,14 +7680,7 @@
           <w:sz w:val="22"/>
           <w:szCs w:val="22"/>
         </w:rPr>
-        <w:t xml:space="preserve"> Approval of a major </w:t>
-      </w:r>
-      <w:r>
-        <w:rPr>
-          <w:sz w:val="22"/>
-          <w:szCs w:val="22"/>
-        </w:rPr>
-        <w:t>transaction such as Sign-up or Medical record access</w:t>
+        <w:t xml:space="preserve"> Approval of a major transaction such as Sign-up or Medical record access</w:t>
       </w:r>
     </w:p>
     <w:p>
@@ -7616,11 +7796,11 @@
           <w:numId w:val="10"/>
         </w:numPr>
       </w:pPr>
-      <w:bookmarkStart w:id="85" w:name="_Toc510457808"/>
+      <w:bookmarkStart w:id="86" w:name="_Toc510459608"/>
       <w:r>
         <w:t>System Interface/Integration</w:t>
       </w:r>
-      <w:bookmarkEnd w:id="85"/>
+      <w:bookmarkEnd w:id="86"/>
     </w:p>
     <w:p>
       <w:pPr>
@@ -7667,14 +7847,7 @@
           <w:sz w:val="22"/>
           <w:szCs w:val="22"/>
         </w:rPr>
-        <w:t xml:space="preserve"> and ODS, HEPPS system interfaces with Budget system). For each interface, define the inter</w:t>
-      </w:r>
-      <w:r>
-        <w:rPr>
-          <w:sz w:val="22"/>
-          <w:szCs w:val="22"/>
-        </w:rPr>
-        <w:t>face in terms of message format and content. For well-documented interfaces, simply provide a reference to the documentation.</w:t>
+        <w:t xml:space="preserve"> and ODS, HEPPS system interfaces with Budget system). For each interface, define the interface in terms of message format and content. For well-documented interfaces, simply provide a reference to the documentation.</w:t>
       </w:r>
     </w:p>
     <w:p>
@@ -7690,14 +7863,7 @@
           <w:sz w:val="22"/>
           <w:szCs w:val="22"/>
         </w:rPr>
-        <w:t>Outline each interface between the product and the hardware or network components of the system. This includes configuration chara</w:t>
-      </w:r>
-      <w:r>
-        <w:rPr>
-          <w:sz w:val="22"/>
-          <w:szCs w:val="22"/>
-        </w:rPr>
-        <w:t>cteristics (e.g., number of ports, instruction sets), what devices are to be supported, and protocols (e.g., signal handshake protocols).</w:t>
+        <w:t>Outline each interface between the product and the hardware or network components of the system. This includes configuration characteristics (e.g., number of ports, instruction sets), what devices are to be supported, and protocols (e.g., signal handshake protocols).</w:t>
       </w:r>
     </w:p>
     <w:p>
@@ -7705,12 +7871,12 @@
         <w:pStyle w:val="Heading4"/>
         <w:ind w:left="0" w:firstLine="0"/>
       </w:pPr>
-      <w:bookmarkStart w:id="86" w:name="_Toc510457809"/>
+      <w:bookmarkStart w:id="87" w:name="_Toc510459609"/>
       <w:r>
         <w:lastRenderedPageBreak/>
         <w:t>Network and Hardware Interfaces</w:t>
       </w:r>
-      <w:bookmarkEnd w:id="86"/>
+      <w:bookmarkEnd w:id="87"/>
     </w:p>
     <w:p>
       <w:pPr>
@@ -7744,14 +7910,7 @@
           <w:sz w:val="22"/>
           <w:szCs w:val="22"/>
         </w:rPr>
-        <w:t>Fi, or mobile data to connect to the internet. Other networ</w:t>
-      </w:r>
-      <w:r>
-        <w:rPr>
-          <w:sz w:val="22"/>
-          <w:szCs w:val="22"/>
-        </w:rPr>
-        <w:t>k related issues are automatically handled by Firebase Infrastructure, including connection monitoring, operation queueing during offline periods, etc.</w:t>
+        <w:t>Fi, or mobile data to connect to the internet. Other network related issues are automatically handled by Firebase Infrastructure, including connection monitoring, operation queueing during offline periods, etc.</w:t>
       </w:r>
     </w:p>
     <w:p>
@@ -7759,24 +7918,21 @@
         <w:pStyle w:val="Heading4"/>
         <w:ind w:left="0" w:firstLine="0"/>
       </w:pPr>
-      <w:bookmarkStart w:id="87" w:name="_Toc510457810"/>
+      <w:bookmarkStart w:id="88" w:name="_Toc510459610"/>
       <w:r>
         <w:t>Systems Interfaces</w:t>
       </w:r>
-      <w:bookmarkEnd w:id="87"/>
+      <w:bookmarkEnd w:id="88"/>
     </w:p>
     <w:p/>
     <w:p>
       <w:pPr>
         <w:spacing w:before="60"/>
       </w:pPr>
-      <w:bookmarkStart w:id="88" w:name="_imila2ljxjg2" w:colFirst="0" w:colLast="0"/>
-      <w:bookmarkEnd w:id="88"/>
-      <w:r>
-        <w:t xml:space="preserve">The users and doctors will be able to authenticate using the following methods, but </w:t>
-      </w:r>
-      <w:r>
-        <w:t>the app uses a unique identifier which is not affected by the possibly different sign in method.</w:t>
+      <w:bookmarkStart w:id="89" w:name="_imila2ljxjg2" w:colFirst="0" w:colLast="0"/>
+      <w:bookmarkEnd w:id="89"/>
+      <w:r>
+        <w:t>The users and doctors will be able to authenticate using the following methods, but the app uses a unique identifier which is not affected by the possibly different sign in method.</w:t>
       </w:r>
     </w:p>
     <w:p>
@@ -7788,8 +7944,8 @@
         <w:spacing w:before="60"/>
         <w:contextualSpacing/>
       </w:pPr>
-      <w:bookmarkStart w:id="89" w:name="_kc24t4ulci8x" w:colFirst="0" w:colLast="0"/>
-      <w:bookmarkEnd w:id="89"/>
+      <w:bookmarkStart w:id="90" w:name="_kc24t4ulci8x" w:colFirst="0" w:colLast="0"/>
+      <w:bookmarkEnd w:id="90"/>
       <w:r>
         <w:t>classic username and password</w:t>
       </w:r>
@@ -7803,8 +7959,8 @@
         <w:spacing w:before="60"/>
         <w:contextualSpacing/>
       </w:pPr>
-      <w:bookmarkStart w:id="90" w:name="_brylzctgmlfl" w:colFirst="0" w:colLast="0"/>
-      <w:bookmarkEnd w:id="90"/>
+      <w:bookmarkStart w:id="91" w:name="_brylzctgmlfl" w:colFirst="0" w:colLast="0"/>
+      <w:bookmarkEnd w:id="91"/>
       <w:r>
         <w:t>email and password</w:t>
       </w:r>
@@ -7818,8 +7974,8 @@
         <w:spacing w:before="60"/>
         <w:contextualSpacing/>
       </w:pPr>
-      <w:bookmarkStart w:id="91" w:name="_3rouofvjc92a" w:colFirst="0" w:colLast="0"/>
-      <w:bookmarkEnd w:id="91"/>
+      <w:bookmarkStart w:id="92" w:name="_3rouofvjc92a" w:colFirst="0" w:colLast="0"/>
+      <w:bookmarkEnd w:id="92"/>
       <w:r>
         <w:t>Gmail account</w:t>
       </w:r>
@@ -7833,8 +7989,8 @@
         <w:spacing w:before="60"/>
         <w:contextualSpacing/>
       </w:pPr>
-      <w:bookmarkStart w:id="92" w:name="_t3ykheez87z1" w:colFirst="0" w:colLast="0"/>
-      <w:bookmarkEnd w:id="92"/>
+      <w:bookmarkStart w:id="93" w:name="_t3ykheez87z1" w:colFirst="0" w:colLast="0"/>
+      <w:bookmarkEnd w:id="93"/>
       <w:r>
         <w:t>Facebook</w:t>
       </w:r>
@@ -7848,8 +8004,8 @@
         <w:spacing w:before="60"/>
         <w:contextualSpacing/>
       </w:pPr>
-      <w:bookmarkStart w:id="93" w:name="_t9ywicwwo65n" w:colFirst="0" w:colLast="0"/>
-      <w:bookmarkEnd w:id="93"/>
+      <w:bookmarkStart w:id="94" w:name="_t9ywicwwo65n" w:colFirst="0" w:colLast="0"/>
+      <w:bookmarkEnd w:id="94"/>
       <w:r>
         <w:t>Twitter</w:t>
       </w:r>
@@ -7863,8 +8019,8 @@
         <w:spacing w:before="60"/>
         <w:contextualSpacing/>
       </w:pPr>
-      <w:bookmarkStart w:id="94" w:name="_39b66gb8vmxo" w:colFirst="0" w:colLast="0"/>
-      <w:bookmarkEnd w:id="94"/>
+      <w:bookmarkStart w:id="95" w:name="_39b66gb8vmxo" w:colFirst="0" w:colLast="0"/>
+      <w:bookmarkEnd w:id="95"/>
       <w:r>
         <w:t>Phone number</w:t>
       </w:r>
@@ -7873,20 +8029,17 @@
       <w:pPr>
         <w:spacing w:before="60"/>
       </w:pPr>
-      <w:bookmarkStart w:id="95" w:name="_elxq2opwbqef" w:colFirst="0" w:colLast="0"/>
-      <w:bookmarkEnd w:id="95"/>
+      <w:bookmarkStart w:id="96" w:name="_elxq2opwbqef" w:colFirst="0" w:colLast="0"/>
+      <w:bookmarkEnd w:id="96"/>
     </w:p>
     <w:p>
       <w:pPr>
         <w:spacing w:before="60"/>
       </w:pPr>
-      <w:bookmarkStart w:id="96" w:name="_pthkn2o1kw86" w:colFirst="0" w:colLast="0"/>
-      <w:bookmarkEnd w:id="96"/>
-      <w:r>
-        <w:t>The signing of the consent will be done electronically, complying</w:t>
-      </w:r>
-      <w:r>
-        <w:t xml:space="preserve"> with all legislative regulations, according the specified template by the clinic.</w:t>
+      <w:bookmarkStart w:id="97" w:name="_pthkn2o1kw86" w:colFirst="0" w:colLast="0"/>
+      <w:bookmarkEnd w:id="97"/>
+      <w:r>
+        <w:t>The signing of the consent will be done electronically, complying with all legislative regulations, according the specified template by the clinic.</w:t>
       </w:r>
     </w:p>
     <w:p>
@@ -7897,22 +8050,22 @@
           <w:numId w:val="10"/>
         </w:numPr>
       </w:pPr>
-      <w:bookmarkStart w:id="97" w:name="_Toc510457811"/>
+      <w:bookmarkStart w:id="98" w:name="_Toc510459611"/>
       <w:r>
         <w:t>Security</w:t>
       </w:r>
-      <w:bookmarkEnd w:id="97"/>
+      <w:bookmarkEnd w:id="98"/>
     </w:p>
     <w:p>
       <w:pPr>
         <w:pStyle w:val="Heading4"/>
         <w:ind w:left="0" w:firstLine="0"/>
       </w:pPr>
-      <w:bookmarkStart w:id="98" w:name="_Toc510457812"/>
+      <w:bookmarkStart w:id="99" w:name="_Toc510459612"/>
       <w:r>
         <w:t>Protection</w:t>
       </w:r>
-      <w:bookmarkEnd w:id="98"/>
+      <w:bookmarkEnd w:id="99"/>
     </w:p>
     <w:p>
       <w:pPr>
@@ -7960,16 +8113,7 @@
           <w:sz w:val="24"/>
           <w:szCs w:val="24"/>
         </w:rPr>
-        <w:t>These r</w:t>
-      </w:r>
-      <w:r>
-        <w:rPr>
-          <w:rFonts w:ascii="Roboto" w:eastAsia="Roboto" w:hAnsi="Roboto" w:cs="Roboto"/>
-          <w:color w:val="212121"/>
-          <w:sz w:val="24"/>
-          <w:szCs w:val="24"/>
-        </w:rPr>
-        <w:t xml:space="preserve">ules live on the Firebase servers and are enforced automatically </w:t>
+        <w:t xml:space="preserve">These rules live on the Firebase servers and are enforced automatically </w:t>
       </w:r>
       <w:proofErr w:type="gramStart"/>
       <w:r>
@@ -8033,16 +8177,7 @@
           <w:sz w:val="24"/>
           <w:szCs w:val="24"/>
         </w:rPr>
-        <w:t>By default, your rules are set to allow only authenticated users full read and write access to your</w:t>
-      </w:r>
-      <w:r>
-        <w:rPr>
-          <w:rFonts w:ascii="Roboto" w:eastAsia="Roboto" w:hAnsi="Roboto" w:cs="Roboto"/>
-          <w:color w:val="212121"/>
-          <w:sz w:val="24"/>
-          <w:szCs w:val="24"/>
-        </w:rPr>
-        <w:t xml:space="preserve"> database. </w:t>
+        <w:t xml:space="preserve">By default, your rules are set to allow only authenticated users full read and write access to your database. </w:t>
       </w:r>
     </w:p>
     <w:p>
@@ -8072,11 +8207,11 @@
         <w:pStyle w:val="Heading4"/>
         <w:ind w:left="0" w:firstLine="0"/>
       </w:pPr>
-      <w:bookmarkStart w:id="99" w:name="_Toc510457813"/>
+      <w:bookmarkStart w:id="100" w:name="_Toc510459613"/>
       <w:r>
         <w:t>Authorization and Authentication</w:t>
       </w:r>
-      <w:bookmarkEnd w:id="99"/>
+      <w:bookmarkEnd w:id="100"/>
     </w:p>
     <w:p>
       <w:pPr>
@@ -8122,8 +8257,8 @@
           <w:szCs w:val="24"/>
         </w:rPr>
       </w:pPr>
-      <w:bookmarkStart w:id="100" w:name="_mpyf5m95ozq9" w:colFirst="0" w:colLast="0"/>
-      <w:bookmarkEnd w:id="100"/>
+      <w:bookmarkStart w:id="101" w:name="_mpyf5m95ozq9" w:colFirst="0" w:colLast="0"/>
+      <w:bookmarkEnd w:id="101"/>
       <w:r>
         <w:rPr>
           <w:rFonts w:ascii="Roboto" w:eastAsia="Roboto" w:hAnsi="Roboto" w:cs="Roboto"/>
@@ -8131,16 +8266,7 @@
           <w:sz w:val="24"/>
           <w:szCs w:val="24"/>
         </w:rPr>
-        <w:t>Firebase Authentication integrates tightly with other Firebase services, and it leverages industry standards like OAuth 2.0 a</w:t>
-      </w:r>
-      <w:r>
-        <w:rPr>
-          <w:rFonts w:ascii="Roboto" w:eastAsia="Roboto" w:hAnsi="Roboto" w:cs="Roboto"/>
-          <w:color w:val="212121"/>
-          <w:sz w:val="24"/>
-          <w:szCs w:val="24"/>
-        </w:rPr>
-        <w:t>nd OpenID Connect, so it can be easily integrated with our custom backend.</w:t>
+        <w:t>Firebase Authentication integrates tightly with other Firebase services, and it leverages industry standards like OAuth 2.0 and OpenID Connect, so it can be easily integrated with our custom backend.</w:t>
       </w:r>
     </w:p>
     <w:p>
@@ -8160,8 +8286,8 @@
           <w:szCs w:val="24"/>
         </w:rPr>
       </w:pPr>
-      <w:bookmarkStart w:id="101" w:name="_95hs9lfw921p" w:colFirst="0" w:colLast="0"/>
-      <w:bookmarkEnd w:id="101"/>
+      <w:bookmarkStart w:id="102" w:name="_95hs9lfw921p" w:colFirst="0" w:colLast="0"/>
+      <w:bookmarkEnd w:id="102"/>
       <w:r>
         <w:rPr>
           <w:rFonts w:ascii="Roboto" w:eastAsia="Roboto" w:hAnsi="Roboto" w:cs="Roboto"/>
@@ -8169,16 +8295,7 @@
           <w:sz w:val="24"/>
           <w:szCs w:val="24"/>
         </w:rPr>
-        <w:t>To sign a user into the app, you first get authentication credentials from the user. These credentials can be the user's email address and password, or an OAuth token from a federat</w:t>
-      </w:r>
-      <w:r>
-        <w:rPr>
-          <w:rFonts w:ascii="Roboto" w:eastAsia="Roboto" w:hAnsi="Roboto" w:cs="Roboto"/>
-          <w:color w:val="212121"/>
-          <w:sz w:val="24"/>
-          <w:szCs w:val="24"/>
-        </w:rPr>
-        <w:t xml:space="preserve">ed identity provider. Then, you pass these credentials to the Firebase Authentication SDK. </w:t>
+        <w:t xml:space="preserve">To sign a user into the app, you first get authentication credentials from the user. These credentials can be the user's email address and password, or an OAuth token from a federated identity provider. Then, you pass these credentials to the Firebase Authentication SDK. </w:t>
       </w:r>
     </w:p>
     <w:p>
@@ -8214,11 +8331,11 @@
           <w:numId w:val="10"/>
         </w:numPr>
       </w:pPr>
-      <w:bookmarkStart w:id="102" w:name="_Toc510457814"/>
+      <w:bookmarkStart w:id="103" w:name="_Toc510459614"/>
       <w:r>
         <w:t>Data Management</w:t>
       </w:r>
-      <w:bookmarkEnd w:id="102"/>
+      <w:bookmarkEnd w:id="103"/>
     </w:p>
     <w:p>
       <w:pPr>
@@ -8242,8 +8359,8 @@
           <w:szCs w:val="22"/>
         </w:rPr>
       </w:pPr>
-      <w:bookmarkStart w:id="103" w:name="_qefcg6rv28uj" w:colFirst="0" w:colLast="0"/>
-      <w:bookmarkEnd w:id="103"/>
+      <w:bookmarkStart w:id="104" w:name="_qefcg6rv28uj" w:colFirst="0" w:colLast="0"/>
+      <w:bookmarkEnd w:id="104"/>
       <w:r>
         <w:rPr>
           <w:sz w:val="22"/>
@@ -8276,8 +8393,8 @@
           <w:szCs w:val="22"/>
         </w:rPr>
       </w:pPr>
-      <w:bookmarkStart w:id="104" w:name="_r6fb3sua8i7a" w:colFirst="0" w:colLast="0"/>
-      <w:bookmarkEnd w:id="104"/>
+      <w:bookmarkStart w:id="105" w:name="_r6fb3sua8i7a" w:colFirst="0" w:colLast="0"/>
+      <w:bookmarkEnd w:id="105"/>
       <w:r>
         <w:rPr>
           <w:sz w:val="22"/>
@@ -8316,14 +8433,7 @@
           <w:sz w:val="22"/>
           <w:szCs w:val="22"/>
         </w:rPr>
-        <w:t xml:space="preserve"> database, which stores data in a large file usually. It offers more flexibility in datab</w:t>
-      </w:r>
-      <w:r>
-        <w:rPr>
-          <w:sz w:val="22"/>
-          <w:szCs w:val="22"/>
-        </w:rPr>
-        <w:t>ase design, which does not restrict us in the relations between entities. It also scales better horizontally, meaning that it is better distributed in a more efficient network of nodes.</w:t>
+        <w:t xml:space="preserve"> database, which stores data in a large file usually. It offers more flexibility in database design, which does not restrict us in the relations between entities. It also scales better horizontally, meaning that it is better distributed in a more efficient network of nodes.</w:t>
       </w:r>
     </w:p>
     <w:p>
@@ -8338,21 +8448,14 @@
           <w:szCs w:val="22"/>
         </w:rPr>
       </w:pPr>
-      <w:bookmarkStart w:id="105" w:name="_mkmba5c5u925" w:colFirst="0" w:colLast="0"/>
-      <w:bookmarkEnd w:id="105"/>
-      <w:r>
-        <w:rPr>
-          <w:sz w:val="22"/>
-          <w:szCs w:val="22"/>
-        </w:rPr>
-        <w:t>Data is saved in a JSON tree. This offers easy encoding and decoding d</w:t>
-      </w:r>
-      <w:r>
-        <w:rPr>
-          <w:sz w:val="22"/>
-          <w:szCs w:val="22"/>
-        </w:rPr>
-        <w:t>irectly from Java objects in Android.</w:t>
+      <w:bookmarkStart w:id="106" w:name="_mkmba5c5u925" w:colFirst="0" w:colLast="0"/>
+      <w:bookmarkEnd w:id="106"/>
+      <w:r>
+        <w:rPr>
+          <w:sz w:val="22"/>
+          <w:szCs w:val="22"/>
+        </w:rPr>
+        <w:t>Data is saved in a JSON tree. This offers easy encoding and decoding directly from Java objects in Android.</w:t>
       </w:r>
     </w:p>
     <w:p>
@@ -8367,8 +8470,8 @@
           <w:szCs w:val="22"/>
         </w:rPr>
       </w:pPr>
-      <w:bookmarkStart w:id="106" w:name="_drxjb4x3xzvw" w:colFirst="0" w:colLast="0"/>
-      <w:bookmarkEnd w:id="106"/>
+      <w:bookmarkStart w:id="107" w:name="_drxjb4x3xzvw" w:colFirst="0" w:colLast="0"/>
+      <w:bookmarkEnd w:id="107"/>
       <w:r>
         <w:rPr>
           <w:sz w:val="22"/>
@@ -8428,14 +8531,7 @@
           <w:sz w:val="22"/>
           <w:szCs w:val="22"/>
         </w:rPr>
-        <w:t>Data access rules are clearly defined in sectio</w:t>
-      </w:r>
-      <w:r>
-        <w:rPr>
-          <w:sz w:val="22"/>
-          <w:szCs w:val="22"/>
-        </w:rPr>
-        <w:t>n 3.1.6.1</w:t>
+        <w:t>Data access rules are clearly defined in section 3.1.6.1</w:t>
       </w:r>
     </w:p>
     <w:p>
@@ -8446,11 +8542,11 @@
           <w:numId w:val="10"/>
         </w:numPr>
       </w:pPr>
-      <w:bookmarkStart w:id="107" w:name="_Toc510457815"/>
+      <w:bookmarkStart w:id="108" w:name="_Toc510459615"/>
       <w:r>
         <w:t>Standards Compliance</w:t>
       </w:r>
-      <w:bookmarkEnd w:id="107"/>
+      <w:bookmarkEnd w:id="108"/>
     </w:p>
     <w:p>
       <w:pPr>
@@ -8502,14 +8598,7 @@
           <w:sz w:val="22"/>
           <w:szCs w:val="22"/>
         </w:rPr>
-        <w:t xml:space="preserve"> in details the procedure of the treatment, the mate</w:t>
-      </w:r>
-      <w:r>
-        <w:rPr>
-          <w:sz w:val="22"/>
-          <w:szCs w:val="22"/>
-        </w:rPr>
-        <w:t>rials used, the drug prescription, the treatment fee and the clients responsibilities in case there is any problem. This is a documentation that preserves the rights of clients and doctors according to law and ethics.</w:t>
+        <w:t xml:space="preserve"> in details the procedure of the treatment, the materials used, the drug prescription, the treatment fee and the clients responsibilities in case there is any problem. This is a documentation that preserves the rights of clients and doctors according to law and ethics.</w:t>
       </w:r>
     </w:p>
     <w:p>
@@ -8520,11 +8609,11 @@
           <w:numId w:val="10"/>
         </w:numPr>
       </w:pPr>
-      <w:bookmarkStart w:id="108" w:name="_Toc510457816"/>
+      <w:bookmarkStart w:id="109" w:name="_Toc510459616"/>
       <w:r>
         <w:t>Portability</w:t>
       </w:r>
-      <w:bookmarkEnd w:id="108"/>
+      <w:bookmarkEnd w:id="109"/>
     </w:p>
     <w:p>
       <w:pPr>
@@ -8610,14 +8699,7 @@
           <w:sz w:val="22"/>
           <w:szCs w:val="22"/>
         </w:rPr>
-        <w:t>The same backend will power both the android client and web client, with possibility of a</w:t>
-      </w:r>
-      <w:r>
-        <w:rPr>
-          <w:sz w:val="22"/>
-          <w:szCs w:val="22"/>
-        </w:rPr>
-        <w:t>dding an iOS client in the future, with not many interventions in the underlying infrastructure.</w:t>
+        <w:t>The same backend will power both the android client and web client, with possibility of adding an iOS client in the future, with not many interventions in the underlying infrastructure.</w:t>
       </w:r>
     </w:p>
     <w:p>
@@ -8638,11 +8720,11 @@
           <w:numId w:val="10"/>
         </w:numPr>
       </w:pPr>
-      <w:bookmarkStart w:id="109" w:name="_Toc510457817"/>
+      <w:bookmarkStart w:id="110" w:name="_Toc510459617"/>
       <w:r>
         <w:t>Domain Requirements</w:t>
       </w:r>
-      <w:bookmarkEnd w:id="109"/>
+      <w:bookmarkEnd w:id="110"/>
     </w:p>
     <w:p>
       <w:pPr>
@@ -8659,13 +8741,7 @@
         <w:rPr>
           <w:i/>
         </w:rPr>
-        <w:t xml:space="preserve">Everything related to the domain that might be needed in the project shall be mentioned in here. Sometimes the domain Requirements might </w:t>
-      </w:r>
-      <w:r>
-        <w:rPr>
-          <w:i/>
-        </w:rPr>
-        <w:t>be thought as part of either functional or non-functional requirements.</w:t>
+        <w:t>Everything related to the domain that might be needed in the project shall be mentioned in here. Sometimes the domain Requirements might be thought as part of either functional or non-functional requirements.</w:t>
       </w:r>
     </w:p>
     <w:p>
@@ -8677,8 +8753,8 @@
           <w:szCs w:val="22"/>
         </w:rPr>
       </w:pPr>
-      <w:bookmarkStart w:id="110" w:name="_lel0fhvwfq8i" w:colFirst="0" w:colLast="0"/>
-      <w:bookmarkEnd w:id="110"/>
+      <w:bookmarkStart w:id="111" w:name="_lel0fhvwfq8i" w:colFirst="0" w:colLast="0"/>
+      <w:bookmarkEnd w:id="111"/>
     </w:p>
     <w:p>
       <w:pPr>
@@ -8697,11 +8773,11 @@
           <w:numId w:val="10"/>
         </w:numPr>
       </w:pPr>
-      <w:bookmarkStart w:id="111" w:name="_Toc510457818"/>
+      <w:bookmarkStart w:id="112" w:name="_Toc510459618"/>
       <w:r>
         <w:t>User Scenarios/Use Cases</w:t>
       </w:r>
-      <w:bookmarkEnd w:id="111"/>
+      <w:bookmarkEnd w:id="112"/>
     </w:p>
     <w:p>
       <w:pPr>
@@ -8732,14 +8808,7 @@
           <w:sz w:val="22"/>
           <w:szCs w:val="22"/>
         </w:rPr>
-        <w:t xml:space="preserve"> reader. </w:t>
-      </w:r>
-      <w:r>
-        <w:rPr>
-          <w:sz w:val="22"/>
-          <w:szCs w:val="22"/>
-        </w:rPr>
-        <w:t xml:space="preserve"> Include use cases and business </w:t>
+        <w:t xml:space="preserve"> reader.  Include use cases and business </w:t>
       </w:r>
       <w:proofErr w:type="gramStart"/>
       <w:r>
@@ -8812,14 +8881,7 @@
           <w:sz w:val="22"/>
           <w:szCs w:val="22"/>
         </w:rPr>
-        <w:t>Describes the busines</w:t>
-      </w:r>
-      <w:r>
-        <w:rPr>
-          <w:sz w:val="22"/>
-          <w:szCs w:val="22"/>
-        </w:rPr>
-        <w:t>s and technical environment that will resolve the problem</w:t>
+        <w:t>Describes the business and technical environment that will resolve the problem</w:t>
       </w:r>
     </w:p>
     <w:p>
@@ -9374,14 +9436,7 @@
           <w:sz w:val="22"/>
           <w:szCs w:val="22"/>
         </w:rPr>
-        <w:t>Manages reque</w:t>
-      </w:r>
-      <w:r>
-        <w:rPr>
-          <w:sz w:val="22"/>
-          <w:szCs w:val="22"/>
-        </w:rPr>
-        <w:t>st       //another scenario</w:t>
+        <w:t>Manages request       //another scenario</w:t>
       </w:r>
     </w:p>
     <w:p>
@@ -10137,14 +10192,7 @@
           <w:sz w:val="22"/>
           <w:szCs w:val="22"/>
         </w:rPr>
-        <w:t xml:space="preserve">Checks agenda of </w:t>
-      </w:r>
-      <w:r>
-        <w:rPr>
-          <w:sz w:val="22"/>
-          <w:szCs w:val="22"/>
-        </w:rPr>
-        <w:t>these doctors for available hours</w:t>
+        <w:t>Checks agenda of these doctors for available hours</w:t>
       </w:r>
     </w:p>
     <w:p>
@@ -14704,8 +14752,8 @@
           <w:szCs w:val="22"/>
         </w:rPr>
       </w:pPr>
-      <w:bookmarkStart w:id="112" w:name="_wo4z7r8g58ca" w:colFirst="0" w:colLast="0"/>
-      <w:bookmarkEnd w:id="112"/>
+      <w:bookmarkStart w:id="113" w:name="_wo4z7r8g58ca" w:colFirst="0" w:colLast="0"/>
+      <w:bookmarkEnd w:id="113"/>
       <w:r>
         <w:rPr>
           <w:color w:val="FF0000"/>
@@ -14723,8 +14771,8 @@
           <w:szCs w:val="28"/>
         </w:rPr>
       </w:pPr>
-      <w:bookmarkStart w:id="113" w:name="_wuzf5e5l6m4v" w:colFirst="0" w:colLast="0"/>
-      <w:bookmarkEnd w:id="113"/>
+      <w:bookmarkStart w:id="114" w:name="_wuzf5e5l6m4v" w:colFirst="0" w:colLast="0"/>
+      <w:bookmarkEnd w:id="114"/>
     </w:p>
     <w:p>
       <w:pPr>
@@ -14734,8 +14782,8 @@
           <w:szCs w:val="28"/>
         </w:rPr>
       </w:pPr>
-      <w:bookmarkStart w:id="114" w:name="_t0tn4wfdho2f" w:colFirst="0" w:colLast="0"/>
-      <w:bookmarkEnd w:id="114"/>
+      <w:bookmarkStart w:id="115" w:name="_t0tn4wfdho2f" w:colFirst="0" w:colLast="0"/>
+      <w:bookmarkEnd w:id="115"/>
     </w:p>
     <w:p>
       <w:pPr>
@@ -14745,8 +14793,8 @@
           <w:szCs w:val="28"/>
         </w:rPr>
       </w:pPr>
-      <w:bookmarkStart w:id="115" w:name="_e1tcksh3nfo9" w:colFirst="0" w:colLast="0"/>
-      <w:bookmarkEnd w:id="115"/>
+      <w:bookmarkStart w:id="116" w:name="_e1tcksh3nfo9" w:colFirst="0" w:colLast="0"/>
+      <w:bookmarkEnd w:id="116"/>
     </w:p>
     <w:p>
       <w:pPr>
@@ -14756,8 +14804,8 @@
           <w:szCs w:val="28"/>
         </w:rPr>
       </w:pPr>
-      <w:bookmarkStart w:id="116" w:name="_bjqfctscistv" w:colFirst="0" w:colLast="0"/>
-      <w:bookmarkEnd w:id="116"/>
+      <w:bookmarkStart w:id="117" w:name="_bjqfctscistv" w:colFirst="0" w:colLast="0"/>
+      <w:bookmarkEnd w:id="117"/>
     </w:p>
     <w:p>
       <w:pPr>
@@ -14767,8 +14815,8 @@
           <w:szCs w:val="28"/>
         </w:rPr>
       </w:pPr>
-      <w:bookmarkStart w:id="117" w:name="_595hutks6e8a" w:colFirst="0" w:colLast="0"/>
-      <w:bookmarkEnd w:id="117"/>
+      <w:bookmarkStart w:id="118" w:name="_595hutks6e8a" w:colFirst="0" w:colLast="0"/>
+      <w:bookmarkEnd w:id="118"/>
     </w:p>
     <w:p>
       <w:pPr>
@@ -14778,8 +14826,8 @@
           <w:szCs w:val="28"/>
         </w:rPr>
       </w:pPr>
-      <w:bookmarkStart w:id="118" w:name="_dk6i1wtow42w" w:colFirst="0" w:colLast="0"/>
-      <w:bookmarkEnd w:id="118"/>
+      <w:bookmarkStart w:id="119" w:name="_dk6i1wtow42w" w:colFirst="0" w:colLast="0"/>
+      <w:bookmarkEnd w:id="119"/>
     </w:p>
     <w:p>
       <w:pPr>
@@ -14789,8 +14837,8 @@
           <w:szCs w:val="28"/>
         </w:rPr>
       </w:pPr>
-      <w:bookmarkStart w:id="119" w:name="_q8b7dg9rcg7q" w:colFirst="0" w:colLast="0"/>
-      <w:bookmarkEnd w:id="119"/>
+      <w:bookmarkStart w:id="120" w:name="_q8b7dg9rcg7q" w:colFirst="0" w:colLast="0"/>
+      <w:bookmarkEnd w:id="120"/>
     </w:p>
     <w:p>
       <w:pPr>
@@ -14801,23 +14849,15 @@
           <w:szCs w:val="28"/>
         </w:rPr>
       </w:pPr>
-      <w:bookmarkStart w:id="120" w:name="_3as4poj" w:colFirst="0" w:colLast="0"/>
-      <w:bookmarkEnd w:id="120"/>
+      <w:bookmarkStart w:id="121" w:name="_3as4poj" w:colFirst="0" w:colLast="0"/>
+      <w:bookmarkEnd w:id="121"/>
       <w:r>
         <w:rPr>
           <w:color w:val="B7B7B7"/>
           <w:sz w:val="28"/>
           <w:szCs w:val="28"/>
         </w:rPr>
-        <w:t>A</w:t>
-      </w:r>
-      <w:r>
-        <w:rPr>
-          <w:color w:val="B7B7B7"/>
-          <w:sz w:val="28"/>
-          <w:szCs w:val="28"/>
-        </w:rPr>
-        <w:t>PPENDIX</w:t>
+        <w:t>APPENDIX</w:t>
       </w:r>
     </w:p>
     <w:p>
@@ -14919,28 +14959,20 @@
           <w:sz w:val="22"/>
           <w:szCs w:val="22"/>
         </w:rPr>
-        <w:t>Special packaging instructions for the code and the media to meet security, export, initial loading,</w:t>
-      </w:r>
-      <w:r>
+        <w:t>Special packaging instructions for the code and the media to meet security, export, initial loading, or other requirements.</w:t>
+      </w:r>
+    </w:p>
+    <w:p>
+      <w:pPr>
+        <w:spacing w:after="120"/>
         <w:rPr>
           <w:color w:val="B7B7B7"/>
           <w:sz w:val="22"/>
           <w:szCs w:val="22"/>
         </w:rPr>
-        <w:t xml:space="preserve"> or other requirements.</w:t>
-      </w:r>
-    </w:p>
-    <w:p>
-      <w:pPr>
-        <w:spacing w:after="120"/>
-        <w:rPr>
-          <w:color w:val="B7B7B7"/>
-          <w:sz w:val="22"/>
-          <w:szCs w:val="22"/>
-        </w:rPr>
-      </w:pPr>
-      <w:bookmarkStart w:id="121" w:name="_49x2ik5" w:colFirst="0" w:colLast="0"/>
-      <w:bookmarkEnd w:id="121"/>
+      </w:pPr>
+      <w:bookmarkStart w:id="122" w:name="_49x2ik5" w:colFirst="0" w:colLast="0"/>
+      <w:bookmarkEnd w:id="122"/>
       <w:r>
         <w:rPr>
           <w:color w:val="B7B7B7"/>
@@ -15002,8 +15034,8 @@
           <w:szCs w:val="22"/>
         </w:rPr>
       </w:pPr>
-      <w:bookmarkStart w:id="122" w:name="_2p2csry" w:colFirst="0" w:colLast="0"/>
-      <w:bookmarkEnd w:id="122"/>
+      <w:bookmarkStart w:id="123" w:name="_2p2csry" w:colFirst="0" w:colLast="0"/>
+      <w:bookmarkEnd w:id="123"/>
       <w:r>
         <w:rPr>
           <w:color w:val="B7B7B7"/>
@@ -15096,15 +15128,7 @@
           <w:sz w:val="22"/>
           <w:szCs w:val="22"/>
         </w:rPr>
-        <w:t>The following trace matrix examples show one possible use of naming st</w:t>
-      </w:r>
-      <w:r>
-        <w:rPr>
-          <w:color w:val="B7B7B7"/>
-          <w:sz w:val="22"/>
-          <w:szCs w:val="22"/>
-        </w:rPr>
-        <w:t>andards for deliverables (</w:t>
+        <w:t>The following trace matrix examples show one possible use of naming standards for deliverables (</w:t>
       </w:r>
       <w:proofErr w:type="spellStart"/>
       <w:r>
@@ -21463,8 +21487,8 @@
           <w:szCs w:val="26"/>
         </w:rPr>
       </w:pPr>
-      <w:bookmarkStart w:id="123" w:name="_3o7alnk" w:colFirst="0" w:colLast="0"/>
-      <w:bookmarkEnd w:id="123"/>
+      <w:bookmarkStart w:id="124" w:name="_3o7alnk" w:colFirst="0" w:colLast="0"/>
+      <w:bookmarkEnd w:id="124"/>
       <w:r>
         <w:br w:type="page"/>
       </w:r>
@@ -21506,8 +21530,8 @@
           <w:szCs w:val="22"/>
         </w:rPr>
       </w:pPr>
-      <w:bookmarkStart w:id="124" w:name="_23ckvvd" w:colFirst="0" w:colLast="0"/>
-      <w:bookmarkEnd w:id="124"/>
+      <w:bookmarkStart w:id="125" w:name="_23ckvvd" w:colFirst="0" w:colLast="0"/>
+      <w:bookmarkEnd w:id="125"/>
       <w:r>
         <w:rPr>
           <w:color w:val="B7B7B7"/>
@@ -21569,15 +21593,7 @@
           <w:sz w:val="22"/>
           <w:szCs w:val="22"/>
         </w:rPr>
-        <w:t>Some systems behave quite differently depending on the mode of operation. For exa</w:t>
-      </w:r>
-      <w:r>
-        <w:rPr>
-          <w:color w:val="B7B7B7"/>
-          <w:sz w:val="22"/>
-          <w:szCs w:val="22"/>
-        </w:rPr>
-        <w:t xml:space="preserve">mple, a control system may have different sets of functions depending on its mode: training, normal, or emergency. </w:t>
+        <w:t xml:space="preserve">Some systems behave quite differently depending on the mode of operation. For example, a control system may have different sets of functions depending on its mode: training, normal, or emergency. </w:t>
       </w:r>
     </w:p>
     <w:p>
@@ -21614,15 +21630,7 @@
           <w:sz w:val="22"/>
           <w:szCs w:val="22"/>
         </w:rPr>
-        <w:t>Some systems provide different sets of functions to different classes of users. For example, an elevator control system presen</w:t>
-      </w:r>
-      <w:r>
-        <w:rPr>
-          <w:color w:val="B7B7B7"/>
-          <w:sz w:val="22"/>
-          <w:szCs w:val="22"/>
-        </w:rPr>
-        <w:t xml:space="preserve">ts different capabilities to passengers, maintenance workers, and fire fighters. </w:t>
+        <w:t xml:space="preserve">Some systems provide different sets of functions to different classes of users. For example, an elevator control system presents different capabilities to passengers, maintenance workers, and fire fighters. </w:t>
       </w:r>
     </w:p>
     <w:p>
@@ -21659,23 +21667,7 @@
           <w:sz w:val="22"/>
           <w:szCs w:val="22"/>
         </w:rPr>
-        <w:t xml:space="preserve">Objects are real-world entities that have a counterpart within the system. For example, in a patient monitoring system, objects include patients, sensors, nurses, </w:t>
-      </w:r>
-      <w:r>
-        <w:rPr>
-          <w:color w:val="B7B7B7"/>
-          <w:sz w:val="22"/>
-          <w:szCs w:val="22"/>
-        </w:rPr>
-        <w:t>rooms, physicians, medicines, etc. Associated with each object is a set of attributes (of that object) and functions (performed by that object). These functions are also called services, methods, or processes. Note that sets of objects may share attributes</w:t>
-      </w:r>
-      <w:r>
-        <w:rPr>
-          <w:color w:val="B7B7B7"/>
-          <w:sz w:val="22"/>
-          <w:szCs w:val="22"/>
-        </w:rPr>
-        <w:t xml:space="preserve"> and services. These are grouped together as classes.</w:t>
+        <w:t>Objects are real-world entities that have a counterpart within the system. For example, in a patient monitoring system, objects include patients, sensors, nurses, rooms, physicians, medicines, etc. Associated with each object is a set of attributes (of that object) and functions (performed by that object). These functions are also called services, methods, or processes. Note that sets of objects may share attributes and services. These are grouped together as classes.</w:t>
       </w:r>
     </w:p>
     <w:p>
@@ -21712,23 +21704,7 @@
           <w:sz w:val="22"/>
           <w:szCs w:val="22"/>
         </w:rPr>
-        <w:t>A feature is an externally desired service by the system that may require a sequence of inputs to affect the desired result. For example, in a telephone system, features include local call, c</w:t>
-      </w:r>
-      <w:r>
-        <w:rPr>
-          <w:color w:val="B7B7B7"/>
-          <w:sz w:val="22"/>
-          <w:szCs w:val="22"/>
-        </w:rPr>
-        <w:t>all forwarding, and conference call. Each feature is generally described in a sequence of stimulus-response pairs, and may include validity checks on inputs, exact sequencing of operations, responses to abnormal situations, including error handling and rec</w:t>
-      </w:r>
-      <w:r>
-        <w:rPr>
-          <w:color w:val="B7B7B7"/>
-          <w:sz w:val="22"/>
-          <w:szCs w:val="22"/>
-        </w:rPr>
-        <w:t>overy, effects of parameters, relationships of inputs to outputs, including input/output sequences and formulas for input to output.</w:t>
+        <w:t>A feature is an externally desired service by the system that may require a sequence of inputs to affect the desired result. For example, in a telephone system, features include local call, call forwarding, and conference call. Each feature is generally described in a sequence of stimulus-response pairs, and may include validity checks on inputs, exact sequencing of operations, responses to abnormal situations, including error handling and recovery, effects of parameters, relationships of inputs to outputs, including input/output sequences and formulas for input to output.</w:t>
       </w:r>
     </w:p>
     <w:p>
@@ -21765,15 +21741,7 @@
           <w:sz w:val="22"/>
           <w:szCs w:val="22"/>
         </w:rPr>
-        <w:t>Some systems can be best organized by describing their functions in terms of stimuli. For example, the function</w:t>
-      </w:r>
-      <w:r>
-        <w:rPr>
-          <w:color w:val="B7B7B7"/>
-          <w:sz w:val="22"/>
-          <w:szCs w:val="22"/>
-        </w:rPr>
-        <w:t xml:space="preserve">s of an automatic aircraft landing system may be organized into sections for loss of power, wind shear, sudden change in roll, vertical velocity excessive, etc. </w:t>
+        <w:t xml:space="preserve">Some systems can be best organized by describing their functions in terms of stimuli. For example, the functions of an automatic aircraft landing system may be organized into sections for loss of power, wind shear, sudden change in roll, vertical velocity excessive, etc. </w:t>
       </w:r>
     </w:p>
     <w:p>
@@ -21810,15 +21778,7 @@
           <w:sz w:val="22"/>
           <w:szCs w:val="22"/>
         </w:rPr>
-        <w:t>Some systems can be best organized by describing all the functions in support of t</w:t>
-      </w:r>
-      <w:r>
-        <w:rPr>
-          <w:color w:val="B7B7B7"/>
-          <w:sz w:val="22"/>
-          <w:szCs w:val="22"/>
-        </w:rPr>
-        <w:t xml:space="preserve">he generation of a response. For example, the functions of a personnel system may be organized into sections corresponding to all functions associated with generating paychecks, all functions associated with generating a current list of employees, etc. </w:t>
+        <w:t xml:space="preserve">Some systems can be best organized by describing all the functions in support of the generation of a response. For example, the functions of a personnel system may be organized into sections corresponding to all functions associated with generating paychecks, all functions associated with generating a current list of employees, etc. </w:t>
       </w:r>
     </w:p>
     <w:p>
@@ -21837,61 +21797,62 @@
           <w:sz w:val="22"/>
           <w:szCs w:val="22"/>
         </w:rPr>
-        <w:t>By</w:t>
-      </w:r>
-      <w:r>
+        <w:t>By Functional Hierarchy</w:t>
+      </w:r>
+    </w:p>
+    <w:p>
+      <w:pPr>
+        <w:spacing w:after="120"/>
+        <w:rPr>
+          <w:color w:val="B7B7B7"/>
+          <w:sz w:val="22"/>
+          <w:szCs w:val="22"/>
+        </w:rPr>
+      </w:pPr>
+      <w:r>
+        <w:rPr>
+          <w:color w:val="B7B7B7"/>
+          <w:sz w:val="22"/>
+          <w:szCs w:val="22"/>
+        </w:rPr>
+        <w:t>When none of the above organizational schemes prove helpful, the overall functionality can be organized into a hierarchy of functions organized by common inputs, common outputs, or common internal data access. Data flow diagrams and data dictionaries can be used to show the relationships between and among the functions and data.</w:t>
+      </w:r>
+    </w:p>
+    <w:p>
+      <w:pPr>
         <w:rPr>
           <w:b/>
           <w:color w:val="B7B7B7"/>
           <w:sz w:val="22"/>
           <w:szCs w:val="22"/>
         </w:rPr>
-        <w:t xml:space="preserve"> Functional Hierarchy</w:t>
-      </w:r>
-    </w:p>
-    <w:p>
-      <w:pPr>
-        <w:spacing w:after="120"/>
-        <w:rPr>
-          <w:color w:val="B7B7B7"/>
-          <w:sz w:val="22"/>
-          <w:szCs w:val="22"/>
-        </w:rPr>
-      </w:pPr>
-      <w:r>
-        <w:rPr>
-          <w:color w:val="B7B7B7"/>
-          <w:sz w:val="22"/>
-          <w:szCs w:val="22"/>
-        </w:rPr>
-        <w:t>When none of the above organizational schemes prove helpful, the overall functionality can be organized into a hierarchy of functions organized by common inputs, common outputs, or common internal data access. Data flow diagrams and d</w:t>
-      </w:r>
-      <w:r>
-        <w:rPr>
-          <w:color w:val="B7B7B7"/>
-          <w:sz w:val="22"/>
-          <w:szCs w:val="22"/>
-        </w:rPr>
-        <w:t>ata dictionaries can be used to show the relationships between and among the functions and data.</w:t>
-      </w:r>
-    </w:p>
-    <w:p>
-      <w:pPr>
+      </w:pPr>
+      <w:r>
         <w:rPr>
           <w:b/>
           <w:color w:val="B7B7B7"/>
           <w:sz w:val="22"/>
           <w:szCs w:val="22"/>
         </w:rPr>
-      </w:pPr>
-      <w:r>
-        <w:rPr>
-          <w:b/>
+        <w:t>Additional Comments</w:t>
+      </w:r>
+    </w:p>
+    <w:p>
+      <w:pPr>
+        <w:spacing w:after="120"/>
+        <w:rPr>
           <w:color w:val="B7B7B7"/>
           <w:sz w:val="22"/>
           <w:szCs w:val="22"/>
         </w:rPr>
-        <w:t>Additional Comments</w:t>
+      </w:pPr>
+      <w:r>
+        <w:rPr>
+          <w:color w:val="B7B7B7"/>
+          <w:sz w:val="22"/>
+          <w:szCs w:val="22"/>
+        </w:rPr>
+        <w:t xml:space="preserve">Whenever a new Requirements Specification is contemplated, more than one of the organizational techniques given above may be appropriate. In such cases, organize the specific requirements for multiple hierarchies tailored to the specific needs of the system under specification. </w:t>
       </w:r>
     </w:p>
     <w:p>
@@ -21903,22 +21864,28 @@
           <w:szCs w:val="22"/>
         </w:rPr>
       </w:pPr>
+      <w:bookmarkStart w:id="126" w:name="_hvvzprs9yktm" w:colFirst="0" w:colLast="0"/>
+      <w:bookmarkEnd w:id="126"/>
       <w:r>
         <w:rPr>
           <w:color w:val="B7B7B7"/>
           <w:sz w:val="22"/>
           <w:szCs w:val="22"/>
         </w:rPr>
-        <w:t>Whenever a new Requirements Specification is contemplated, more than one of the organizational techniques given above may be appropriate. I</w:t>
-      </w:r>
-      <w:r>
+        <w:t>There are many notations, methods, and automated support tools available to aid in the documentation of requirements. For the most part, their usefulness is a function of organization. For example, when organizing by mode, finite state machines or state charts may prove helpful; when organizing by object, object-oriented analysis may prove helpful; when organizing by feature, stimulus-response sequences may prove helpful; and when organizing by functional hierarchy, data flow diagrams and data dictionaries may prove helpful.</w:t>
+      </w:r>
+    </w:p>
+    <w:p>
+      <w:pPr>
+        <w:spacing w:after="120"/>
         <w:rPr>
           <w:color w:val="B7B7B7"/>
           <w:sz w:val="22"/>
           <w:szCs w:val="22"/>
         </w:rPr>
-        <w:t xml:space="preserve">n such cases, organize the specific requirements for multiple hierarchies tailored to the specific needs of the system under specification. </w:t>
-      </w:r>
+      </w:pPr>
+      <w:bookmarkStart w:id="127" w:name="_pvfnrq6b05vd" w:colFirst="0" w:colLast="0"/>
+      <w:bookmarkEnd w:id="127"/>
     </w:p>
     <w:p>
       <w:pPr>
@@ -21929,32 +21896,44 @@
           <w:szCs w:val="22"/>
         </w:rPr>
       </w:pPr>
-      <w:bookmarkStart w:id="125" w:name="_hvvzprs9yktm" w:colFirst="0" w:colLast="0"/>
-      <w:bookmarkEnd w:id="125"/>
-      <w:r>
+      <w:bookmarkStart w:id="128" w:name="_6vqt42vql77h" w:colFirst="0" w:colLast="0"/>
+      <w:bookmarkEnd w:id="128"/>
+    </w:p>
+    <w:p>
+      <w:pPr>
+        <w:spacing w:after="120"/>
         <w:rPr>
           <w:color w:val="B7B7B7"/>
           <w:sz w:val="22"/>
           <w:szCs w:val="22"/>
         </w:rPr>
-        <w:t>There are many notations, methods, and automated support tools available to aid in the documentation of requirement</w:t>
-      </w:r>
-      <w:r>
+      </w:pPr>
+      <w:bookmarkStart w:id="129" w:name="_ll61sa7l5bvh" w:colFirst="0" w:colLast="0"/>
+      <w:bookmarkEnd w:id="129"/>
+    </w:p>
+    <w:p>
+      <w:pPr>
+        <w:spacing w:after="120"/>
         <w:rPr>
           <w:color w:val="B7B7B7"/>
           <w:sz w:val="22"/>
           <w:szCs w:val="22"/>
         </w:rPr>
-        <w:t>s. For the most part, their usefulness is a function of organization. For example, when organizing by mode, finite state machines or state charts may prove helpful; when organizing by object, object-oriented analysis may prove helpful; when organizing by f</w:t>
-      </w:r>
-      <w:r>
+      </w:pPr>
+      <w:bookmarkStart w:id="130" w:name="_p50i81t68u67" w:colFirst="0" w:colLast="0"/>
+      <w:bookmarkEnd w:id="130"/>
+    </w:p>
+    <w:p>
+      <w:pPr>
+        <w:spacing w:after="120"/>
         <w:rPr>
           <w:color w:val="B7B7B7"/>
           <w:sz w:val="22"/>
           <w:szCs w:val="22"/>
         </w:rPr>
-        <w:t>eature, stimulus-response sequences may prove helpful; and when organizing by functional hierarchy, data flow diagrams and data dictionaries may prove helpful.</w:t>
-      </w:r>
+      </w:pPr>
+      <w:bookmarkStart w:id="131" w:name="_txu9wgd8r2mk" w:colFirst="0" w:colLast="0"/>
+      <w:bookmarkEnd w:id="131"/>
     </w:p>
     <w:p>
       <w:pPr>
@@ -21965,8 +21944,8 @@
           <w:szCs w:val="22"/>
         </w:rPr>
       </w:pPr>
-      <w:bookmarkStart w:id="126" w:name="_pvfnrq6b05vd" w:colFirst="0" w:colLast="0"/>
-      <w:bookmarkEnd w:id="126"/>
+      <w:bookmarkStart w:id="132" w:name="_66wjpqxgstd" w:colFirst="0" w:colLast="0"/>
+      <w:bookmarkEnd w:id="132"/>
     </w:p>
     <w:p>
       <w:pPr>
@@ -21977,8 +21956,8 @@
           <w:szCs w:val="22"/>
         </w:rPr>
       </w:pPr>
-      <w:bookmarkStart w:id="127" w:name="_6vqt42vql77h" w:colFirst="0" w:colLast="0"/>
-      <w:bookmarkEnd w:id="127"/>
+      <w:bookmarkStart w:id="133" w:name="_o8921biq5sll" w:colFirst="0" w:colLast="0"/>
+      <w:bookmarkEnd w:id="133"/>
     </w:p>
     <w:p>
       <w:pPr>
@@ -21989,8 +21968,8 @@
           <w:szCs w:val="22"/>
         </w:rPr>
       </w:pPr>
-      <w:bookmarkStart w:id="128" w:name="_ll61sa7l5bvh" w:colFirst="0" w:colLast="0"/>
-      <w:bookmarkEnd w:id="128"/>
+      <w:bookmarkStart w:id="134" w:name="_7qq1kibsbw26" w:colFirst="0" w:colLast="0"/>
+      <w:bookmarkEnd w:id="134"/>
     </w:p>
     <w:p>
       <w:pPr>
@@ -22001,8 +21980,8 @@
           <w:szCs w:val="22"/>
         </w:rPr>
       </w:pPr>
-      <w:bookmarkStart w:id="129" w:name="_p50i81t68u67" w:colFirst="0" w:colLast="0"/>
-      <w:bookmarkEnd w:id="129"/>
+      <w:bookmarkStart w:id="135" w:name="_bxzv8b23ij3x" w:colFirst="0" w:colLast="0"/>
+      <w:bookmarkEnd w:id="135"/>
     </w:p>
     <w:p>
       <w:pPr>
@@ -22013,8 +21992,8 @@
           <w:szCs w:val="22"/>
         </w:rPr>
       </w:pPr>
-      <w:bookmarkStart w:id="130" w:name="_txu9wgd8r2mk" w:colFirst="0" w:colLast="0"/>
-      <w:bookmarkEnd w:id="130"/>
+      <w:bookmarkStart w:id="136" w:name="_ljpixedl7xt9" w:colFirst="0" w:colLast="0"/>
+      <w:bookmarkEnd w:id="136"/>
     </w:p>
     <w:p>
       <w:pPr>
@@ -22025,8 +22004,8 @@
           <w:szCs w:val="22"/>
         </w:rPr>
       </w:pPr>
-      <w:bookmarkStart w:id="131" w:name="_66wjpqxgstd" w:colFirst="0" w:colLast="0"/>
-      <w:bookmarkEnd w:id="131"/>
+      <w:bookmarkStart w:id="137" w:name="_xfe8sxjjpk4e" w:colFirst="0" w:colLast="0"/>
+      <w:bookmarkEnd w:id="137"/>
     </w:p>
     <w:p>
       <w:pPr>
@@ -22037,8 +22016,8 @@
           <w:szCs w:val="22"/>
         </w:rPr>
       </w:pPr>
-      <w:bookmarkStart w:id="132" w:name="_o8921biq5sll" w:colFirst="0" w:colLast="0"/>
-      <w:bookmarkEnd w:id="132"/>
+      <w:bookmarkStart w:id="138" w:name="_rwif25gta7jk" w:colFirst="0" w:colLast="0"/>
+      <w:bookmarkEnd w:id="138"/>
     </w:p>
     <w:p>
       <w:pPr>
@@ -22049,8 +22028,8 @@
           <w:szCs w:val="22"/>
         </w:rPr>
       </w:pPr>
-      <w:bookmarkStart w:id="133" w:name="_7qq1kibsbw26" w:colFirst="0" w:colLast="0"/>
-      <w:bookmarkEnd w:id="133"/>
+      <w:bookmarkStart w:id="139" w:name="_ngjtpikyeqez" w:colFirst="0" w:colLast="0"/>
+      <w:bookmarkEnd w:id="139"/>
     </w:p>
     <w:p>
       <w:pPr>
@@ -22061,8 +22040,8 @@
           <w:szCs w:val="22"/>
         </w:rPr>
       </w:pPr>
-      <w:bookmarkStart w:id="134" w:name="_bxzv8b23ij3x" w:colFirst="0" w:colLast="0"/>
-      <w:bookmarkEnd w:id="134"/>
+      <w:bookmarkStart w:id="140" w:name="_twofufjm8hkk" w:colFirst="0" w:colLast="0"/>
+      <w:bookmarkEnd w:id="140"/>
     </w:p>
     <w:p>
       <w:pPr>
@@ -22073,8 +22052,8 @@
           <w:szCs w:val="22"/>
         </w:rPr>
       </w:pPr>
-      <w:bookmarkStart w:id="135" w:name="_ljpixedl7xt9" w:colFirst="0" w:colLast="0"/>
-      <w:bookmarkEnd w:id="135"/>
+      <w:bookmarkStart w:id="141" w:name="_2zqkccm83ku3" w:colFirst="0" w:colLast="0"/>
+      <w:bookmarkEnd w:id="141"/>
     </w:p>
     <w:p>
       <w:pPr>
@@ -22085,8 +22064,8 @@
           <w:szCs w:val="22"/>
         </w:rPr>
       </w:pPr>
-      <w:bookmarkStart w:id="136" w:name="_xfe8sxjjpk4e" w:colFirst="0" w:colLast="0"/>
-      <w:bookmarkEnd w:id="136"/>
+      <w:bookmarkStart w:id="142" w:name="_h53dmy4o6y7v" w:colFirst="0" w:colLast="0"/>
+      <w:bookmarkEnd w:id="142"/>
     </w:p>
     <w:p>
       <w:pPr>
@@ -22097,8 +22076,8 @@
           <w:szCs w:val="22"/>
         </w:rPr>
       </w:pPr>
-      <w:bookmarkStart w:id="137" w:name="_rwif25gta7jk" w:colFirst="0" w:colLast="0"/>
-      <w:bookmarkEnd w:id="137"/>
+      <w:bookmarkStart w:id="143" w:name="_j13pqz4my4oz" w:colFirst="0" w:colLast="0"/>
+      <w:bookmarkEnd w:id="143"/>
     </w:p>
     <w:p>
       <w:pPr>
@@ -22109,8 +22088,8 @@
           <w:szCs w:val="22"/>
         </w:rPr>
       </w:pPr>
-      <w:bookmarkStart w:id="138" w:name="_ngjtpikyeqez" w:colFirst="0" w:colLast="0"/>
-      <w:bookmarkEnd w:id="138"/>
+      <w:bookmarkStart w:id="144" w:name="_r2vqvmik008b" w:colFirst="0" w:colLast="0"/>
+      <w:bookmarkEnd w:id="144"/>
     </w:p>
     <w:p>
       <w:pPr>
@@ -22121,8 +22100,8 @@
           <w:szCs w:val="22"/>
         </w:rPr>
       </w:pPr>
-      <w:bookmarkStart w:id="139" w:name="_twofufjm8hkk" w:colFirst="0" w:colLast="0"/>
-      <w:bookmarkEnd w:id="139"/>
+      <w:bookmarkStart w:id="145" w:name="_1x1z1iespkar" w:colFirst="0" w:colLast="0"/>
+      <w:bookmarkEnd w:id="145"/>
     </w:p>
     <w:p>
       <w:pPr>
@@ -22133,8 +22112,8 @@
           <w:szCs w:val="22"/>
         </w:rPr>
       </w:pPr>
-      <w:bookmarkStart w:id="140" w:name="_2zqkccm83ku3" w:colFirst="0" w:colLast="0"/>
-      <w:bookmarkEnd w:id="140"/>
+      <w:bookmarkStart w:id="146" w:name="_zd5qij4casmv" w:colFirst="0" w:colLast="0"/>
+      <w:bookmarkEnd w:id="146"/>
     </w:p>
     <w:p>
       <w:pPr>
@@ -22145,8 +22124,8 @@
           <w:szCs w:val="22"/>
         </w:rPr>
       </w:pPr>
-      <w:bookmarkStart w:id="141" w:name="_h53dmy4o6y7v" w:colFirst="0" w:colLast="0"/>
-      <w:bookmarkEnd w:id="141"/>
+      <w:bookmarkStart w:id="147" w:name="_72lvn3ksy9e9" w:colFirst="0" w:colLast="0"/>
+      <w:bookmarkEnd w:id="147"/>
     </w:p>
     <w:p>
       <w:pPr>
@@ -22157,8 +22136,8 @@
           <w:szCs w:val="22"/>
         </w:rPr>
       </w:pPr>
-      <w:bookmarkStart w:id="142" w:name="_j13pqz4my4oz" w:colFirst="0" w:colLast="0"/>
-      <w:bookmarkEnd w:id="142"/>
+      <w:bookmarkStart w:id="148" w:name="_mugyi7lvb2s5" w:colFirst="0" w:colLast="0"/>
+      <w:bookmarkEnd w:id="148"/>
     </w:p>
     <w:p>
       <w:pPr>
@@ -22169,8 +22148,8 @@
           <w:szCs w:val="22"/>
         </w:rPr>
       </w:pPr>
-      <w:bookmarkStart w:id="143" w:name="_r2vqvmik008b" w:colFirst="0" w:colLast="0"/>
-      <w:bookmarkEnd w:id="143"/>
+      <w:bookmarkStart w:id="149" w:name="_t03sadr14wz2" w:colFirst="0" w:colLast="0"/>
+      <w:bookmarkEnd w:id="149"/>
     </w:p>
     <w:p>
       <w:pPr>
@@ -22181,8 +22160,8 @@
           <w:szCs w:val="22"/>
         </w:rPr>
       </w:pPr>
-      <w:bookmarkStart w:id="144" w:name="_1x1z1iespkar" w:colFirst="0" w:colLast="0"/>
-      <w:bookmarkEnd w:id="144"/>
+      <w:bookmarkStart w:id="150" w:name="_1jw1r0bwvzu5" w:colFirst="0" w:colLast="0"/>
+      <w:bookmarkEnd w:id="150"/>
     </w:p>
     <w:p>
       <w:pPr>
@@ -22193,8 +22172,8 @@
           <w:szCs w:val="22"/>
         </w:rPr>
       </w:pPr>
-      <w:bookmarkStart w:id="145" w:name="_zd5qij4casmv" w:colFirst="0" w:colLast="0"/>
-      <w:bookmarkEnd w:id="145"/>
+      <w:bookmarkStart w:id="151" w:name="_3lvur5njdqm0" w:colFirst="0" w:colLast="0"/>
+      <w:bookmarkEnd w:id="151"/>
     </w:p>
     <w:p>
       <w:pPr>
@@ -22205,8 +22184,8 @@
           <w:szCs w:val="22"/>
         </w:rPr>
       </w:pPr>
-      <w:bookmarkStart w:id="146" w:name="_72lvn3ksy9e9" w:colFirst="0" w:colLast="0"/>
-      <w:bookmarkEnd w:id="146"/>
+      <w:bookmarkStart w:id="152" w:name="_kwlw0saa6hdv" w:colFirst="0" w:colLast="0"/>
+      <w:bookmarkEnd w:id="152"/>
     </w:p>
     <w:p>
       <w:pPr>
@@ -22217,8 +22196,8 @@
           <w:szCs w:val="22"/>
         </w:rPr>
       </w:pPr>
-      <w:bookmarkStart w:id="147" w:name="_mugyi7lvb2s5" w:colFirst="0" w:colLast="0"/>
-      <w:bookmarkEnd w:id="147"/>
+      <w:bookmarkStart w:id="153" w:name="_hrho64ptgck" w:colFirst="0" w:colLast="0"/>
+      <w:bookmarkEnd w:id="153"/>
     </w:p>
     <w:p>
       <w:pPr>
@@ -22229,8 +22208,8 @@
           <w:szCs w:val="22"/>
         </w:rPr>
       </w:pPr>
-      <w:bookmarkStart w:id="148" w:name="_t03sadr14wz2" w:colFirst="0" w:colLast="0"/>
-      <w:bookmarkEnd w:id="148"/>
+      <w:bookmarkStart w:id="154" w:name="_lxmu8y7nag9s" w:colFirst="0" w:colLast="0"/>
+      <w:bookmarkEnd w:id="154"/>
     </w:p>
     <w:p>
       <w:pPr>
@@ -22241,8 +22220,8 @@
           <w:szCs w:val="22"/>
         </w:rPr>
       </w:pPr>
-      <w:bookmarkStart w:id="149" w:name="_1jw1r0bwvzu5" w:colFirst="0" w:colLast="0"/>
-      <w:bookmarkEnd w:id="149"/>
+      <w:bookmarkStart w:id="155" w:name="_dorjcqawa7h6" w:colFirst="0" w:colLast="0"/>
+      <w:bookmarkEnd w:id="155"/>
     </w:p>
     <w:p>
       <w:pPr>
@@ -22253,8 +22232,8 @@
           <w:szCs w:val="22"/>
         </w:rPr>
       </w:pPr>
-      <w:bookmarkStart w:id="150" w:name="_3lvur5njdqm0" w:colFirst="0" w:colLast="0"/>
-      <w:bookmarkEnd w:id="150"/>
+      <w:bookmarkStart w:id="156" w:name="_gzd16bm7crd5" w:colFirst="0" w:colLast="0"/>
+      <w:bookmarkEnd w:id="156"/>
     </w:p>
     <w:p>
       <w:pPr>
@@ -22265,8 +22244,8 @@
           <w:szCs w:val="22"/>
         </w:rPr>
       </w:pPr>
-      <w:bookmarkStart w:id="151" w:name="_kwlw0saa6hdv" w:colFirst="0" w:colLast="0"/>
-      <w:bookmarkEnd w:id="151"/>
+      <w:bookmarkStart w:id="157" w:name="_abfpls97615a" w:colFirst="0" w:colLast="0"/>
+      <w:bookmarkEnd w:id="157"/>
     </w:p>
     <w:p>
       <w:pPr>
@@ -22277,8 +22256,8 @@
           <w:szCs w:val="22"/>
         </w:rPr>
       </w:pPr>
-      <w:bookmarkStart w:id="152" w:name="_hrho64ptgck" w:colFirst="0" w:colLast="0"/>
-      <w:bookmarkEnd w:id="152"/>
+      <w:bookmarkStart w:id="158" w:name="_bmp867vy8328" w:colFirst="0" w:colLast="0"/>
+      <w:bookmarkEnd w:id="158"/>
     </w:p>
     <w:p>
       <w:pPr>
@@ -22289,8 +22268,8 @@
           <w:szCs w:val="22"/>
         </w:rPr>
       </w:pPr>
-      <w:bookmarkStart w:id="153" w:name="_lxmu8y7nag9s" w:colFirst="0" w:colLast="0"/>
-      <w:bookmarkEnd w:id="153"/>
+      <w:bookmarkStart w:id="159" w:name="_f72ox2gdmc3d" w:colFirst="0" w:colLast="0"/>
+      <w:bookmarkEnd w:id="159"/>
     </w:p>
     <w:p>
       <w:pPr>
@@ -22301,8 +22280,16 @@
           <w:szCs w:val="22"/>
         </w:rPr>
       </w:pPr>
-      <w:bookmarkStart w:id="154" w:name="_dorjcqawa7h6" w:colFirst="0" w:colLast="0"/>
-      <w:bookmarkEnd w:id="154"/>
+      <w:bookmarkStart w:id="160" w:name="_worfbihdh620" w:colFirst="0" w:colLast="0"/>
+      <w:bookmarkEnd w:id="160"/>
+      <w:r>
+        <w:rPr>
+          <w:color w:val="B7B7B7"/>
+          <w:sz w:val="22"/>
+          <w:szCs w:val="22"/>
+        </w:rPr>
+        <w:t>Executive Summary</w:t>
+      </w:r>
     </w:p>
     <w:p>
       <w:pPr>
@@ -22313,8 +22300,16 @@
           <w:szCs w:val="22"/>
         </w:rPr>
       </w:pPr>
-      <w:bookmarkStart w:id="155" w:name="_gzd16bm7crd5" w:colFirst="0" w:colLast="0"/>
-      <w:bookmarkEnd w:id="155"/>
+      <w:bookmarkStart w:id="161" w:name="_iqpp5luamavg" w:colFirst="0" w:colLast="0"/>
+      <w:bookmarkEnd w:id="161"/>
+      <w:r>
+        <w:rPr>
+          <w:color w:val="B7B7B7"/>
+          <w:sz w:val="22"/>
+          <w:szCs w:val="22"/>
+        </w:rPr>
+        <w:t>Project overview</w:t>
+      </w:r>
     </w:p>
     <w:p>
       <w:pPr>
@@ -22325,8 +22320,25 @@
           <w:szCs w:val="22"/>
         </w:rPr>
       </w:pPr>
-      <w:bookmarkStart w:id="156" w:name="_abfpls97615a" w:colFirst="0" w:colLast="0"/>
-      <w:bookmarkEnd w:id="156"/>
+      <w:bookmarkStart w:id="162" w:name="_esf1d5f1yy9l" w:colFirst="0" w:colLast="0"/>
+      <w:bookmarkEnd w:id="162"/>
+      <w:r>
+        <w:rPr>
+          <w:color w:val="B7B7B7"/>
+          <w:sz w:val="22"/>
+          <w:szCs w:val="22"/>
+        </w:rPr>
+        <w:t xml:space="preserve">Considering the heavy burden of multiple tasks that dentists cope with daily, it seems of relevance to create a management system encompassing the handling of on-site tasks (in the clinic) and off-site </w:t>
+      </w:r>
+      <w:r>
+        <w:rPr>
+          <w:color w:val="B7B7B7"/>
+          <w:sz w:val="22"/>
+          <w:szCs w:val="22"/>
+        </w:rPr>
+        <w:lastRenderedPageBreak/>
+        <w:t xml:space="preserve">tasks (outside the clinic) alike. The dentistry management system we intend to create aims at creating an easy-to-use tool for practitioners at every moment of their work-life. </w:t>
+      </w:r>
     </w:p>
     <w:p>
       <w:pPr>
@@ -22337,8 +22349,16 @@
           <w:szCs w:val="22"/>
         </w:rPr>
       </w:pPr>
-      <w:bookmarkStart w:id="157" w:name="_bmp867vy8328" w:colFirst="0" w:colLast="0"/>
-      <w:bookmarkEnd w:id="157"/>
+      <w:bookmarkStart w:id="163" w:name="_58sy59du4474" w:colFirst="0" w:colLast="0"/>
+      <w:bookmarkEnd w:id="163"/>
+      <w:r>
+        <w:rPr>
+          <w:color w:val="B7B7B7"/>
+          <w:sz w:val="22"/>
+          <w:szCs w:val="22"/>
+        </w:rPr>
+        <w:t xml:space="preserve">The environment will be designed in such a way that it meets several important requirements presented by the practitioners and clients altogether, providing the latter with a fast and reliable way of managing their visit plan, payments, health history, visits and treatments history and the former with a comprehensive and well-organized set of tools to manage their agenda and logistics. </w:t>
+      </w:r>
     </w:p>
     <w:p>
       <w:pPr>
@@ -22349,8 +22369,44 @@
           <w:szCs w:val="22"/>
         </w:rPr>
       </w:pPr>
-      <w:bookmarkStart w:id="158" w:name="_f72ox2gdmc3d" w:colFirst="0" w:colLast="0"/>
-      <w:bookmarkEnd w:id="158"/>
+      <w:bookmarkStart w:id="164" w:name="_y2p5yspaoeqi" w:colFirst="0" w:colLast="0"/>
+      <w:bookmarkEnd w:id="164"/>
+      <w:proofErr w:type="gramStart"/>
+      <w:r>
+        <w:rPr>
+          <w:color w:val="B7B7B7"/>
+          <w:sz w:val="22"/>
+          <w:szCs w:val="22"/>
+        </w:rPr>
+        <w:t>In order to</w:t>
+      </w:r>
+      <w:proofErr w:type="gramEnd"/>
+      <w:r>
+        <w:rPr>
+          <w:color w:val="B7B7B7"/>
+          <w:sz w:val="22"/>
+          <w:szCs w:val="22"/>
+        </w:rPr>
+        <w:t xml:space="preserve"> substantiate our goals, we find it very important to make a strong connection between our user’s needs and our design and implementation. This mindset is important to our </w:t>
+      </w:r>
+      <w:proofErr w:type="gramStart"/>
+      <w:r>
+        <w:rPr>
+          <w:color w:val="B7B7B7"/>
+          <w:sz w:val="22"/>
+          <w:szCs w:val="22"/>
+        </w:rPr>
+        <w:t>approach ,</w:t>
+      </w:r>
+      <w:proofErr w:type="gramEnd"/>
+      <w:r>
+        <w:rPr>
+          <w:color w:val="B7B7B7"/>
+          <w:sz w:val="22"/>
+          <w:szCs w:val="22"/>
+        </w:rPr>
+        <w:t xml:space="preserve"> since we intend to continuously improve aspects of the product accordingly. </w:t>
+      </w:r>
     </w:p>
     <w:p>
       <w:pPr>
@@ -22361,15 +22417,15 @@
           <w:szCs w:val="22"/>
         </w:rPr>
       </w:pPr>
-      <w:bookmarkStart w:id="159" w:name="_worfbihdh620" w:colFirst="0" w:colLast="0"/>
-      <w:bookmarkEnd w:id="159"/>
+      <w:bookmarkStart w:id="165" w:name="_abco86a4cmsr" w:colFirst="0" w:colLast="0"/>
+      <w:bookmarkEnd w:id="165"/>
       <w:r>
         <w:rPr>
           <w:color w:val="B7B7B7"/>
           <w:sz w:val="22"/>
           <w:szCs w:val="22"/>
         </w:rPr>
-        <w:t>Executive Summary</w:t>
+        <w:t>Furthermore, another important aspect of our work is the providing of different views of the system in a flexible way, making it easier for all types of users to access their information with ease.</w:t>
       </w:r>
     </w:p>
     <w:p>
@@ -22381,15 +22437,33 @@
           <w:szCs w:val="22"/>
         </w:rPr>
       </w:pPr>
-      <w:bookmarkStart w:id="160" w:name="_iqpp5luamavg" w:colFirst="0" w:colLast="0"/>
-      <w:bookmarkEnd w:id="160"/>
+      <w:bookmarkStart w:id="166" w:name="_3vsb333mheb6" w:colFirst="0" w:colLast="0"/>
+      <w:bookmarkEnd w:id="166"/>
       <w:r>
         <w:rPr>
           <w:color w:val="B7B7B7"/>
           <w:sz w:val="22"/>
           <w:szCs w:val="22"/>
         </w:rPr>
-        <w:t>Project overview</w:t>
+        <w:t xml:space="preserve">To facilitate the </w:t>
+      </w:r>
+      <w:proofErr w:type="gramStart"/>
+      <w:r>
+        <w:rPr>
+          <w:color w:val="B7B7B7"/>
+          <w:sz w:val="22"/>
+          <w:szCs w:val="22"/>
+        </w:rPr>
+        <w:t>aforementioned aspects</w:t>
+      </w:r>
+      <w:proofErr w:type="gramEnd"/>
+      <w:r>
+        <w:rPr>
+          <w:color w:val="B7B7B7"/>
+          <w:sz w:val="22"/>
+          <w:szCs w:val="22"/>
+        </w:rPr>
+        <w:t xml:space="preserve"> in the design, the product shall incorporate different technologies such as PHP, Android, Firebase BaaS.</w:t>
       </w:r>
     </w:p>
     <w:p>
@@ -22401,32 +22475,33 @@
           <w:szCs w:val="22"/>
         </w:rPr>
       </w:pPr>
-      <w:bookmarkStart w:id="161" w:name="_esf1d5f1yy9l" w:colFirst="0" w:colLast="0"/>
-      <w:bookmarkEnd w:id="161"/>
+      <w:bookmarkStart w:id="167" w:name="_97n76bxcb7lv" w:colFirst="0" w:colLast="0"/>
+      <w:bookmarkEnd w:id="167"/>
       <w:r>
         <w:rPr>
           <w:color w:val="B7B7B7"/>
           <w:sz w:val="22"/>
           <w:szCs w:val="22"/>
         </w:rPr>
-        <w:t xml:space="preserve">Considering the heavy burden of multiple tasks that dentists cope with daily, it seems of relevance to create a management system encompassing the handling of on-site tasks (in the clinic) and off-site </w:t>
-      </w:r>
+        <w:t xml:space="preserve">The implementation of these technologies will hopefully make the product quite interactive and guarantee a high degree of optimization in terms of load balancing and refactoring. Using these technologies would also make it possible for users to access their data remotely and </w:t>
+      </w:r>
+      <w:proofErr w:type="gramStart"/>
       <w:r>
         <w:rPr>
           <w:color w:val="B7B7B7"/>
           <w:sz w:val="22"/>
           <w:szCs w:val="22"/>
         </w:rPr>
-        <w:lastRenderedPageBreak/>
-        <w:t>tasks (outside the clinic) alike. The dentistry manage</w:t>
-      </w:r>
+        <w:t>at all times</w:t>
+      </w:r>
+      <w:proofErr w:type="gramEnd"/>
       <w:r>
         <w:rPr>
           <w:color w:val="B7B7B7"/>
           <w:sz w:val="22"/>
           <w:szCs w:val="22"/>
         </w:rPr>
-        <w:t xml:space="preserve">ment system we intend to create aims at creating an easy-to-use tool for practitioners at every moment of their work-life. </w:t>
+        <w:t xml:space="preserve">. </w:t>
       </w:r>
     </w:p>
     <w:p>
@@ -22438,23 +22513,33 @@
           <w:szCs w:val="22"/>
         </w:rPr>
       </w:pPr>
-      <w:bookmarkStart w:id="162" w:name="_58sy59du4474" w:colFirst="0" w:colLast="0"/>
-      <w:bookmarkEnd w:id="162"/>
+      <w:bookmarkStart w:id="168" w:name="_5n2kbhu6ewmv" w:colFirst="0" w:colLast="0"/>
+      <w:bookmarkEnd w:id="168"/>
       <w:r>
         <w:rPr>
           <w:color w:val="B7B7B7"/>
           <w:sz w:val="22"/>
           <w:szCs w:val="22"/>
         </w:rPr>
-        <w:t>The environment will be designed in such a way that it meets several important requirements presented by the practitioners and clients altogether, providing the latter with a fast and reliable way of managing their visit plan, payments, health history, vis</w:t>
-      </w:r>
+        <w:t xml:space="preserve">Additionally, the system shall be organized in hierarchical cloud-based manner, ensuring some degree of abstraction and modularity, </w:t>
+      </w:r>
+      <w:proofErr w:type="gramStart"/>
       <w:r>
         <w:rPr>
           <w:color w:val="B7B7B7"/>
           <w:sz w:val="22"/>
           <w:szCs w:val="22"/>
         </w:rPr>
-        <w:t xml:space="preserve">its and treatments history and the former with a comprehensive and well-organized set of tools to manage their agenda and logistics. </w:t>
+        <w:t>in order to</w:t>
+      </w:r>
+      <w:proofErr w:type="gramEnd"/>
+      <w:r>
+        <w:rPr>
+          <w:color w:val="B7B7B7"/>
+          <w:sz w:val="22"/>
+          <w:szCs w:val="22"/>
+        </w:rPr>
+        <w:t xml:space="preserve"> make possible the management of different departments in the clinics independently, but with centralized control for safety purposes.  </w:t>
       </w:r>
     </w:p>
     <w:p>
@@ -22466,222 +22551,8 @@
           <w:szCs w:val="22"/>
         </w:rPr>
       </w:pPr>
-      <w:bookmarkStart w:id="163" w:name="_y2p5yspaoeqi" w:colFirst="0" w:colLast="0"/>
-      <w:bookmarkEnd w:id="163"/>
-      <w:proofErr w:type="gramStart"/>
-      <w:r>
-        <w:rPr>
-          <w:color w:val="B7B7B7"/>
-          <w:sz w:val="22"/>
-          <w:szCs w:val="22"/>
-        </w:rPr>
-        <w:t>In order to</w:t>
-      </w:r>
-      <w:proofErr w:type="gramEnd"/>
-      <w:r>
-        <w:rPr>
-          <w:color w:val="B7B7B7"/>
-          <w:sz w:val="22"/>
-          <w:szCs w:val="22"/>
-        </w:rPr>
-        <w:t xml:space="preserve"> substantiate our goals, we find it very important to make a strong connection between our user’s needs and our</w:t>
-      </w:r>
-      <w:r>
-        <w:rPr>
-          <w:color w:val="B7B7B7"/>
-          <w:sz w:val="22"/>
-          <w:szCs w:val="22"/>
-        </w:rPr>
-        <w:t xml:space="preserve"> design and implementation. This mindset is important to our </w:t>
-      </w:r>
-      <w:proofErr w:type="gramStart"/>
-      <w:r>
-        <w:rPr>
-          <w:color w:val="B7B7B7"/>
-          <w:sz w:val="22"/>
-          <w:szCs w:val="22"/>
-        </w:rPr>
-        <w:t>approach ,</w:t>
-      </w:r>
-      <w:proofErr w:type="gramEnd"/>
-      <w:r>
-        <w:rPr>
-          <w:color w:val="B7B7B7"/>
-          <w:sz w:val="22"/>
-          <w:szCs w:val="22"/>
-        </w:rPr>
-        <w:t xml:space="preserve"> since we intend to continuously improve aspects of the product accordingly. </w:t>
-      </w:r>
-    </w:p>
-    <w:p>
-      <w:pPr>
-        <w:spacing w:after="120"/>
-        <w:rPr>
-          <w:color w:val="B7B7B7"/>
-          <w:sz w:val="22"/>
-          <w:szCs w:val="22"/>
-        </w:rPr>
-      </w:pPr>
-      <w:bookmarkStart w:id="164" w:name="_abco86a4cmsr" w:colFirst="0" w:colLast="0"/>
-      <w:bookmarkEnd w:id="164"/>
-      <w:r>
-        <w:rPr>
-          <w:color w:val="B7B7B7"/>
-          <w:sz w:val="22"/>
-          <w:szCs w:val="22"/>
-        </w:rPr>
-        <w:t>Furthermore, another important aspect of our work is the providing of different views of the system in a fl</w:t>
-      </w:r>
-      <w:r>
-        <w:rPr>
-          <w:color w:val="B7B7B7"/>
-          <w:sz w:val="22"/>
-          <w:szCs w:val="22"/>
-        </w:rPr>
-        <w:t>exible way, making it easier for all types of users to access their information with ease.</w:t>
-      </w:r>
-    </w:p>
-    <w:p>
-      <w:pPr>
-        <w:spacing w:after="120"/>
-        <w:rPr>
-          <w:color w:val="B7B7B7"/>
-          <w:sz w:val="22"/>
-          <w:szCs w:val="22"/>
-        </w:rPr>
-      </w:pPr>
-      <w:bookmarkStart w:id="165" w:name="_3vsb333mheb6" w:colFirst="0" w:colLast="0"/>
-      <w:bookmarkEnd w:id="165"/>
-      <w:r>
-        <w:rPr>
-          <w:color w:val="B7B7B7"/>
-          <w:sz w:val="22"/>
-          <w:szCs w:val="22"/>
-        </w:rPr>
-        <w:t xml:space="preserve">To facilitate the </w:t>
-      </w:r>
-      <w:proofErr w:type="gramStart"/>
-      <w:r>
-        <w:rPr>
-          <w:color w:val="B7B7B7"/>
-          <w:sz w:val="22"/>
-          <w:szCs w:val="22"/>
-        </w:rPr>
-        <w:t>aforementioned aspects</w:t>
-      </w:r>
-      <w:proofErr w:type="gramEnd"/>
-      <w:r>
-        <w:rPr>
-          <w:color w:val="B7B7B7"/>
-          <w:sz w:val="22"/>
-          <w:szCs w:val="22"/>
-        </w:rPr>
-        <w:t xml:space="preserve"> in the design, the product shall incorporate different technologies such as PHP, Android, Firebase BaaS.</w:t>
-      </w:r>
-    </w:p>
-    <w:p>
-      <w:pPr>
-        <w:spacing w:after="120"/>
-        <w:rPr>
-          <w:color w:val="B7B7B7"/>
-          <w:sz w:val="22"/>
-          <w:szCs w:val="22"/>
-        </w:rPr>
-      </w:pPr>
-      <w:bookmarkStart w:id="166" w:name="_97n76bxcb7lv" w:colFirst="0" w:colLast="0"/>
-      <w:bookmarkEnd w:id="166"/>
-      <w:r>
-        <w:rPr>
-          <w:color w:val="B7B7B7"/>
-          <w:sz w:val="22"/>
-          <w:szCs w:val="22"/>
-        </w:rPr>
-        <w:t>The implementation of these technologies will hopefully make the product quite interactive and guarantee a high degree of optimization in terms of load balancing and refactoring. Using these technologies would also make it possible for users to access thei</w:t>
-      </w:r>
-      <w:r>
-        <w:rPr>
-          <w:color w:val="B7B7B7"/>
-          <w:sz w:val="22"/>
-          <w:szCs w:val="22"/>
-        </w:rPr>
-        <w:t xml:space="preserve">r data remotely and </w:t>
-      </w:r>
-      <w:proofErr w:type="gramStart"/>
-      <w:r>
-        <w:rPr>
-          <w:color w:val="B7B7B7"/>
-          <w:sz w:val="22"/>
-          <w:szCs w:val="22"/>
-        </w:rPr>
-        <w:t>at all times</w:t>
-      </w:r>
-      <w:proofErr w:type="gramEnd"/>
-      <w:r>
-        <w:rPr>
-          <w:color w:val="B7B7B7"/>
-          <w:sz w:val="22"/>
-          <w:szCs w:val="22"/>
-        </w:rPr>
-        <w:t xml:space="preserve">. </w:t>
-      </w:r>
-    </w:p>
-    <w:p>
-      <w:pPr>
-        <w:spacing w:after="120"/>
-        <w:rPr>
-          <w:color w:val="B7B7B7"/>
-          <w:sz w:val="22"/>
-          <w:szCs w:val="22"/>
-        </w:rPr>
-      </w:pPr>
-      <w:bookmarkStart w:id="167" w:name="_5n2kbhu6ewmv" w:colFirst="0" w:colLast="0"/>
-      <w:bookmarkEnd w:id="167"/>
-      <w:r>
-        <w:rPr>
-          <w:color w:val="B7B7B7"/>
-          <w:sz w:val="22"/>
-          <w:szCs w:val="22"/>
-        </w:rPr>
-        <w:t xml:space="preserve">Additionally, the system shall be organized in hierarchical cloud-based manner, ensuring some degree of abstraction and modularity, </w:t>
-      </w:r>
-      <w:proofErr w:type="gramStart"/>
-      <w:r>
-        <w:rPr>
-          <w:color w:val="B7B7B7"/>
-          <w:sz w:val="22"/>
-          <w:szCs w:val="22"/>
-        </w:rPr>
-        <w:t>in order to</w:t>
-      </w:r>
-      <w:proofErr w:type="gramEnd"/>
-      <w:r>
-        <w:rPr>
-          <w:color w:val="B7B7B7"/>
-          <w:sz w:val="22"/>
-          <w:szCs w:val="22"/>
-        </w:rPr>
-        <w:t xml:space="preserve"> make possible the management of different departments in the clinics independ</w:t>
-      </w:r>
-      <w:r>
-        <w:rPr>
-          <w:color w:val="B7B7B7"/>
-          <w:sz w:val="22"/>
-          <w:szCs w:val="22"/>
-        </w:rPr>
-        <w:t xml:space="preserve">ently, but with centralized control for safety purposes.  </w:t>
-      </w:r>
-    </w:p>
-    <w:p>
-      <w:pPr>
-        <w:spacing w:after="120"/>
-        <w:rPr>
-          <w:color w:val="B7B7B7"/>
-          <w:sz w:val="22"/>
-          <w:szCs w:val="22"/>
-        </w:rPr>
-      </w:pPr>
-      <w:bookmarkStart w:id="168" w:name="_nbf7gr6lnu6x" w:colFirst="0" w:colLast="0"/>
-      <w:bookmarkEnd w:id="168"/>
+      <w:bookmarkStart w:id="169" w:name="_nbf7gr6lnu6x" w:colFirst="0" w:colLast="0"/>
+      <w:bookmarkEnd w:id="169"/>
     </w:p>
     <w:p>
       <w:pPr>
@@ -22717,8 +22588,8 @@
           <w:szCs w:val="22"/>
         </w:rPr>
       </w:pPr>
-      <w:bookmarkStart w:id="169" w:name="_p6hr1iiq5gg8" w:colFirst="0" w:colLast="0"/>
-      <w:bookmarkEnd w:id="169"/>
+      <w:bookmarkStart w:id="170" w:name="_p6hr1iiq5gg8" w:colFirst="0" w:colLast="0"/>
+      <w:bookmarkEnd w:id="170"/>
     </w:p>
     <w:p>
       <w:pPr>
@@ -22729,36 +22600,28 @@
           <w:szCs w:val="22"/>
         </w:rPr>
       </w:pPr>
-      <w:bookmarkStart w:id="170" w:name="_zc28hzmi5bu7" w:colFirst="0" w:colLast="0"/>
-      <w:bookmarkEnd w:id="170"/>
+      <w:bookmarkStart w:id="171" w:name="_zc28hzmi5bu7" w:colFirst="0" w:colLast="0"/>
+      <w:bookmarkEnd w:id="171"/>
       <w:r>
         <w:rPr>
           <w:color w:val="B7B7B7"/>
           <w:sz w:val="22"/>
           <w:szCs w:val="22"/>
         </w:rPr>
-        <w:t>The purpose of this specification is to assess the current state of the product design and to document the entire process ba</w:t>
-      </w:r>
-      <w:r>
+        <w:t>The purpose of this specification is to assess the current state of the product design and to document the entire process based on design issues and the audience.</w:t>
+      </w:r>
+    </w:p>
+    <w:p>
+      <w:pPr>
+        <w:spacing w:after="120"/>
         <w:rPr>
           <w:color w:val="B7B7B7"/>
           <w:sz w:val="22"/>
           <w:szCs w:val="22"/>
         </w:rPr>
-        <w:t>sed on design issues and the audience.</w:t>
-      </w:r>
-    </w:p>
-    <w:p>
-      <w:pPr>
-        <w:spacing w:after="120"/>
-        <w:rPr>
-          <w:color w:val="B7B7B7"/>
-          <w:sz w:val="22"/>
-          <w:szCs w:val="22"/>
-        </w:rPr>
-      </w:pPr>
-      <w:bookmarkStart w:id="171" w:name="_g1tsmkm1f8u" w:colFirst="0" w:colLast="0"/>
-      <w:bookmarkEnd w:id="171"/>
+      </w:pPr>
+      <w:bookmarkStart w:id="172" w:name="_g1tsmkm1f8u" w:colFirst="0" w:colLast="0"/>
+      <w:bookmarkEnd w:id="172"/>
       <w:r>
         <w:rPr>
           <w:color w:val="B7B7B7"/>
@@ -22800,8 +22663,8 @@
           <w:szCs w:val="22"/>
         </w:rPr>
       </w:pPr>
-      <w:bookmarkStart w:id="172" w:name="_ibxu6bkcg3b4" w:colFirst="0" w:colLast="0"/>
-      <w:bookmarkEnd w:id="172"/>
+      <w:bookmarkStart w:id="173" w:name="_ibxu6bkcg3b4" w:colFirst="0" w:colLast="0"/>
+      <w:bookmarkEnd w:id="173"/>
       <w:r>
         <w:rPr>
           <w:color w:val="B7B7B7"/>
@@ -22825,23 +22688,15 @@
           <w:szCs w:val="22"/>
         </w:rPr>
       </w:pPr>
-      <w:bookmarkStart w:id="173" w:name="_sb5a57s3ciu8" w:colFirst="0" w:colLast="0"/>
-      <w:bookmarkEnd w:id="173"/>
+      <w:bookmarkStart w:id="174" w:name="_sb5a57s3ciu8" w:colFirst="0" w:colLast="0"/>
+      <w:bookmarkEnd w:id="174"/>
       <w:r>
         <w:rPr>
           <w:color w:val="B7B7B7"/>
           <w:sz w:val="22"/>
           <w:szCs w:val="22"/>
         </w:rPr>
-        <w:t>Tec</w:t>
-      </w:r>
-      <w:r>
-        <w:rPr>
-          <w:color w:val="B7B7B7"/>
-          <w:sz w:val="22"/>
-          <w:szCs w:val="22"/>
-        </w:rPr>
-        <w:t>hnical overview of the system processes and views</w:t>
+        <w:t>Technical overview of the system processes and views</w:t>
       </w:r>
     </w:p>
     <w:p>
@@ -22858,8 +22713,8 @@
           <w:szCs w:val="22"/>
         </w:rPr>
       </w:pPr>
-      <w:bookmarkStart w:id="174" w:name="_sao2mjw1fl55" w:colFirst="0" w:colLast="0"/>
-      <w:bookmarkEnd w:id="174"/>
+      <w:bookmarkStart w:id="175" w:name="_sao2mjw1fl55" w:colFirst="0" w:colLast="0"/>
+      <w:bookmarkEnd w:id="175"/>
       <w:r>
         <w:rPr>
           <w:color w:val="B7B7B7"/>
@@ -22883,8 +22738,8 @@
           <w:szCs w:val="22"/>
         </w:rPr>
       </w:pPr>
-      <w:bookmarkStart w:id="175" w:name="_bh57rk34awxy" w:colFirst="0" w:colLast="0"/>
-      <w:bookmarkEnd w:id="175"/>
+      <w:bookmarkStart w:id="176" w:name="_bh57rk34awxy" w:colFirst="0" w:colLast="0"/>
+      <w:bookmarkEnd w:id="176"/>
       <w:r>
         <w:rPr>
           <w:color w:val="B7B7B7"/>
@@ -22908,8 +22763,8 @@
           <w:szCs w:val="22"/>
         </w:rPr>
       </w:pPr>
-      <w:bookmarkStart w:id="176" w:name="_if1lhqqguvwm" w:colFirst="0" w:colLast="0"/>
-      <w:bookmarkEnd w:id="176"/>
+      <w:bookmarkStart w:id="177" w:name="_if1lhqqguvwm" w:colFirst="0" w:colLast="0"/>
+      <w:bookmarkEnd w:id="177"/>
       <w:r>
         <w:rPr>
           <w:color w:val="B7B7B7"/>
@@ -22933,8 +22788,8 @@
           <w:szCs w:val="22"/>
         </w:rPr>
       </w:pPr>
-      <w:bookmarkStart w:id="177" w:name="_hfbwvkuzva96" w:colFirst="0" w:colLast="0"/>
-      <w:bookmarkEnd w:id="177"/>
+      <w:bookmarkStart w:id="178" w:name="_hfbwvkuzva96" w:colFirst="0" w:colLast="0"/>
+      <w:bookmarkEnd w:id="178"/>
       <w:r>
         <w:rPr>
           <w:color w:val="B7B7B7"/>
@@ -22976,23 +22831,15 @@
           <w:szCs w:val="22"/>
         </w:rPr>
       </w:pPr>
-      <w:bookmarkStart w:id="178" w:name="_wmlh9w3m7iht" w:colFirst="0" w:colLast="0"/>
-      <w:bookmarkEnd w:id="178"/>
+      <w:bookmarkStart w:id="179" w:name="_wmlh9w3m7iht" w:colFirst="0" w:colLast="0"/>
+      <w:bookmarkEnd w:id="179"/>
       <w:r>
         <w:rPr>
           <w:color w:val="B7B7B7"/>
           <w:sz w:val="22"/>
           <w:szCs w:val="22"/>
         </w:rPr>
-        <w:t xml:space="preserve">Definition of users’ </w:t>
-      </w:r>
-      <w:r>
-        <w:rPr>
-          <w:color w:val="B7B7B7"/>
-          <w:sz w:val="22"/>
-          <w:szCs w:val="22"/>
-        </w:rPr>
-        <w:t>means of using and accessing the product</w:t>
+        <w:t>Definition of users’ means of using and accessing the product</w:t>
       </w:r>
     </w:p>
     <w:p>
@@ -23009,8 +22856,8 @@
           <w:szCs w:val="22"/>
         </w:rPr>
       </w:pPr>
-      <w:bookmarkStart w:id="179" w:name="_9nixxyxlcasy" w:colFirst="0" w:colLast="0"/>
-      <w:bookmarkEnd w:id="179"/>
+      <w:bookmarkStart w:id="180" w:name="_9nixxyxlcasy" w:colFirst="0" w:colLast="0"/>
+      <w:bookmarkEnd w:id="180"/>
       <w:r>
         <w:rPr>
           <w:color w:val="B7B7B7"/>
@@ -23034,8 +22881,8 @@
           <w:szCs w:val="22"/>
         </w:rPr>
       </w:pPr>
-      <w:bookmarkStart w:id="180" w:name="_s86ae738wr1q" w:colFirst="0" w:colLast="0"/>
-      <w:bookmarkEnd w:id="180"/>
+      <w:bookmarkStart w:id="181" w:name="_s86ae738wr1q" w:colFirst="0" w:colLast="0"/>
+      <w:bookmarkEnd w:id="181"/>
       <w:r>
         <w:rPr>
           <w:color w:val="B7B7B7"/>
@@ -23059,8 +22906,8 @@
           <w:szCs w:val="22"/>
         </w:rPr>
       </w:pPr>
-      <w:bookmarkStart w:id="181" w:name="_6kftcpp289d" w:colFirst="0" w:colLast="0"/>
-      <w:bookmarkEnd w:id="181"/>
+      <w:bookmarkStart w:id="182" w:name="_6kftcpp289d" w:colFirst="0" w:colLast="0"/>
+      <w:bookmarkEnd w:id="182"/>
       <w:r>
         <w:rPr>
           <w:color w:val="B7B7B7"/>
@@ -23079,8 +22926,8 @@
           <w:szCs w:val="22"/>
         </w:rPr>
       </w:pPr>
-      <w:bookmarkStart w:id="182" w:name="_udy9yhof5gti" w:colFirst="0" w:colLast="0"/>
-      <w:bookmarkEnd w:id="182"/>
+      <w:bookmarkStart w:id="183" w:name="_udy9yhof5gti" w:colFirst="0" w:colLast="0"/>
+      <w:bookmarkEnd w:id="183"/>
       <w:r>
         <w:rPr>
           <w:color w:val="B7B7B7"/>
@@ -23104,8 +22951,8 @@
           <w:szCs w:val="22"/>
         </w:rPr>
       </w:pPr>
-      <w:bookmarkStart w:id="183" w:name="_1bn5wak32twc" w:colFirst="0" w:colLast="0"/>
-      <w:bookmarkEnd w:id="183"/>
+      <w:bookmarkStart w:id="184" w:name="_1bn5wak32twc" w:colFirst="0" w:colLast="0"/>
+      <w:bookmarkEnd w:id="184"/>
       <w:r>
         <w:rPr>
           <w:color w:val="B7B7B7"/>
@@ -23129,23 +22976,57 @@
           <w:szCs w:val="22"/>
         </w:rPr>
       </w:pPr>
-      <w:bookmarkStart w:id="184" w:name="_jmno4nh9k8h3" w:colFirst="0" w:colLast="0"/>
-      <w:bookmarkEnd w:id="184"/>
+      <w:bookmarkStart w:id="185" w:name="_jmno4nh9k8h3" w:colFirst="0" w:colLast="0"/>
+      <w:bookmarkEnd w:id="185"/>
       <w:r>
         <w:rPr>
           <w:color w:val="B7B7B7"/>
           <w:sz w:val="22"/>
           <w:szCs w:val="22"/>
         </w:rPr>
-        <w:t>Audi</w:t>
-      </w:r>
-      <w:r>
+        <w:t>Auditing and financial considerations of the product</w:t>
+      </w:r>
+    </w:p>
+    <w:p>
+      <w:pPr>
+        <w:spacing w:after="120"/>
         <w:rPr>
           <w:color w:val="B7B7B7"/>
           <w:sz w:val="22"/>
           <w:szCs w:val="22"/>
         </w:rPr>
-        <w:t>ting and financial considerations of the product</w:t>
+      </w:pPr>
+      <w:bookmarkStart w:id="186" w:name="_p04ass4u5gzy" w:colFirst="0" w:colLast="0"/>
+      <w:bookmarkEnd w:id="186"/>
+    </w:p>
+    <w:p>
+      <w:pPr>
+        <w:spacing w:before="60" w:after="60"/>
+        <w:rPr>
+          <w:color w:val="B7B7B7"/>
+          <w:sz w:val="22"/>
+          <w:szCs w:val="22"/>
+        </w:rPr>
+      </w:pPr>
+      <w:r>
+        <w:rPr>
+          <w:color w:val="B7B7B7"/>
+        </w:rPr>
+        <w:t xml:space="preserve">Clients should be able to view their medical file, </w:t>
+      </w:r>
+      <w:proofErr w:type="gramStart"/>
+      <w:r>
+        <w:rPr>
+          <w:color w:val="B7B7B7"/>
+        </w:rPr>
+        <w:t>doctors</w:t>
+      </w:r>
+      <w:proofErr w:type="gramEnd"/>
+      <w:r>
+        <w:rPr>
+          <w:color w:val="B7B7B7"/>
+        </w:rPr>
+        <w:t xml:space="preserve"> reports, appointments, images.</w:t>
       </w:r>
     </w:p>
     <w:p>
@@ -23157,37 +23038,59 @@
           <w:szCs w:val="22"/>
         </w:rPr>
       </w:pPr>
-      <w:bookmarkStart w:id="185" w:name="_p04ass4u5gzy" w:colFirst="0" w:colLast="0"/>
-      <w:bookmarkEnd w:id="185"/>
-    </w:p>
-    <w:p>
-      <w:pPr>
-        <w:spacing w:before="60" w:after="60"/>
+      <w:bookmarkStart w:id="187" w:name="_1x1xmlz10vgh" w:colFirst="0" w:colLast="0"/>
+      <w:bookmarkEnd w:id="187"/>
+    </w:p>
+    <w:p>
+      <w:pPr>
+        <w:spacing w:after="120"/>
         <w:rPr>
           <w:color w:val="B7B7B7"/>
           <w:sz w:val="22"/>
           <w:szCs w:val="22"/>
         </w:rPr>
       </w:pPr>
+      <w:bookmarkStart w:id="188" w:name="_1e17fl3iwbyo" w:colFirst="0" w:colLast="0"/>
+      <w:bookmarkEnd w:id="188"/>
       <w:r>
         <w:rPr>
           <w:color w:val="B7B7B7"/>
-        </w:rPr>
-        <w:t xml:space="preserve">Clients should be able to view their medical file, </w:t>
-      </w:r>
-      <w:proofErr w:type="gramStart"/>
-      <w:r>
+          <w:sz w:val="22"/>
+          <w:szCs w:val="22"/>
+        </w:rPr>
+        <w:t xml:space="preserve"> </w:t>
+      </w:r>
+    </w:p>
+    <w:p>
+      <w:pPr>
+        <w:spacing w:after="120"/>
         <w:rPr>
           <w:color w:val="B7B7B7"/>
-        </w:rPr>
-        <w:t>doctors</w:t>
-      </w:r>
-      <w:proofErr w:type="gramEnd"/>
-      <w:r>
+          <w:sz w:val="22"/>
+          <w:szCs w:val="22"/>
+        </w:rPr>
+      </w:pPr>
+      <w:bookmarkStart w:id="189" w:name="_iiluybt05ciu" w:colFirst="0" w:colLast="0"/>
+      <w:bookmarkEnd w:id="189"/>
+    </w:p>
+    <w:p>
+      <w:pPr>
+        <w:spacing w:after="120"/>
         <w:rPr>
           <w:color w:val="B7B7B7"/>
-        </w:rPr>
-        <w:t xml:space="preserve"> reports, appointments, images.</w:t>
+          <w:sz w:val="22"/>
+          <w:szCs w:val="22"/>
+        </w:rPr>
+      </w:pPr>
+      <w:bookmarkStart w:id="190" w:name="_44dunj95ov1c" w:colFirst="0" w:colLast="0"/>
+      <w:bookmarkEnd w:id="190"/>
+      <w:r>
+        <w:rPr>
+          <w:color w:val="B7B7B7"/>
+          <w:sz w:val="22"/>
+          <w:szCs w:val="22"/>
+        </w:rPr>
+        <w:tab/>
       </w:r>
     </w:p>
     <w:p>
@@ -23199,72 +23102,8 @@
           <w:szCs w:val="22"/>
         </w:rPr>
       </w:pPr>
-      <w:bookmarkStart w:id="186" w:name="_1x1xmlz10vgh" w:colFirst="0" w:colLast="0"/>
-      <w:bookmarkEnd w:id="186"/>
-    </w:p>
-    <w:p>
-      <w:pPr>
-        <w:spacing w:after="120"/>
-        <w:rPr>
-          <w:color w:val="B7B7B7"/>
-          <w:sz w:val="22"/>
-          <w:szCs w:val="22"/>
-        </w:rPr>
-      </w:pPr>
-      <w:bookmarkStart w:id="187" w:name="_1e17fl3iwbyo" w:colFirst="0" w:colLast="0"/>
-      <w:bookmarkEnd w:id="187"/>
-      <w:r>
-        <w:rPr>
-          <w:color w:val="B7B7B7"/>
-          <w:sz w:val="22"/>
-          <w:szCs w:val="22"/>
-        </w:rPr>
-        <w:t xml:space="preserve"> </w:t>
-      </w:r>
-    </w:p>
-    <w:p>
-      <w:pPr>
-        <w:spacing w:after="120"/>
-        <w:rPr>
-          <w:color w:val="B7B7B7"/>
-          <w:sz w:val="22"/>
-          <w:szCs w:val="22"/>
-        </w:rPr>
-      </w:pPr>
-      <w:bookmarkStart w:id="188" w:name="_iiluybt05ciu" w:colFirst="0" w:colLast="0"/>
-      <w:bookmarkEnd w:id="188"/>
-    </w:p>
-    <w:p>
-      <w:pPr>
-        <w:spacing w:after="120"/>
-        <w:rPr>
-          <w:color w:val="B7B7B7"/>
-          <w:sz w:val="22"/>
-          <w:szCs w:val="22"/>
-        </w:rPr>
-      </w:pPr>
-      <w:bookmarkStart w:id="189" w:name="_44dunj95ov1c" w:colFirst="0" w:colLast="0"/>
-      <w:bookmarkEnd w:id="189"/>
-      <w:r>
-        <w:rPr>
-          <w:color w:val="B7B7B7"/>
-          <w:sz w:val="22"/>
-          <w:szCs w:val="22"/>
-        </w:rPr>
-        <w:tab/>
-      </w:r>
-    </w:p>
-    <w:p>
-      <w:pPr>
-        <w:spacing w:after="120"/>
-        <w:rPr>
-          <w:color w:val="B7B7B7"/>
-          <w:sz w:val="22"/>
-          <w:szCs w:val="22"/>
-        </w:rPr>
-      </w:pPr>
-      <w:bookmarkStart w:id="190" w:name="_ihv636" w:colFirst="0" w:colLast="0"/>
-      <w:bookmarkEnd w:id="190"/>
+      <w:bookmarkStart w:id="191" w:name="_ihv636" w:colFirst="0" w:colLast="0"/>
+      <w:bookmarkEnd w:id="191"/>
       <w:r>
         <w:rPr>
           <w:color w:val="B7B7B7"/>
@@ -23329,21 +23168,7 @@
         <w:sz w:val="18"/>
         <w:szCs w:val="18"/>
       </w:rPr>
-      <w:t>April 2</w:t>
-    </w:r>
-    <w:r>
-      <w:rPr>
-        <w:sz w:val="18"/>
-        <w:szCs w:val="18"/>
-      </w:rPr>
-      <w:t>, 201</w:t>
-    </w:r>
-    <w:r>
-      <w:rPr>
-        <w:sz w:val="18"/>
-        <w:szCs w:val="18"/>
-      </w:rPr>
-      <w:t>8</w:t>
+      <w:t>April 2, 2018</w:t>
     </w:r>
     <w:r>
       <w:rPr>
@@ -23472,14 +23297,7 @@
         <w:b/>
         <w:i/>
       </w:rPr>
-      <w:t>Dental Clinic Management System -</w:t>
-    </w:r>
-    <w:r>
-      <w:rPr>
-        <w:b/>
-        <w:i/>
-      </w:rPr>
-      <w:t xml:space="preserve"> Requirements Specification</w:t>
+      <w:t>Dental Clinic Management System - Requirements Specification</w:t>
     </w:r>
   </w:p>
 </w:hdr>
@@ -24407,6 +24225,92 @@
     </w:lvl>
   </w:abstractNum>
   <w:abstractNum w:abstractNumId="8" w15:restartNumberingAfterBreak="0">
+    <w:nsid w:val="20EF2876"/>
+    <w:multiLevelType w:val="multilevel"/>
+    <w:tmpl w:val="0409001F"/>
+    <w:lvl w:ilvl="0">
+      <w:start w:val="1"/>
+      <w:numFmt w:val="decimal"/>
+      <w:lvlText w:val="%1."/>
+      <w:lvlJc w:val="left"/>
+      <w:pPr>
+        <w:ind w:left="360" w:hanging="360"/>
+      </w:pPr>
+    </w:lvl>
+    <w:lvl w:ilvl="1">
+      <w:start w:val="1"/>
+      <w:numFmt w:val="decimal"/>
+      <w:lvlText w:val="%1.%2."/>
+      <w:lvlJc w:val="left"/>
+      <w:pPr>
+        <w:ind w:left="792" w:hanging="432"/>
+      </w:pPr>
+    </w:lvl>
+    <w:lvl w:ilvl="2">
+      <w:start w:val="1"/>
+      <w:numFmt w:val="decimal"/>
+      <w:lvlText w:val="%1.%2.%3."/>
+      <w:lvlJc w:val="left"/>
+      <w:pPr>
+        <w:ind w:left="1224" w:hanging="504"/>
+      </w:pPr>
+    </w:lvl>
+    <w:lvl w:ilvl="3">
+      <w:start w:val="1"/>
+      <w:numFmt w:val="decimal"/>
+      <w:lvlText w:val="%1.%2.%3.%4."/>
+      <w:lvlJc w:val="left"/>
+      <w:pPr>
+        <w:ind w:left="1728" w:hanging="648"/>
+      </w:pPr>
+    </w:lvl>
+    <w:lvl w:ilvl="4">
+      <w:start w:val="1"/>
+      <w:numFmt w:val="decimal"/>
+      <w:lvlText w:val="%1.%2.%3.%4.%5."/>
+      <w:lvlJc w:val="left"/>
+      <w:pPr>
+        <w:ind w:left="2232" w:hanging="792"/>
+      </w:pPr>
+    </w:lvl>
+    <w:lvl w:ilvl="5">
+      <w:start w:val="1"/>
+      <w:numFmt w:val="decimal"/>
+      <w:lvlText w:val="%1.%2.%3.%4.%5.%6."/>
+      <w:lvlJc w:val="left"/>
+      <w:pPr>
+        <w:ind w:left="2736" w:hanging="936"/>
+      </w:pPr>
+    </w:lvl>
+    <w:lvl w:ilvl="6">
+      <w:start w:val="1"/>
+      <w:numFmt w:val="decimal"/>
+      <w:lvlText w:val="%1.%2.%3.%4.%5.%6.%7."/>
+      <w:lvlJc w:val="left"/>
+      <w:pPr>
+        <w:ind w:left="3240" w:hanging="1080"/>
+      </w:pPr>
+    </w:lvl>
+    <w:lvl w:ilvl="7">
+      <w:start w:val="1"/>
+      <w:numFmt w:val="decimal"/>
+      <w:lvlText w:val="%1.%2.%3.%4.%5.%6.%7.%8."/>
+      <w:lvlJc w:val="left"/>
+      <w:pPr>
+        <w:ind w:left="3744" w:hanging="1224"/>
+      </w:pPr>
+    </w:lvl>
+    <w:lvl w:ilvl="8">
+      <w:start w:val="1"/>
+      <w:numFmt w:val="decimal"/>
+      <w:lvlText w:val="%1.%2.%3.%4.%5.%6.%7.%8.%9."/>
+      <w:lvlJc w:val="left"/>
+      <w:pPr>
+        <w:ind w:left="4320" w:hanging="1440"/>
+      </w:pPr>
+    </w:lvl>
+  </w:abstractNum>
+  <w:abstractNum w:abstractNumId="9" w15:restartNumberingAfterBreak="0">
     <w:nsid w:val="26DB4E4C"/>
     <w:multiLevelType w:val="multilevel"/>
     <w:tmpl w:val="02108D8A"/>
@@ -24519,7 +24423,7 @@
       </w:rPr>
     </w:lvl>
   </w:abstractNum>
-  <w:abstractNum w:abstractNumId="9" w15:restartNumberingAfterBreak="0">
+  <w:abstractNum w:abstractNumId="10" w15:restartNumberingAfterBreak="0">
     <w:nsid w:val="2C434814"/>
     <w:multiLevelType w:val="multilevel"/>
     <w:tmpl w:val="F64C51B8"/>
@@ -24632,7 +24536,7 @@
       </w:rPr>
     </w:lvl>
   </w:abstractNum>
-  <w:abstractNum w:abstractNumId="10" w15:restartNumberingAfterBreak="0">
+  <w:abstractNum w:abstractNumId="11" w15:restartNumberingAfterBreak="0">
     <w:nsid w:val="2F7D058A"/>
     <w:multiLevelType w:val="multilevel"/>
     <w:tmpl w:val="5EA8BF60"/>
@@ -24745,7 +24649,7 @@
       </w:rPr>
     </w:lvl>
   </w:abstractNum>
-  <w:abstractNum w:abstractNumId="11" w15:restartNumberingAfterBreak="0">
+  <w:abstractNum w:abstractNumId="12" w15:restartNumberingAfterBreak="0">
     <w:nsid w:val="307407A3"/>
     <w:multiLevelType w:val="multilevel"/>
     <w:tmpl w:val="4B0C7F12"/>
@@ -24858,7 +24762,7 @@
       </w:rPr>
     </w:lvl>
   </w:abstractNum>
-  <w:abstractNum w:abstractNumId="12" w15:restartNumberingAfterBreak="0">
+  <w:abstractNum w:abstractNumId="13" w15:restartNumberingAfterBreak="0">
     <w:nsid w:val="314E2D29"/>
     <w:multiLevelType w:val="multilevel"/>
     <w:tmpl w:val="8B1A0504"/>
@@ -24948,7 +24852,7 @@
       </w:pPr>
     </w:lvl>
   </w:abstractNum>
-  <w:abstractNum w:abstractNumId="13" w15:restartNumberingAfterBreak="0">
+  <w:abstractNum w:abstractNumId="14" w15:restartNumberingAfterBreak="0">
     <w:nsid w:val="318C7867"/>
     <w:multiLevelType w:val="multilevel"/>
     <w:tmpl w:val="CCC8B4AC"/>
@@ -25061,7 +24965,7 @@
       </w:rPr>
     </w:lvl>
   </w:abstractNum>
-  <w:abstractNum w:abstractNumId="14" w15:restartNumberingAfterBreak="0">
+  <w:abstractNum w:abstractNumId="15" w15:restartNumberingAfterBreak="0">
     <w:nsid w:val="35B51535"/>
     <w:multiLevelType w:val="multilevel"/>
     <w:tmpl w:val="6770BA76"/>
@@ -25174,7 +25078,7 @@
       </w:rPr>
     </w:lvl>
   </w:abstractNum>
-  <w:abstractNum w:abstractNumId="15" w15:restartNumberingAfterBreak="0">
+  <w:abstractNum w:abstractNumId="16" w15:restartNumberingAfterBreak="0">
     <w:nsid w:val="36272918"/>
     <w:multiLevelType w:val="multilevel"/>
     <w:tmpl w:val="6DC0B948"/>
@@ -25287,7 +25191,7 @@
       </w:rPr>
     </w:lvl>
   </w:abstractNum>
-  <w:abstractNum w:abstractNumId="16" w15:restartNumberingAfterBreak="0">
+  <w:abstractNum w:abstractNumId="17" w15:restartNumberingAfterBreak="0">
     <w:nsid w:val="377013FA"/>
     <w:multiLevelType w:val="multilevel"/>
     <w:tmpl w:val="02B42444"/>
@@ -25400,7 +25304,7 @@
       </w:rPr>
     </w:lvl>
   </w:abstractNum>
-  <w:abstractNum w:abstractNumId="17" w15:restartNumberingAfterBreak="0">
+  <w:abstractNum w:abstractNumId="18" w15:restartNumberingAfterBreak="0">
     <w:nsid w:val="37ED2B82"/>
     <w:multiLevelType w:val="multilevel"/>
     <w:tmpl w:val="A6F23F64"/>
@@ -25513,7 +25417,7 @@
       </w:rPr>
     </w:lvl>
   </w:abstractNum>
-  <w:abstractNum w:abstractNumId="18" w15:restartNumberingAfterBreak="0">
+  <w:abstractNum w:abstractNumId="19" w15:restartNumberingAfterBreak="0">
     <w:nsid w:val="3E503167"/>
     <w:multiLevelType w:val="multilevel"/>
     <w:tmpl w:val="EA88FDCC"/>
@@ -25626,7 +25530,7 @@
       </w:rPr>
     </w:lvl>
   </w:abstractNum>
-  <w:abstractNum w:abstractNumId="19" w15:restartNumberingAfterBreak="0">
+  <w:abstractNum w:abstractNumId="20" w15:restartNumberingAfterBreak="0">
     <w:nsid w:val="3F2F2CF3"/>
     <w:multiLevelType w:val="multilevel"/>
     <w:tmpl w:val="4BE26F02"/>
@@ -25739,7 +25643,7 @@
       </w:rPr>
     </w:lvl>
   </w:abstractNum>
-  <w:abstractNum w:abstractNumId="20" w15:restartNumberingAfterBreak="0">
+  <w:abstractNum w:abstractNumId="21" w15:restartNumberingAfterBreak="0">
     <w:nsid w:val="3F6260DD"/>
     <w:multiLevelType w:val="multilevel"/>
     <w:tmpl w:val="961A1290"/>
@@ -25852,7 +25756,7 @@
       </w:rPr>
     </w:lvl>
   </w:abstractNum>
-  <w:abstractNum w:abstractNumId="21" w15:restartNumberingAfterBreak="0">
+  <w:abstractNum w:abstractNumId="22" w15:restartNumberingAfterBreak="0">
     <w:nsid w:val="3F7663EE"/>
     <w:multiLevelType w:val="multilevel"/>
     <w:tmpl w:val="E40057EA"/>
@@ -25965,7 +25869,7 @@
       </w:rPr>
     </w:lvl>
   </w:abstractNum>
-  <w:abstractNum w:abstractNumId="22" w15:restartNumberingAfterBreak="0">
+  <w:abstractNum w:abstractNumId="23" w15:restartNumberingAfterBreak="0">
     <w:nsid w:val="43960141"/>
     <w:multiLevelType w:val="multilevel"/>
     <w:tmpl w:val="B3FC3A46"/>
@@ -26078,7 +25982,7 @@
       </w:rPr>
     </w:lvl>
   </w:abstractNum>
-  <w:abstractNum w:abstractNumId="23" w15:restartNumberingAfterBreak="0">
+  <w:abstractNum w:abstractNumId="24" w15:restartNumberingAfterBreak="0">
     <w:nsid w:val="441F16AF"/>
     <w:multiLevelType w:val="multilevel"/>
     <w:tmpl w:val="DEC82438"/>
@@ -26191,7 +26095,7 @@
       </w:rPr>
     </w:lvl>
   </w:abstractNum>
-  <w:abstractNum w:abstractNumId="24" w15:restartNumberingAfterBreak="0">
+  <w:abstractNum w:abstractNumId="25" w15:restartNumberingAfterBreak="0">
     <w:nsid w:val="47DC1230"/>
     <w:multiLevelType w:val="multilevel"/>
     <w:tmpl w:val="DBA0406A"/>
@@ -26304,7 +26208,93 @@
       </w:rPr>
     </w:lvl>
   </w:abstractNum>
-  <w:abstractNum w:abstractNumId="25" w15:restartNumberingAfterBreak="0">
+  <w:abstractNum w:abstractNumId="26" w15:restartNumberingAfterBreak="0">
+    <w:nsid w:val="49D063A1"/>
+    <w:multiLevelType w:val="multilevel"/>
+    <w:tmpl w:val="0409001F"/>
+    <w:lvl w:ilvl="0">
+      <w:start w:val="1"/>
+      <w:numFmt w:val="decimal"/>
+      <w:lvlText w:val="%1."/>
+      <w:lvlJc w:val="left"/>
+      <w:pPr>
+        <w:ind w:left="360" w:hanging="360"/>
+      </w:pPr>
+    </w:lvl>
+    <w:lvl w:ilvl="1">
+      <w:start w:val="1"/>
+      <w:numFmt w:val="decimal"/>
+      <w:lvlText w:val="%1.%2."/>
+      <w:lvlJc w:val="left"/>
+      <w:pPr>
+        <w:ind w:left="792" w:hanging="432"/>
+      </w:pPr>
+    </w:lvl>
+    <w:lvl w:ilvl="2">
+      <w:start w:val="1"/>
+      <w:numFmt w:val="decimal"/>
+      <w:lvlText w:val="%1.%2.%3."/>
+      <w:lvlJc w:val="left"/>
+      <w:pPr>
+        <w:ind w:left="1224" w:hanging="504"/>
+      </w:pPr>
+    </w:lvl>
+    <w:lvl w:ilvl="3">
+      <w:start w:val="1"/>
+      <w:numFmt w:val="decimal"/>
+      <w:lvlText w:val="%1.%2.%3.%4."/>
+      <w:lvlJc w:val="left"/>
+      <w:pPr>
+        <w:ind w:left="1728" w:hanging="648"/>
+      </w:pPr>
+    </w:lvl>
+    <w:lvl w:ilvl="4">
+      <w:start w:val="1"/>
+      <w:numFmt w:val="decimal"/>
+      <w:lvlText w:val="%1.%2.%3.%4.%5."/>
+      <w:lvlJc w:val="left"/>
+      <w:pPr>
+        <w:ind w:left="2232" w:hanging="792"/>
+      </w:pPr>
+    </w:lvl>
+    <w:lvl w:ilvl="5">
+      <w:start w:val="1"/>
+      <w:numFmt w:val="decimal"/>
+      <w:lvlText w:val="%1.%2.%3.%4.%5.%6."/>
+      <w:lvlJc w:val="left"/>
+      <w:pPr>
+        <w:ind w:left="2736" w:hanging="936"/>
+      </w:pPr>
+    </w:lvl>
+    <w:lvl w:ilvl="6">
+      <w:start w:val="1"/>
+      <w:numFmt w:val="decimal"/>
+      <w:lvlText w:val="%1.%2.%3.%4.%5.%6.%7."/>
+      <w:lvlJc w:val="left"/>
+      <w:pPr>
+        <w:ind w:left="3240" w:hanging="1080"/>
+      </w:pPr>
+    </w:lvl>
+    <w:lvl w:ilvl="7">
+      <w:start w:val="1"/>
+      <w:numFmt w:val="decimal"/>
+      <w:lvlText w:val="%1.%2.%3.%4.%5.%6.%7.%8."/>
+      <w:lvlJc w:val="left"/>
+      <w:pPr>
+        <w:ind w:left="3744" w:hanging="1224"/>
+      </w:pPr>
+    </w:lvl>
+    <w:lvl w:ilvl="8">
+      <w:start w:val="1"/>
+      <w:numFmt w:val="decimal"/>
+      <w:lvlText w:val="%1.%2.%3.%4.%5.%6.%7.%8.%9."/>
+      <w:lvlJc w:val="left"/>
+      <w:pPr>
+        <w:ind w:left="4320" w:hanging="1440"/>
+      </w:pPr>
+    </w:lvl>
+  </w:abstractNum>
+  <w:abstractNum w:abstractNumId="27" w15:restartNumberingAfterBreak="0">
     <w:nsid w:val="4CEE0CB8"/>
     <w:multiLevelType w:val="multilevel"/>
     <w:tmpl w:val="577CA2FE"/>
@@ -26417,7 +26407,7 @@
       </w:rPr>
     </w:lvl>
   </w:abstractNum>
-  <w:abstractNum w:abstractNumId="26" w15:restartNumberingAfterBreak="0">
+  <w:abstractNum w:abstractNumId="28" w15:restartNumberingAfterBreak="0">
     <w:nsid w:val="4F59537B"/>
     <w:multiLevelType w:val="multilevel"/>
     <w:tmpl w:val="C840DCEC"/>
@@ -26530,7 +26520,7 @@
       </w:rPr>
     </w:lvl>
   </w:abstractNum>
-  <w:abstractNum w:abstractNumId="27" w15:restartNumberingAfterBreak="0">
+  <w:abstractNum w:abstractNumId="29" w15:restartNumberingAfterBreak="0">
     <w:nsid w:val="58185200"/>
     <w:multiLevelType w:val="multilevel"/>
     <w:tmpl w:val="FE3246F6"/>
@@ -26643,7 +26633,7 @@
       </w:rPr>
     </w:lvl>
   </w:abstractNum>
-  <w:abstractNum w:abstractNumId="28" w15:restartNumberingAfterBreak="0">
+  <w:abstractNum w:abstractNumId="30" w15:restartNumberingAfterBreak="0">
     <w:nsid w:val="5AC638AE"/>
     <w:multiLevelType w:val="multilevel"/>
     <w:tmpl w:val="5D4A61F4"/>
@@ -26756,7 +26746,7 @@
       </w:rPr>
     </w:lvl>
   </w:abstractNum>
-  <w:abstractNum w:abstractNumId="29" w15:restartNumberingAfterBreak="0">
+  <w:abstractNum w:abstractNumId="31" w15:restartNumberingAfterBreak="0">
     <w:nsid w:val="5C9745AB"/>
     <w:multiLevelType w:val="multilevel"/>
     <w:tmpl w:val="0A0E09DA"/>
@@ -26869,7 +26859,7 @@
       </w:rPr>
     </w:lvl>
   </w:abstractNum>
-  <w:abstractNum w:abstractNumId="30" w15:restartNumberingAfterBreak="0">
+  <w:abstractNum w:abstractNumId="32" w15:restartNumberingAfterBreak="0">
     <w:nsid w:val="65332A2F"/>
     <w:multiLevelType w:val="multilevel"/>
     <w:tmpl w:val="EB76D3A2"/>
@@ -26982,7 +26972,7 @@
       </w:rPr>
     </w:lvl>
   </w:abstractNum>
-  <w:abstractNum w:abstractNumId="31" w15:restartNumberingAfterBreak="0">
+  <w:abstractNum w:abstractNumId="33" w15:restartNumberingAfterBreak="0">
     <w:nsid w:val="65553BF6"/>
     <w:multiLevelType w:val="multilevel"/>
     <w:tmpl w:val="3472467A"/>
@@ -27095,7 +27085,7 @@
       </w:rPr>
     </w:lvl>
   </w:abstractNum>
-  <w:abstractNum w:abstractNumId="32" w15:restartNumberingAfterBreak="0">
+  <w:abstractNum w:abstractNumId="34" w15:restartNumberingAfterBreak="0">
     <w:nsid w:val="68997F83"/>
     <w:multiLevelType w:val="multilevel"/>
     <w:tmpl w:val="10DC3640"/>
@@ -27208,7 +27198,7 @@
       </w:rPr>
     </w:lvl>
   </w:abstractNum>
-  <w:abstractNum w:abstractNumId="33" w15:restartNumberingAfterBreak="0">
+  <w:abstractNum w:abstractNumId="35" w15:restartNumberingAfterBreak="0">
     <w:nsid w:val="69C62D80"/>
     <w:multiLevelType w:val="multilevel"/>
     <w:tmpl w:val="A672EA56"/>
@@ -27321,7 +27311,7 @@
       </w:rPr>
     </w:lvl>
   </w:abstractNum>
-  <w:abstractNum w:abstractNumId="34" w15:restartNumberingAfterBreak="0">
+  <w:abstractNum w:abstractNumId="36" w15:restartNumberingAfterBreak="0">
     <w:nsid w:val="6E0A34DE"/>
     <w:multiLevelType w:val="multilevel"/>
     <w:tmpl w:val="B622EC58"/>
@@ -27434,7 +27424,7 @@
       </w:rPr>
     </w:lvl>
   </w:abstractNum>
-  <w:abstractNum w:abstractNumId="35" w15:restartNumberingAfterBreak="0">
+  <w:abstractNum w:abstractNumId="37" w15:restartNumberingAfterBreak="0">
     <w:nsid w:val="7001327A"/>
     <w:multiLevelType w:val="multilevel"/>
     <w:tmpl w:val="4CBC26B4"/>
@@ -27547,7 +27537,7 @@
       </w:rPr>
     </w:lvl>
   </w:abstractNum>
-  <w:abstractNum w:abstractNumId="36" w15:restartNumberingAfterBreak="0">
+  <w:abstractNum w:abstractNumId="38" w15:restartNumberingAfterBreak="0">
     <w:nsid w:val="7C7562EF"/>
     <w:multiLevelType w:val="multilevel"/>
     <w:tmpl w:val="613254FC"/>
@@ -27660,7 +27650,7 @@
       </w:rPr>
     </w:lvl>
   </w:abstractNum>
-  <w:abstractNum w:abstractNumId="37" w15:restartNumberingAfterBreak="0">
+  <w:abstractNum w:abstractNumId="39" w15:restartNumberingAfterBreak="0">
     <w:nsid w:val="7CD96485"/>
     <w:multiLevelType w:val="multilevel"/>
     <w:tmpl w:val="19DC910C"/>
@@ -27773,7 +27763,7 @@
       </w:rPr>
     </w:lvl>
   </w:abstractNum>
-  <w:abstractNum w:abstractNumId="38" w15:restartNumberingAfterBreak="0">
+  <w:abstractNum w:abstractNumId="40" w15:restartNumberingAfterBreak="0">
     <w:nsid w:val="7D37016F"/>
     <w:multiLevelType w:val="multilevel"/>
     <w:tmpl w:val="431AC1F0"/>
@@ -27887,61 +27877,61 @@
     </w:lvl>
   </w:abstractNum>
   <w:num w:numId="1">
-    <w:abstractNumId w:val="9"/>
+    <w:abstractNumId w:val="10"/>
   </w:num>
   <w:num w:numId="2">
-    <w:abstractNumId w:val="12"/>
+    <w:abstractNumId w:val="13"/>
   </w:num>
   <w:num w:numId="3">
-    <w:abstractNumId w:val="35"/>
+    <w:abstractNumId w:val="37"/>
   </w:num>
   <w:num w:numId="4">
     <w:abstractNumId w:val="6"/>
   </w:num>
   <w:num w:numId="5">
-    <w:abstractNumId w:val="29"/>
+    <w:abstractNumId w:val="31"/>
   </w:num>
   <w:num w:numId="6">
-    <w:abstractNumId w:val="16"/>
+    <w:abstractNumId w:val="17"/>
   </w:num>
   <w:num w:numId="7">
-    <w:abstractNumId w:val="25"/>
+    <w:abstractNumId w:val="27"/>
   </w:num>
   <w:num w:numId="8">
-    <w:abstractNumId w:val="13"/>
+    <w:abstractNumId w:val="14"/>
   </w:num>
   <w:num w:numId="9">
-    <w:abstractNumId w:val="33"/>
+    <w:abstractNumId w:val="35"/>
   </w:num>
   <w:num w:numId="10">
-    <w:abstractNumId w:val="18"/>
+    <w:abstractNumId w:val="19"/>
   </w:num>
   <w:num w:numId="11">
     <w:abstractNumId w:val="2"/>
   </w:num>
   <w:num w:numId="12">
-    <w:abstractNumId w:val="32"/>
+    <w:abstractNumId w:val="34"/>
   </w:num>
   <w:num w:numId="13">
-    <w:abstractNumId w:val="21"/>
+    <w:abstractNumId w:val="22"/>
   </w:num>
   <w:num w:numId="14">
     <w:abstractNumId w:val="0"/>
   </w:num>
   <w:num w:numId="15">
-    <w:abstractNumId w:val="11"/>
+    <w:abstractNumId w:val="12"/>
   </w:num>
   <w:num w:numId="16">
     <w:abstractNumId w:val="5"/>
   </w:num>
   <w:num w:numId="17">
-    <w:abstractNumId w:val="19"/>
+    <w:abstractNumId w:val="20"/>
   </w:num>
   <w:num w:numId="18">
     <w:abstractNumId w:val="7"/>
   </w:num>
   <w:num w:numId="19">
-    <w:abstractNumId w:val="22"/>
+    <w:abstractNumId w:val="23"/>
   </w:num>
   <w:num w:numId="20">
     <w:abstractNumId w:val="4"/>
@@ -27950,58 +27940,64 @@
     <w:abstractNumId w:val="3"/>
   </w:num>
   <w:num w:numId="22">
-    <w:abstractNumId w:val="14"/>
+    <w:abstractNumId w:val="15"/>
   </w:num>
   <w:num w:numId="23">
-    <w:abstractNumId w:val="38"/>
+    <w:abstractNumId w:val="40"/>
   </w:num>
   <w:num w:numId="24">
-    <w:abstractNumId w:val="31"/>
+    <w:abstractNumId w:val="33"/>
   </w:num>
   <w:num w:numId="25">
     <w:abstractNumId w:val="1"/>
   </w:num>
   <w:num w:numId="26">
-    <w:abstractNumId w:val="34"/>
+    <w:abstractNumId w:val="36"/>
   </w:num>
   <w:num w:numId="27">
-    <w:abstractNumId w:val="23"/>
+    <w:abstractNumId w:val="24"/>
   </w:num>
   <w:num w:numId="28">
-    <w:abstractNumId w:val="36"/>
+    <w:abstractNumId w:val="38"/>
   </w:num>
   <w:num w:numId="29">
-    <w:abstractNumId w:val="27"/>
+    <w:abstractNumId w:val="29"/>
   </w:num>
   <w:num w:numId="30">
+    <w:abstractNumId w:val="32"/>
+  </w:num>
+  <w:num w:numId="31">
+    <w:abstractNumId w:val="18"/>
+  </w:num>
+  <w:num w:numId="32">
+    <w:abstractNumId w:val="9"/>
+  </w:num>
+  <w:num w:numId="33">
+    <w:abstractNumId w:val="16"/>
+  </w:num>
+  <w:num w:numId="34">
     <w:abstractNumId w:val="30"/>
   </w:num>
-  <w:num w:numId="31">
-    <w:abstractNumId w:val="17"/>
+  <w:num w:numId="35">
+    <w:abstractNumId w:val="11"/>
   </w:num>
-  <w:num w:numId="32">
+  <w:num w:numId="36">
+    <w:abstractNumId w:val="21"/>
+  </w:num>
+  <w:num w:numId="37">
+    <w:abstractNumId w:val="25"/>
+  </w:num>
+  <w:num w:numId="38">
+    <w:abstractNumId w:val="28"/>
+  </w:num>
+  <w:num w:numId="39">
+    <w:abstractNumId w:val="39"/>
+  </w:num>
+  <w:num w:numId="40">
     <w:abstractNumId w:val="8"/>
   </w:num>
-  <w:num w:numId="33">
-    <w:abstractNumId w:val="15"/>
-  </w:num>
-  <w:num w:numId="34">
-    <w:abstractNumId w:val="28"/>
-  </w:num>
-  <w:num w:numId="35">
-    <w:abstractNumId w:val="10"/>
-  </w:num>
-  <w:num w:numId="36">
-    <w:abstractNumId w:val="20"/>
-  </w:num>
-  <w:num w:numId="37">
-    <w:abstractNumId w:val="24"/>
-  </w:num>
-  <w:num w:numId="38">
+  <w:num w:numId="41">
     <w:abstractNumId w:val="26"/>
-  </w:num>
-  <w:num w:numId="39">
-    <w:abstractNumId w:val="37"/>
   </w:num>
 </w:numbering>
 </file>
@@ -28701,6 +28697,17 @@
       <w:u w:val="single"/>
     </w:rPr>
   </w:style>
+  <w:style w:type="paragraph" w:styleId="ListParagraph">
+    <w:name w:val="List Paragraph"/>
+    <w:basedOn w:val="Normal"/>
+    <w:uiPriority w:val="34"/>
+    <w:qFormat/>
+    <w:rsid w:val="002752FB"/>
+    <w:pPr>
+      <w:ind w:left="720"/>
+      <w:contextualSpacing/>
+    </w:pPr>
+  </w:style>
 </w:styles>
 </file>
 
